--- a/Άσκηση 1/human_computer_interaction.docx
+++ b/Άσκηση 1/human_computer_interaction.docx
@@ -8,9 +8,9 @@
           <w:noProof/>
         </w:rPr>
         <w:drawing>
-          <wp:inline distT="0" distB="0" distL="0" distR="0" wp14:anchorId="223C51C5" wp14:editId="5F458744">
-            <wp:extent cx="5274310" cy="3076575"/>
-            <wp:effectExtent l="0" t="0" r="21590" b="0"/>
+          <wp:inline distT="0" distB="0" distL="0" distR="0" wp14:anchorId="223C51C5" wp14:editId="4C9BC6FE">
+            <wp:extent cx="6229350" cy="4248150"/>
+            <wp:effectExtent l="0" t="0" r="19050" b="0"/>
             <wp:docPr id="1" name="Διάγραμμα 1"/>
             <wp:cNvGraphicFramePr/>
             <a:graphic xmlns:a="http://schemas.openxmlformats.org/drawingml/2006/main">
@@ -1366,7 +1366,475 @@
         </a:p>
       </dgm:t>
     </dgm:pt>
-    <dgm:pt modelId="{E7FA42FC-A6A1-4CC6-AE11-AF68D8B4FDE4}" type="asst">
+    <dgm:pt modelId="{8E502B80-2BD0-4106-86B7-61A95738EF66}" type="asst">
+      <dgm:prSet phldrT="[Κείμενο]"/>
+      <dgm:spPr/>
+      <dgm:t>
+        <a:bodyPr/>
+        <a:lstStyle/>
+        <a:p>
+          <a:r>
+            <a:rPr lang="el-GR"/>
+            <a:t>παπουτσοθήκη</a:t>
+          </a:r>
+        </a:p>
+      </dgm:t>
+    </dgm:pt>
+    <dgm:pt modelId="{A01B4D50-8A85-474A-9B63-BC5E1D17A3D7}" type="parTrans" cxnId="{B8BEAFCA-9F2D-4C42-9A3C-F2E7C8D36B95}">
+      <dgm:prSet/>
+      <dgm:spPr/>
+      <dgm:t>
+        <a:bodyPr/>
+        <a:lstStyle/>
+        <a:p>
+          <a:endParaRPr lang="el-GR"/>
+        </a:p>
+      </dgm:t>
+    </dgm:pt>
+    <dgm:pt modelId="{AF703A3E-ED11-40AB-B362-7B501396D8F4}" type="sibTrans" cxnId="{B8BEAFCA-9F2D-4C42-9A3C-F2E7C8D36B95}">
+      <dgm:prSet/>
+      <dgm:spPr/>
+      <dgm:t>
+        <a:bodyPr/>
+        <a:lstStyle/>
+        <a:p>
+          <a:endParaRPr lang="el-GR"/>
+        </a:p>
+      </dgm:t>
+    </dgm:pt>
+    <dgm:pt modelId="{AA974207-DA7D-4EAC-B1D4-0FFE3873A374}" type="asst">
+      <dgm:prSet phldrT="[Κείμενο]"/>
+      <dgm:spPr/>
+      <dgm:t>
+        <a:bodyPr/>
+        <a:lstStyle/>
+        <a:p>
+          <a:r>
+            <a:rPr lang="el-GR"/>
+            <a:t>άνοιγμα</a:t>
+          </a:r>
+        </a:p>
+      </dgm:t>
+    </dgm:pt>
+    <dgm:pt modelId="{928EF36F-73EC-4941-B829-B2EB6EE59973}" type="parTrans" cxnId="{E9B43C9F-E490-4990-8AD4-0C2300AD5133}">
+      <dgm:prSet/>
+      <dgm:spPr/>
+      <dgm:t>
+        <a:bodyPr/>
+        <a:lstStyle/>
+        <a:p>
+          <a:endParaRPr lang="el-GR"/>
+        </a:p>
+      </dgm:t>
+    </dgm:pt>
+    <dgm:pt modelId="{4422EA7D-0A72-4836-878C-1F384C37F1D2}" type="sibTrans" cxnId="{E9B43C9F-E490-4990-8AD4-0C2300AD5133}">
+      <dgm:prSet/>
+      <dgm:spPr/>
+      <dgm:t>
+        <a:bodyPr/>
+        <a:lstStyle/>
+        <a:p>
+          <a:endParaRPr lang="el-GR"/>
+        </a:p>
+      </dgm:t>
+    </dgm:pt>
+    <dgm:pt modelId="{026176AE-0018-493B-9025-8D773E48F1FE}" type="asst">
+      <dgm:prSet phldrT="[Κείμενο]"/>
+      <dgm:spPr/>
+      <dgm:t>
+        <a:bodyPr/>
+        <a:lstStyle/>
+        <a:p>
+          <a:r>
+            <a:rPr lang="el-GR"/>
+            <a:t>κλεσίμο</a:t>
+          </a:r>
+        </a:p>
+      </dgm:t>
+    </dgm:pt>
+    <dgm:pt modelId="{988F7DE4-7452-4AB4-B8BF-6EC3E77A8DCD}" type="parTrans" cxnId="{11B713B4-F996-4857-8A8E-554201134720}">
+      <dgm:prSet/>
+      <dgm:spPr/>
+      <dgm:t>
+        <a:bodyPr/>
+        <a:lstStyle/>
+        <a:p>
+          <a:endParaRPr lang="el-GR"/>
+        </a:p>
+      </dgm:t>
+    </dgm:pt>
+    <dgm:pt modelId="{43629983-0729-452F-A08D-0D13D734489D}" type="sibTrans" cxnId="{11B713B4-F996-4857-8A8E-554201134720}">
+      <dgm:prSet/>
+      <dgm:spPr/>
+      <dgm:t>
+        <a:bodyPr/>
+        <a:lstStyle/>
+        <a:p>
+          <a:endParaRPr lang="el-GR"/>
+        </a:p>
+      </dgm:t>
+    </dgm:pt>
+    <dgm:pt modelId="{AED4E8E9-AD37-4BD2-B18A-8F4DE77EA4AB}" type="asst">
+      <dgm:prSet phldrT="[Κείμενο]"/>
+      <dgm:spPr/>
+      <dgm:t>
+        <a:bodyPr/>
+        <a:lstStyle/>
+        <a:p>
+          <a:r>
+            <a:rPr lang="el-GR"/>
+            <a:t>άνοιγμα καφετιέρας</a:t>
+          </a:r>
+        </a:p>
+      </dgm:t>
+    </dgm:pt>
+    <dgm:pt modelId="{72891206-084C-427D-8A30-3FBD5ED37D3B}" type="parTrans" cxnId="{D80D6C53-9B0F-4B58-BED0-C4E120C87E29}">
+      <dgm:prSet/>
+      <dgm:spPr/>
+      <dgm:t>
+        <a:bodyPr/>
+        <a:lstStyle/>
+        <a:p>
+          <a:endParaRPr lang="el-GR"/>
+        </a:p>
+      </dgm:t>
+    </dgm:pt>
+    <dgm:pt modelId="{365A129D-188B-4EB6-95F7-E5D74C8C6483}" type="sibTrans" cxnId="{D80D6C53-9B0F-4B58-BED0-C4E120C87E29}">
+      <dgm:prSet/>
+      <dgm:spPr/>
+      <dgm:t>
+        <a:bodyPr/>
+        <a:lstStyle/>
+        <a:p>
+          <a:endParaRPr lang="el-GR"/>
+        </a:p>
+      </dgm:t>
+    </dgm:pt>
+    <dgm:pt modelId="{4251B86D-7540-4783-BE29-7E9EA44CAE72}" type="asst">
+      <dgm:prSet phldrT="[Κείμενο]"/>
+      <dgm:spPr/>
+      <dgm:t>
+        <a:bodyPr/>
+        <a:lstStyle/>
+        <a:p>
+          <a:r>
+            <a:rPr lang="el-GR"/>
+            <a:t>κλείσιμο καφετιέρας</a:t>
+          </a:r>
+        </a:p>
+      </dgm:t>
+    </dgm:pt>
+    <dgm:pt modelId="{9AF1723A-AF5C-47FB-88B4-D5A0F50851C5}" type="parTrans" cxnId="{43C4EE9E-C618-4BC2-ABA0-D88E2D1790FE}">
+      <dgm:prSet/>
+      <dgm:spPr/>
+      <dgm:t>
+        <a:bodyPr/>
+        <a:lstStyle/>
+        <a:p>
+          <a:endParaRPr lang="el-GR"/>
+        </a:p>
+      </dgm:t>
+    </dgm:pt>
+    <dgm:pt modelId="{63AB991F-591E-4A6D-83D3-1C69FECBEFF2}" type="sibTrans" cxnId="{43C4EE9E-C618-4BC2-ABA0-D88E2D1790FE}">
+      <dgm:prSet/>
+      <dgm:spPr/>
+      <dgm:t>
+        <a:bodyPr/>
+        <a:lstStyle/>
+        <a:p>
+          <a:endParaRPr lang="el-GR"/>
+        </a:p>
+      </dgm:t>
+    </dgm:pt>
+    <dgm:pt modelId="{BC9AC126-BA48-4720-8940-0395A79DCB3E}" type="asst">
+      <dgm:prSet phldrT="[Κείμενο]"/>
+      <dgm:spPr/>
+      <dgm:t>
+        <a:bodyPr/>
+        <a:lstStyle/>
+        <a:p>
+          <a:r>
+            <a:rPr lang="el-GR"/>
+            <a:t>.....</a:t>
+          </a:r>
+        </a:p>
+      </dgm:t>
+    </dgm:pt>
+    <dgm:pt modelId="{F1ACD7C2-7780-4789-95CC-A01DF49E9BD7}" type="parTrans" cxnId="{B1B2D4B7-2D3A-4ADE-9DE6-0F80205F2C27}">
+      <dgm:prSet/>
+      <dgm:spPr/>
+      <dgm:t>
+        <a:bodyPr/>
+        <a:lstStyle/>
+        <a:p>
+          <a:endParaRPr lang="el-GR"/>
+        </a:p>
+      </dgm:t>
+    </dgm:pt>
+    <dgm:pt modelId="{1378BDF4-0D3A-43D4-B582-6BB9A6E8063F}" type="sibTrans" cxnId="{B1B2D4B7-2D3A-4ADE-9DE6-0F80205F2C27}">
+      <dgm:prSet/>
+      <dgm:spPr/>
+      <dgm:t>
+        <a:bodyPr/>
+        <a:lstStyle/>
+        <a:p>
+          <a:endParaRPr lang="el-GR"/>
+        </a:p>
+      </dgm:t>
+    </dgm:pt>
+    <dgm:pt modelId="{74330E14-F3AD-44E9-8D56-FD45CF2A8A23}" type="asst">
+      <dgm:prSet phldrT="[Κείμενο]"/>
+      <dgm:spPr/>
+      <dgm:t>
+        <a:bodyPr/>
+        <a:lstStyle/>
+        <a:p>
+          <a:r>
+            <a:rPr lang="el-GR"/>
+            <a:t>καλοριφέρ</a:t>
+          </a:r>
+        </a:p>
+      </dgm:t>
+    </dgm:pt>
+    <dgm:pt modelId="{2176CD79-2905-4B9E-B338-B9A2E2CF4B1B}" type="parTrans" cxnId="{F1B25BD7-AA16-4477-A1BC-FEAF752467B6}">
+      <dgm:prSet/>
+      <dgm:spPr/>
+      <dgm:t>
+        <a:bodyPr/>
+        <a:lstStyle/>
+        <a:p>
+          <a:endParaRPr lang="el-GR"/>
+        </a:p>
+      </dgm:t>
+    </dgm:pt>
+    <dgm:pt modelId="{4724972E-98CD-44A0-85FB-228999883771}" type="sibTrans" cxnId="{F1B25BD7-AA16-4477-A1BC-FEAF752467B6}">
+      <dgm:prSet/>
+      <dgm:spPr/>
+      <dgm:t>
+        <a:bodyPr/>
+        <a:lstStyle/>
+        <a:p>
+          <a:endParaRPr lang="el-GR"/>
+        </a:p>
+      </dgm:t>
+    </dgm:pt>
+    <dgm:pt modelId="{989C6EDD-D8AC-4F14-9265-7B497EBF4CF2}" type="asst">
+      <dgm:prSet phldrT="[Κείμενο]"/>
+      <dgm:spPr/>
+      <dgm:t>
+        <a:bodyPr/>
+        <a:lstStyle/>
+        <a:p>
+          <a:r>
+            <a:rPr lang="el-GR"/>
+            <a:t>θερμοσίφωνας</a:t>
+          </a:r>
+        </a:p>
+      </dgm:t>
+    </dgm:pt>
+    <dgm:pt modelId="{4C1346E5-31E1-4F81-8891-B7DB85FB0A01}" type="parTrans" cxnId="{7848B8D0-3088-4598-AFDF-577DAFC2BBFE}">
+      <dgm:prSet/>
+      <dgm:spPr/>
+      <dgm:t>
+        <a:bodyPr/>
+        <a:lstStyle/>
+        <a:p>
+          <a:endParaRPr lang="el-GR"/>
+        </a:p>
+      </dgm:t>
+    </dgm:pt>
+    <dgm:pt modelId="{BCCE5DF2-573D-443B-A535-186290648F2D}" type="sibTrans" cxnId="{7848B8D0-3088-4598-AFDF-577DAFC2BBFE}">
+      <dgm:prSet/>
+      <dgm:spPr/>
+      <dgm:t>
+        <a:bodyPr/>
+        <a:lstStyle/>
+        <a:p>
+          <a:endParaRPr lang="el-GR"/>
+        </a:p>
+      </dgm:t>
+    </dgm:pt>
+    <dgm:pt modelId="{E531A1FD-5D24-47DF-B1DD-DD95F936297C}" type="asst">
+      <dgm:prSet phldrT="[Κείμενο]"/>
+      <dgm:spPr/>
+      <dgm:t>
+        <a:bodyPr/>
+        <a:lstStyle/>
+        <a:p>
+          <a:r>
+            <a:rPr lang="el-GR"/>
+            <a:t>παροχή ώρας</a:t>
+          </a:r>
+        </a:p>
+      </dgm:t>
+    </dgm:pt>
+    <dgm:pt modelId="{9285726F-A33E-4A96-B690-CC2E57F55319}" type="parTrans" cxnId="{E6D05F6E-0550-4EA5-868D-DC69883D5C12}">
+      <dgm:prSet/>
+      <dgm:spPr/>
+      <dgm:t>
+        <a:bodyPr/>
+        <a:lstStyle/>
+        <a:p>
+          <a:endParaRPr lang="el-GR"/>
+        </a:p>
+      </dgm:t>
+    </dgm:pt>
+    <dgm:pt modelId="{1E05533A-64B4-43EB-BD99-26AF56EF23F3}" type="sibTrans" cxnId="{E6D05F6E-0550-4EA5-868D-DC69883D5C12}">
+      <dgm:prSet/>
+      <dgm:spPr/>
+      <dgm:t>
+        <a:bodyPr/>
+        <a:lstStyle/>
+        <a:p>
+          <a:endParaRPr lang="el-GR"/>
+        </a:p>
+      </dgm:t>
+    </dgm:pt>
+    <dgm:pt modelId="{FD46038E-B884-4B8F-BF2F-68D68288F986}" type="asst">
+      <dgm:prSet phldrT="[Κείμενο]"/>
+      <dgm:spPr/>
+      <dgm:t>
+        <a:bodyPr/>
+        <a:lstStyle/>
+        <a:p>
+          <a:r>
+            <a:rPr lang="el-GR"/>
+            <a:t>παροχή ημέρας</a:t>
+          </a:r>
+        </a:p>
+      </dgm:t>
+    </dgm:pt>
+    <dgm:pt modelId="{43F92607-6A47-4F73-A99B-27758D396F71}" type="parTrans" cxnId="{24B32486-0670-4147-8130-409C80C43334}">
+      <dgm:prSet/>
+      <dgm:spPr/>
+      <dgm:t>
+        <a:bodyPr/>
+        <a:lstStyle/>
+        <a:p>
+          <a:endParaRPr lang="el-GR"/>
+        </a:p>
+      </dgm:t>
+    </dgm:pt>
+    <dgm:pt modelId="{511523F3-1700-469D-98A1-7393D25FA78A}" type="sibTrans" cxnId="{24B32486-0670-4147-8130-409C80C43334}">
+      <dgm:prSet/>
+      <dgm:spPr/>
+      <dgm:t>
+        <a:bodyPr/>
+        <a:lstStyle/>
+        <a:p>
+          <a:endParaRPr lang="el-GR"/>
+        </a:p>
+      </dgm:t>
+    </dgm:pt>
+    <dgm:pt modelId="{3670CED6-4C38-4BEF-A1D6-AE30A791519C}" type="asst">
+      <dgm:prSet phldrT="[Κείμενο]"/>
+      <dgm:spPr/>
+      <dgm:t>
+        <a:bodyPr/>
+        <a:lstStyle/>
+        <a:p>
+          <a:r>
+            <a:rPr lang="el-GR"/>
+            <a:t>παροχή αναλυτικού ημερήσιου προγράμματος</a:t>
+          </a:r>
+        </a:p>
+      </dgm:t>
+    </dgm:pt>
+    <dgm:pt modelId="{3E82057F-2852-49B6-9462-15C70E490C73}" type="parTrans" cxnId="{4EA012F0-10A8-47C8-9B00-CB3A3C773C10}">
+      <dgm:prSet/>
+      <dgm:spPr/>
+      <dgm:t>
+        <a:bodyPr/>
+        <a:lstStyle/>
+        <a:p>
+          <a:endParaRPr lang="el-GR"/>
+        </a:p>
+      </dgm:t>
+    </dgm:pt>
+    <dgm:pt modelId="{79795991-35E3-4A4E-AA00-2AA941118985}" type="sibTrans" cxnId="{4EA012F0-10A8-47C8-9B00-CB3A3C773C10}">
+      <dgm:prSet/>
+      <dgm:spPr/>
+      <dgm:t>
+        <a:bodyPr/>
+        <a:lstStyle/>
+        <a:p>
+          <a:endParaRPr lang="el-GR"/>
+        </a:p>
+      </dgm:t>
+    </dgm:pt>
+    <dgm:pt modelId="{1F8D5DD9-7672-4B78-951E-BFB004BEC01B}" type="asst">
+      <dgm:prSet phldrT="[Κείμενο]"/>
+      <dgm:spPr/>
+      <dgm:t>
+        <a:bodyPr/>
+        <a:lstStyle/>
+        <a:p>
+          <a:r>
+            <a:rPr lang="el-GR"/>
+            <a:t>παροχή παπουτσιών με αυτόματη ανάλυση αυτών</a:t>
+          </a:r>
+        </a:p>
+      </dgm:t>
+    </dgm:pt>
+    <dgm:pt modelId="{56E4A16F-900D-49B0-93F7-C3D7D219BBCF}" type="parTrans" cxnId="{316BFFCB-086A-4637-9F68-9388837C5AA0}">
+      <dgm:prSet/>
+      <dgm:spPr/>
+      <dgm:t>
+        <a:bodyPr/>
+        <a:lstStyle/>
+        <a:p>
+          <a:endParaRPr lang="el-GR"/>
+        </a:p>
+      </dgm:t>
+    </dgm:pt>
+    <dgm:pt modelId="{F50DC219-A90A-432C-8519-6581780432DD}" type="sibTrans" cxnId="{316BFFCB-086A-4637-9F68-9388837C5AA0}">
+      <dgm:prSet/>
+      <dgm:spPr/>
+      <dgm:t>
+        <a:bodyPr/>
+        <a:lstStyle/>
+        <a:p>
+          <a:endParaRPr lang="el-GR"/>
+        </a:p>
+      </dgm:t>
+    </dgm:pt>
+    <dgm:pt modelId="{49522E80-A22E-43A5-B10E-B33F2D6F6E62}" type="asst">
+      <dgm:prSet phldrT="[Κείμενο]"/>
+      <dgm:spPr/>
+      <dgm:t>
+        <a:bodyPr/>
+        <a:lstStyle/>
+        <a:p>
+          <a:r>
+            <a:rPr lang="el-GR"/>
+            <a:t>ανάλυση προγράμματος και πρόταση κατάλληλου παπουτσιού</a:t>
+          </a:r>
+        </a:p>
+      </dgm:t>
+    </dgm:pt>
+    <dgm:pt modelId="{28CBB2B5-31CA-4468-8155-CC13C0C0156E}" type="parTrans" cxnId="{9825E4C4-63A0-47FF-A521-714EB66F2247}">
+      <dgm:prSet/>
+      <dgm:spPr/>
+      <dgm:t>
+        <a:bodyPr/>
+        <a:lstStyle/>
+        <a:p>
+          <a:endParaRPr lang="el-GR"/>
+        </a:p>
+      </dgm:t>
+    </dgm:pt>
+    <dgm:pt modelId="{57F449A9-CCA6-41D8-8E97-5FF3D30E0F8A}" type="sibTrans" cxnId="{9825E4C4-63A0-47FF-A521-714EB66F2247}">
+      <dgm:prSet/>
+      <dgm:spPr/>
+      <dgm:t>
+        <a:bodyPr/>
+        <a:lstStyle/>
+        <a:p>
+          <a:endParaRPr lang="el-GR"/>
+        </a:p>
+      </dgm:t>
+    </dgm:pt>
+    <dgm:pt modelId="{0656A106-E27E-4E0E-8EF1-89F290D1F627}" type="asst">
       <dgm:prSet phldrT="[Κείμενο]"/>
       <dgm:spPr/>
       <dgm:t>
@@ -1380,7 +1848,7 @@
         </a:p>
       </dgm:t>
     </dgm:pt>
-    <dgm:pt modelId="{A7180D46-5F72-4BE5-B6C3-B46CB3091BCB}" type="parTrans" cxnId="{D3E4C6F9-BBBA-43E8-BE60-BB41E94FEE7F}">
+    <dgm:pt modelId="{8A24BF3D-5F0F-4AAC-A500-6120686A10B1}" type="parTrans" cxnId="{FC64C534-1222-4392-BEE5-B66BA15CD725}">
       <dgm:prSet/>
       <dgm:spPr/>
       <dgm:t>
@@ -1391,7 +1859,7 @@
         </a:p>
       </dgm:t>
     </dgm:pt>
-    <dgm:pt modelId="{7068FFD1-49CC-4E10-AE1F-186D15DAD6B4}" type="sibTrans" cxnId="{D3E4C6F9-BBBA-43E8-BE60-BB41E94FEE7F}">
+    <dgm:pt modelId="{1FAD35C2-D00E-4033-9A19-A26E10A8ADDF}" type="sibTrans" cxnId="{FC64C534-1222-4392-BEE5-B66BA15CD725}">
       <dgm:prSet/>
       <dgm:spPr/>
       <dgm:t>
@@ -1402,7 +1870,7 @@
         </a:p>
       </dgm:t>
     </dgm:pt>
-    <dgm:pt modelId="{B59A29E9-6E97-4AD6-A08B-C87949690FD3}" type="asst">
+    <dgm:pt modelId="{1C02F61B-1682-465C-B7B7-BBBA7C7D89F1}" type="asst">
       <dgm:prSet phldrT="[Κείμενο]"/>
       <dgm:spPr/>
       <dgm:t>
@@ -1416,7 +1884,7 @@
         </a:p>
       </dgm:t>
     </dgm:pt>
-    <dgm:pt modelId="{36A8EE98-FA0A-4FA3-BA43-F7ABBB7DB2DF}" type="parTrans" cxnId="{DF54EED1-3C48-4E98-AAFC-68C2E877AF56}">
+    <dgm:pt modelId="{2BC6BE22-987D-4767-B45D-C54BA1DE22B9}" type="parTrans" cxnId="{E04227D7-4C4A-4087-9DD9-9BA24DAC4B8D}">
       <dgm:prSet/>
       <dgm:spPr/>
       <dgm:t>
@@ -1427,7 +1895,7 @@
         </a:p>
       </dgm:t>
     </dgm:pt>
-    <dgm:pt modelId="{B5AF7FE2-62F0-4B1F-A890-E0123ED00E11}" type="sibTrans" cxnId="{DF54EED1-3C48-4E98-AAFC-68C2E877AF56}">
+    <dgm:pt modelId="{B1557057-6FC4-465B-A6ED-95B63EF409A8}" type="sibTrans" cxnId="{E04227D7-4C4A-4087-9DD9-9BA24DAC4B8D}">
       <dgm:prSet/>
       <dgm:spPr/>
       <dgm:t>
@@ -1438,7 +1906,7 @@
         </a:p>
       </dgm:t>
     </dgm:pt>
-    <dgm:pt modelId="{8E502B80-2BD0-4106-86B7-61A95738EF66}" type="asst">
+    <dgm:pt modelId="{12CC0D73-1598-4A3D-80BD-30C03F54B0D5}" type="asst">
       <dgm:prSet phldrT="[Κείμενο]"/>
       <dgm:spPr/>
       <dgm:t>
@@ -1447,12 +1915,12 @@
         <a:p>
           <a:r>
             <a:rPr lang="el-GR"/>
-            <a:t>παπουτσοθήκη</a:t>
+            <a:t>ταξινόμηση παπουτσιών κατά είδος</a:t>
           </a:r>
         </a:p>
       </dgm:t>
     </dgm:pt>
-    <dgm:pt modelId="{A01B4D50-8A85-474A-9B63-BC5E1D17A3D7}" type="parTrans" cxnId="{B8BEAFCA-9F2D-4C42-9A3C-F2E7C8D36B95}">
+    <dgm:pt modelId="{1DDABF68-6532-4E28-8B4E-140BEEF1E8FC}" type="parTrans" cxnId="{6F6BBD4E-456B-4E95-9A7E-91E93B5E5BDC}">
       <dgm:prSet/>
       <dgm:spPr/>
       <dgm:t>
@@ -1463,7 +1931,7 @@
         </a:p>
       </dgm:t>
     </dgm:pt>
-    <dgm:pt modelId="{AF703A3E-ED11-40AB-B362-7B501396D8F4}" type="sibTrans" cxnId="{B8BEAFCA-9F2D-4C42-9A3C-F2E7C8D36B95}">
+    <dgm:pt modelId="{B37A2A07-3B47-4BC2-B975-AEB77C47E24F}" type="sibTrans" cxnId="{6F6BBD4E-456B-4E95-9A7E-91E93B5E5BDC}">
       <dgm:prSet/>
       <dgm:spPr/>
       <dgm:t>
@@ -1474,7 +1942,7 @@
         </a:p>
       </dgm:t>
     </dgm:pt>
-    <dgm:pt modelId="{AA974207-DA7D-4EAC-B1D4-0FFE3873A374}" type="asst">
+    <dgm:pt modelId="{55719C5B-EF82-46F1-B8C0-EB8F83BEC07C}" type="asst">
       <dgm:prSet phldrT="[Κείμενο]"/>
       <dgm:spPr/>
       <dgm:t>
@@ -1483,372 +1951,34 @@
         <a:p>
           <a:r>
             <a:rPr lang="el-GR"/>
-            <a:t>άνοιγμα</a:t>
+            <a:t>έλεγχος για πλύσιμο</a:t>
           </a:r>
         </a:p>
       </dgm:t>
     </dgm:pt>
-    <dgm:pt modelId="{928EF36F-73EC-4941-B829-B2EB6EE59973}" type="parTrans" cxnId="{E9B43C9F-E490-4990-8AD4-0C2300AD5133}">
+    <dgm:pt modelId="{BE22CC2F-E94F-46B8-BAAB-567B4FBDF255}" type="parTrans" cxnId="{3A39B4FE-B534-4491-BE39-0EC6DCE1D0D3}">
       <dgm:prSet/>
-      <dgm:spPr/>
-    </dgm:pt>
-    <dgm:pt modelId="{4422EA7D-0A72-4836-878C-1F384C37F1D2}" type="sibTrans" cxnId="{E9B43C9F-E490-4990-8AD4-0C2300AD5133}">
-      <dgm:prSet/>
-      <dgm:spPr/>
-    </dgm:pt>
-    <dgm:pt modelId="{026176AE-0018-493B-9025-8D773E48F1FE}" type="asst">
-      <dgm:prSet phldrT="[Κείμενο]"/>
       <dgm:spPr/>
       <dgm:t>
         <a:bodyPr/>
         <a:lstStyle/>
         <a:p>
-          <a:r>
-            <a:rPr lang="el-GR"/>
-            <a:t>κλεσίμο</a:t>
-          </a:r>
+          <a:endParaRPr lang="el-GR"/>
         </a:p>
       </dgm:t>
     </dgm:pt>
-    <dgm:pt modelId="{988F7DE4-7452-4AB4-B8BF-6EC3E77A8DCD}" type="parTrans" cxnId="{11B713B4-F996-4857-8A8E-554201134720}">
+    <dgm:pt modelId="{F3837BB3-0727-4338-A2CF-6EE06DEDDC6D}" type="sibTrans" cxnId="{3A39B4FE-B534-4491-BE39-0EC6DCE1D0D3}">
       <dgm:prSet/>
-      <dgm:spPr/>
-    </dgm:pt>
-    <dgm:pt modelId="{43629983-0729-452F-A08D-0D13D734489D}" type="sibTrans" cxnId="{11B713B4-F996-4857-8A8E-554201134720}">
-      <dgm:prSet/>
-      <dgm:spPr/>
-    </dgm:pt>
-    <dgm:pt modelId="{74E06644-91FE-4790-B573-A1051A0A641D}" type="asst">
-      <dgm:prSet phldrT="[Κείμενο]"/>
       <dgm:spPr/>
       <dgm:t>
         <a:bodyPr/>
         <a:lstStyle/>
         <a:p>
-          <a:r>
-            <a:rPr lang="el-GR"/>
-            <a:t>εύρεση του σωστού διακόπτη</a:t>
-          </a:r>
+          <a:endParaRPr lang="el-GR"/>
         </a:p>
       </dgm:t>
     </dgm:pt>
-    <dgm:pt modelId="{CA7E4821-71DE-4314-89DA-6524BE56D7AA}" type="parTrans" cxnId="{5AF8807E-1AAD-41B8-940A-51A9C89E85E7}">
-      <dgm:prSet/>
-      <dgm:spPr/>
-    </dgm:pt>
-    <dgm:pt modelId="{10554AA8-54AF-4CE6-A1FB-38805033CAEF}" type="sibTrans" cxnId="{5AF8807E-1AAD-41B8-940A-51A9C89E85E7}">
-      <dgm:prSet/>
-      <dgm:spPr/>
-    </dgm:pt>
-    <dgm:pt modelId="{F4827A41-2FF5-4D32-8118-64198234C9D2}" type="asst">
-      <dgm:prSet phldrT="[Κείμενο]"/>
-      <dgm:spPr/>
-      <dgm:t>
-        <a:bodyPr/>
-        <a:lstStyle/>
-        <a:p>
-          <a:r>
-            <a:rPr lang="el-GR"/>
-            <a:t>πίεση του διακόπτη</a:t>
-          </a:r>
-        </a:p>
-      </dgm:t>
-    </dgm:pt>
-    <dgm:pt modelId="{B0C678A5-07C5-4832-B83F-3D6B08258434}" type="parTrans" cxnId="{723A737C-89CB-41A5-B7AC-0CAECC879898}">
-      <dgm:prSet/>
-      <dgm:spPr/>
-    </dgm:pt>
-    <dgm:pt modelId="{2D415A6B-1A9A-4969-9E51-73FAC0EBCB33}" type="sibTrans" cxnId="{723A737C-89CB-41A5-B7AC-0CAECC879898}">
-      <dgm:prSet/>
-      <dgm:spPr/>
-    </dgm:pt>
-    <dgm:pt modelId="{DF1ED718-6C3C-469B-A206-1AC872900C4D}" type="asst">
-      <dgm:prSet phldrT="[Κείμενο]"/>
-      <dgm:spPr/>
-      <dgm:t>
-        <a:bodyPr/>
-        <a:lstStyle/>
-        <a:p>
-          <a:r>
-            <a:rPr lang="el-GR"/>
-            <a:t>΄εύρεση του σωστού διακόπτη</a:t>
-          </a:r>
-        </a:p>
-      </dgm:t>
-    </dgm:pt>
-    <dgm:pt modelId="{D9A9709F-95D8-4B07-9530-DFF3C8D49BFB}" type="parTrans" cxnId="{35D2C3F1-9A38-4956-B9B0-9F1006AAA803}">
-      <dgm:prSet/>
-      <dgm:spPr/>
-    </dgm:pt>
-    <dgm:pt modelId="{828124A4-3414-4867-A3F6-B9501FF4A140}" type="sibTrans" cxnId="{35D2C3F1-9A38-4956-B9B0-9F1006AAA803}">
-      <dgm:prSet/>
-      <dgm:spPr/>
-    </dgm:pt>
-    <dgm:pt modelId="{64AB4598-AE29-4F54-91DC-4F7479ABB180}" type="asst">
-      <dgm:prSet phldrT="[Κείμενο]"/>
-      <dgm:spPr/>
-      <dgm:t>
-        <a:bodyPr/>
-        <a:lstStyle/>
-        <a:p>
-          <a:r>
-            <a:rPr lang="el-GR"/>
-            <a:t>πίεση του διακόπτη</a:t>
-          </a:r>
-        </a:p>
-      </dgm:t>
-    </dgm:pt>
-    <dgm:pt modelId="{F62CE6C0-08E5-4C89-AAE9-C1F1B2348BF2}" type="parTrans" cxnId="{894102A4-8729-45B3-B7E6-2D2F72126930}">
-      <dgm:prSet/>
-      <dgm:spPr/>
-    </dgm:pt>
-    <dgm:pt modelId="{1808BCF7-4CEF-4B43-9B08-68C91707D863}" type="sibTrans" cxnId="{894102A4-8729-45B3-B7E6-2D2F72126930}">
-      <dgm:prSet/>
-      <dgm:spPr/>
-    </dgm:pt>
-    <dgm:pt modelId="{AED4E8E9-AD37-4BD2-B18A-8F4DE77EA4AB}" type="asst">
-      <dgm:prSet phldrT="[Κείμενο]"/>
-      <dgm:spPr/>
-      <dgm:t>
-        <a:bodyPr/>
-        <a:lstStyle/>
-        <a:p>
-          <a:r>
-            <a:rPr lang="el-GR"/>
-            <a:t>άνοιγμα καφετιέρας</a:t>
-          </a:r>
-        </a:p>
-      </dgm:t>
-    </dgm:pt>
-    <dgm:pt modelId="{72891206-084C-427D-8A30-3FBD5ED37D3B}" type="parTrans" cxnId="{D80D6C53-9B0F-4B58-BED0-C4E120C87E29}">
-      <dgm:prSet/>
-      <dgm:spPr/>
-    </dgm:pt>
-    <dgm:pt modelId="{365A129D-188B-4EB6-95F7-E5D74C8C6483}" type="sibTrans" cxnId="{D80D6C53-9B0F-4B58-BED0-C4E120C87E29}">
-      <dgm:prSet/>
-      <dgm:spPr/>
-    </dgm:pt>
-    <dgm:pt modelId="{4251B86D-7540-4783-BE29-7E9EA44CAE72}" type="asst">
-      <dgm:prSet phldrT="[Κείμενο]"/>
-      <dgm:spPr/>
-      <dgm:t>
-        <a:bodyPr/>
-        <a:lstStyle/>
-        <a:p>
-          <a:r>
-            <a:rPr lang="el-GR"/>
-            <a:t>κλείσιμο καφετιέρας</a:t>
-          </a:r>
-        </a:p>
-      </dgm:t>
-    </dgm:pt>
-    <dgm:pt modelId="{9AF1723A-AF5C-47FB-88B4-D5A0F50851C5}" type="parTrans" cxnId="{43C4EE9E-C618-4BC2-ABA0-D88E2D1790FE}">
-      <dgm:prSet/>
-      <dgm:spPr/>
-    </dgm:pt>
-    <dgm:pt modelId="{63AB991F-591E-4A6D-83D3-1C69FECBEFF2}" type="sibTrans" cxnId="{43C4EE9E-C618-4BC2-ABA0-D88E2D1790FE}">
-      <dgm:prSet/>
-      <dgm:spPr/>
-    </dgm:pt>
-    <dgm:pt modelId="{BC9AC126-BA48-4720-8940-0395A79DCB3E}" type="asst">
-      <dgm:prSet phldrT="[Κείμενο]"/>
-      <dgm:spPr/>
-      <dgm:t>
-        <a:bodyPr/>
-        <a:lstStyle/>
-        <a:p>
-          <a:r>
-            <a:rPr lang="el-GR"/>
-            <a:t>.....</a:t>
-          </a:r>
-        </a:p>
-      </dgm:t>
-    </dgm:pt>
-    <dgm:pt modelId="{F1ACD7C2-7780-4789-95CC-A01DF49E9BD7}" type="parTrans" cxnId="{B1B2D4B7-2D3A-4ADE-9DE6-0F80205F2C27}">
-      <dgm:prSet/>
-      <dgm:spPr/>
-    </dgm:pt>
-    <dgm:pt modelId="{1378BDF4-0D3A-43D4-B582-6BB9A6E8063F}" type="sibTrans" cxnId="{B1B2D4B7-2D3A-4ADE-9DE6-0F80205F2C27}">
-      <dgm:prSet/>
-      <dgm:spPr/>
-    </dgm:pt>
-    <dgm:pt modelId="{12DA0475-FB9F-4E9F-9F9C-D27638F872CC}" type="asst">
-      <dgm:prSet phldrT="[Κείμενο]"/>
-      <dgm:spPr/>
-      <dgm:t>
-        <a:bodyPr/>
-        <a:lstStyle/>
-        <a:p>
-          <a:r>
-            <a:rPr lang="el-GR"/>
-            <a:t>βάλε το καλώδιο στην πρίζα</a:t>
-          </a:r>
-        </a:p>
-      </dgm:t>
-    </dgm:pt>
-    <dgm:pt modelId="{05702E6B-F809-44C9-A4E2-2E00877B759A}" type="parTrans" cxnId="{E732330D-0444-4294-907E-1CC044E6C245}">
-      <dgm:prSet/>
-      <dgm:spPr/>
-    </dgm:pt>
-    <dgm:pt modelId="{07C118E2-85AC-44E9-8501-DDC7855BEB0B}" type="sibTrans" cxnId="{E732330D-0444-4294-907E-1CC044E6C245}">
-      <dgm:prSet/>
-      <dgm:spPr/>
-    </dgm:pt>
-    <dgm:pt modelId="{329ACEB5-7A81-42CD-85D7-7F37FB6A2DE2}" type="asst">
-      <dgm:prSet phldrT="[Κείμενο]"/>
-      <dgm:spPr/>
-      <dgm:t>
-        <a:bodyPr/>
-        <a:lstStyle/>
-        <a:p>
-          <a:r>
-            <a:rPr lang="el-GR"/>
-            <a:t>βγάλε το καλώδιο από την πρίζα</a:t>
-          </a:r>
-        </a:p>
-      </dgm:t>
-    </dgm:pt>
-    <dgm:pt modelId="{01E4035F-4B7C-4009-8BC0-38F5AAFC3DCF}" type="parTrans" cxnId="{E1A0E535-F292-41EF-8FD6-29045F2E0904}">
-      <dgm:prSet/>
-      <dgm:spPr/>
-    </dgm:pt>
-    <dgm:pt modelId="{67CFE748-F54B-4F50-8C4B-B7B834EBFB33}" type="sibTrans" cxnId="{E1A0E535-F292-41EF-8FD6-29045F2E0904}">
-      <dgm:prSet/>
-      <dgm:spPr/>
-    </dgm:pt>
-    <dgm:pt modelId="{74330E14-F3AD-44E9-8D56-FD45CF2A8A23}" type="asst">
-      <dgm:prSet phldrT="[Κείμενο]"/>
-      <dgm:spPr/>
-      <dgm:t>
-        <a:bodyPr/>
-        <a:lstStyle/>
-        <a:p>
-          <a:r>
-            <a:rPr lang="el-GR"/>
-            <a:t>καλοριφέρ</a:t>
-          </a:r>
-        </a:p>
-      </dgm:t>
-    </dgm:pt>
-    <dgm:pt modelId="{2176CD79-2905-4B9E-B338-B9A2E2CF4B1B}" type="parTrans" cxnId="{F1B25BD7-AA16-4477-A1BC-FEAF752467B6}">
-      <dgm:prSet/>
-      <dgm:spPr/>
-    </dgm:pt>
-    <dgm:pt modelId="{4724972E-98CD-44A0-85FB-228999883771}" type="sibTrans" cxnId="{F1B25BD7-AA16-4477-A1BC-FEAF752467B6}">
-      <dgm:prSet/>
-      <dgm:spPr/>
-    </dgm:pt>
-    <dgm:pt modelId="{989C6EDD-D8AC-4F14-9265-7B497EBF4CF2}" type="asst">
-      <dgm:prSet phldrT="[Κείμενο]"/>
-      <dgm:spPr/>
-      <dgm:t>
-        <a:bodyPr/>
-        <a:lstStyle/>
-        <a:p>
-          <a:r>
-            <a:rPr lang="el-GR"/>
-            <a:t>θερμοσίφωνας</a:t>
-          </a:r>
-        </a:p>
-      </dgm:t>
-    </dgm:pt>
-    <dgm:pt modelId="{4C1346E5-31E1-4F81-8891-B7DB85FB0A01}" type="parTrans" cxnId="{7848B8D0-3088-4598-AFDF-577DAFC2BBFE}">
-      <dgm:prSet/>
-      <dgm:spPr/>
-    </dgm:pt>
-    <dgm:pt modelId="{BCCE5DF2-573D-443B-A535-186290648F2D}" type="sibTrans" cxnId="{7848B8D0-3088-4598-AFDF-577DAFC2BBFE}">
-      <dgm:prSet/>
-      <dgm:spPr/>
-    </dgm:pt>
-    <dgm:pt modelId="{E531A1FD-5D24-47DF-B1DD-DD95F936297C}" type="asst">
-      <dgm:prSet phldrT="[Κείμενο]"/>
-      <dgm:spPr/>
-      <dgm:t>
-        <a:bodyPr/>
-        <a:lstStyle/>
-        <a:p>
-          <a:r>
-            <a:rPr lang="el-GR"/>
-            <a:t>παροχή ώρας</a:t>
-          </a:r>
-        </a:p>
-      </dgm:t>
-    </dgm:pt>
-    <dgm:pt modelId="{9285726F-A33E-4A96-B690-CC2E57F55319}" type="parTrans" cxnId="{E6D05F6E-0550-4EA5-868D-DC69883D5C12}">
-      <dgm:prSet/>
-      <dgm:spPr/>
-    </dgm:pt>
-    <dgm:pt modelId="{1E05533A-64B4-43EB-BD99-26AF56EF23F3}" type="sibTrans" cxnId="{E6D05F6E-0550-4EA5-868D-DC69883D5C12}">
-      <dgm:prSet/>
-      <dgm:spPr/>
-    </dgm:pt>
-    <dgm:pt modelId="{FD46038E-B884-4B8F-BF2F-68D68288F986}" type="asst">
-      <dgm:prSet phldrT="[Κείμενο]"/>
-      <dgm:spPr/>
-      <dgm:t>
-        <a:bodyPr/>
-        <a:lstStyle/>
-        <a:p>
-          <a:r>
-            <a:rPr lang="el-GR"/>
-            <a:t>παροχή ημέρας</a:t>
-          </a:r>
-        </a:p>
-      </dgm:t>
-    </dgm:pt>
-    <dgm:pt modelId="{43F92607-6A47-4F73-A99B-27758D396F71}" type="parTrans" cxnId="{24B32486-0670-4147-8130-409C80C43334}">
-      <dgm:prSet/>
-      <dgm:spPr/>
-    </dgm:pt>
-    <dgm:pt modelId="{511523F3-1700-469D-98A1-7393D25FA78A}" type="sibTrans" cxnId="{24B32486-0670-4147-8130-409C80C43334}">
-      <dgm:prSet/>
-      <dgm:spPr/>
-    </dgm:pt>
-    <dgm:pt modelId="{3670CED6-4C38-4BEF-A1D6-AE30A791519C}" type="asst">
-      <dgm:prSet phldrT="[Κείμενο]"/>
-      <dgm:spPr/>
-      <dgm:t>
-        <a:bodyPr/>
-        <a:lstStyle/>
-        <a:p>
-          <a:r>
-            <a:rPr lang="el-GR"/>
-            <a:t>παροχή αναλυτικού ημερήσιου προγράμματος</a:t>
-          </a:r>
-        </a:p>
-      </dgm:t>
-    </dgm:pt>
-    <dgm:pt modelId="{3E82057F-2852-49B6-9462-15C70E490C73}" type="parTrans" cxnId="{4EA012F0-10A8-47C8-9B00-CB3A3C773C10}">
-      <dgm:prSet/>
-      <dgm:spPr/>
-    </dgm:pt>
-    <dgm:pt modelId="{79795991-35E3-4A4E-AA00-2AA941118985}" type="sibTrans" cxnId="{4EA012F0-10A8-47C8-9B00-CB3A3C773C10}">
-      <dgm:prSet/>
-      <dgm:spPr/>
-    </dgm:pt>
-    <dgm:pt modelId="{1F8D5DD9-7672-4B78-951E-BFB004BEC01B}" type="asst">
-      <dgm:prSet phldrT="[Κείμενο]"/>
-      <dgm:spPr/>
-      <dgm:t>
-        <a:bodyPr/>
-        <a:lstStyle/>
-        <a:p>
-          <a:r>
-            <a:rPr lang="el-GR"/>
-            <a:t>παροχή παπουτσιών με αυτόματη ανάλυση αυτών</a:t>
-          </a:r>
-        </a:p>
-      </dgm:t>
-    </dgm:pt>
-    <dgm:pt modelId="{56E4A16F-900D-49B0-93F7-C3D7D219BBCF}" type="parTrans" cxnId="{316BFFCB-086A-4637-9F68-9388837C5AA0}">
-      <dgm:prSet/>
-      <dgm:spPr/>
-    </dgm:pt>
-    <dgm:pt modelId="{F50DC219-A90A-432C-8519-6581780432DD}" type="sibTrans" cxnId="{316BFFCB-086A-4637-9F68-9388837C5AA0}">
-      <dgm:prSet/>
-      <dgm:spPr/>
-    </dgm:pt>
-    <dgm:pt modelId="{AC1E18BB-33FC-430F-B29F-9F44B7169DD8}" type="asst">
+    <dgm:pt modelId="{888F2F24-F2C3-4017-B028-3479EEAF30A0}" type="asst">
       <dgm:prSet phldrT="[Κείμενο]"/>
       <dgm:spPr/>
       <dgm:t>
@@ -1862,57 +1992,27 @@
         </a:p>
       </dgm:t>
     </dgm:pt>
-    <dgm:pt modelId="{6B45F055-707E-498C-9E8F-EF901B614D02}" type="parTrans" cxnId="{AB70BD1B-AE6F-4727-AAC0-EDB5A1E064C3}">
+    <dgm:pt modelId="{95D030DD-E2AD-4F97-9874-1BC399B5E66F}" type="parTrans" cxnId="{AE6F81C4-43EB-4747-BA7D-60D69B58A133}">
       <dgm:prSet/>
-      <dgm:spPr/>
-    </dgm:pt>
-    <dgm:pt modelId="{DFD95D1C-EC91-488E-80C8-2521B3CB576D}" type="sibTrans" cxnId="{AB70BD1B-AE6F-4727-AAC0-EDB5A1E064C3}">
-      <dgm:prSet/>
-      <dgm:spPr/>
-    </dgm:pt>
-    <dgm:pt modelId="{49522E80-A22E-43A5-B10E-B33F2D6F6E62}" type="asst">
-      <dgm:prSet phldrT="[Κείμενο]"/>
       <dgm:spPr/>
       <dgm:t>
         <a:bodyPr/>
         <a:lstStyle/>
         <a:p>
-          <a:r>
-            <a:rPr lang="el-GR"/>
-            <a:t>ανάλυση προγράμματος και πρόταση κατάλληλου παπουτσιού</a:t>
-          </a:r>
+          <a:endParaRPr lang="el-GR"/>
         </a:p>
       </dgm:t>
     </dgm:pt>
-    <dgm:pt modelId="{28CBB2B5-31CA-4468-8155-CC13C0C0156E}" type="parTrans" cxnId="{9825E4C4-63A0-47FF-A521-714EB66F2247}">
+    <dgm:pt modelId="{F1A59845-E095-4279-9391-6206500E0A92}" type="sibTrans" cxnId="{AE6F81C4-43EB-4747-BA7D-60D69B58A133}">
       <dgm:prSet/>
-      <dgm:spPr/>
-    </dgm:pt>
-    <dgm:pt modelId="{57F449A9-CCA6-41D8-8E97-5FF3D30E0F8A}" type="sibTrans" cxnId="{9825E4C4-63A0-47FF-A521-714EB66F2247}">
-      <dgm:prSet/>
-      <dgm:spPr/>
-    </dgm:pt>
-    <dgm:pt modelId="{442CB718-6B36-4E38-9F3B-838633FA34A3}" type="asst">
-      <dgm:prSet phldrT="[Κείμενο]"/>
       <dgm:spPr/>
       <dgm:t>
         <a:bodyPr/>
         <a:lstStyle/>
         <a:p>
-          <a:r>
-            <a:rPr lang="el-GR"/>
-            <a:t>έλεγχος για πλύσιμο χρησιμοποιημένων παπουτσιών</a:t>
-          </a:r>
+          <a:endParaRPr lang="el-GR"/>
         </a:p>
       </dgm:t>
-    </dgm:pt>
-    <dgm:pt modelId="{D19BF4FE-2EDF-46FC-BA38-327EF14C92A1}" type="parTrans" cxnId="{98DC4989-8FCE-46FC-9F03-90604829D7BF}">
-      <dgm:prSet/>
-      <dgm:spPr/>
-    </dgm:pt>
-    <dgm:pt modelId="{7CE38A20-F2F6-4732-A9EA-F2EA2F15C174}" type="sibTrans" cxnId="{98DC4989-8FCE-46FC-9F03-90604829D7BF}">
-      <dgm:prSet/>
-      <dgm:spPr/>
     </dgm:pt>
     <dgm:pt modelId="{F09317DD-C938-47B1-B1FE-EF724B2DE5CD}" type="pres">
       <dgm:prSet presAssocID="{0F53A813-3B9B-42B1-A6D2-53C90C063F58}" presName="hierChild1" presStyleCnt="0">
@@ -1976,7 +2076,7 @@
       <dgm:spPr/>
     </dgm:pt>
     <dgm:pt modelId="{0E2DBD56-D3EF-487D-89C7-9916D61BE6F9}" type="pres">
-      <dgm:prSet presAssocID="{1879ABB1-F2BB-47FF-B367-18D21406CD10}" presName="rootText3" presStyleLbl="asst1" presStyleIdx="0" presStyleCnt="26">
+      <dgm:prSet presAssocID="{1879ABB1-F2BB-47FF-B367-18D21406CD10}" presName="rootText3" presStyleLbl="asst1" presStyleIdx="0" presStyleCnt="21">
         <dgm:presLayoutVars>
           <dgm:chPref val="3"/>
         </dgm:presLayoutVars>
@@ -1984,7 +2084,7 @@
       <dgm:spPr/>
     </dgm:pt>
     <dgm:pt modelId="{76A04997-6CD5-4CC4-A65C-F862CB3D5842}" type="pres">
-      <dgm:prSet presAssocID="{1879ABB1-F2BB-47FF-B367-18D21406CD10}" presName="rootConnector3" presStyleLbl="asst1" presStyleIdx="0" presStyleCnt="26"/>
+      <dgm:prSet presAssocID="{1879ABB1-F2BB-47FF-B367-18D21406CD10}" presName="rootConnector3" presStyleLbl="asst1" presStyleIdx="0" presStyleCnt="21"/>
       <dgm:spPr/>
     </dgm:pt>
     <dgm:pt modelId="{30252976-853A-4B8A-A316-4C40646844EE}" type="pres">
@@ -2012,7 +2112,7 @@
       <dgm:spPr/>
     </dgm:pt>
     <dgm:pt modelId="{0E76C1C5-2B72-4DB8-9958-F1597C31575C}" type="pres">
-      <dgm:prSet presAssocID="{645938D2-8B7B-45A3-8AEF-B26C2C22A37C}" presName="rootText3" presStyleLbl="asst1" presStyleIdx="1" presStyleCnt="26">
+      <dgm:prSet presAssocID="{645938D2-8B7B-45A3-8AEF-B26C2C22A37C}" presName="rootText3" presStyleLbl="asst1" presStyleIdx="1" presStyleCnt="21">
         <dgm:presLayoutVars>
           <dgm:chPref val="3"/>
         </dgm:presLayoutVars>
@@ -2020,7 +2120,7 @@
       <dgm:spPr/>
     </dgm:pt>
     <dgm:pt modelId="{F6F1B820-EAD5-4F8C-8F25-83AD085ABFE2}" type="pres">
-      <dgm:prSet presAssocID="{645938D2-8B7B-45A3-8AEF-B26C2C22A37C}" presName="rootConnector3" presStyleLbl="asst1" presStyleIdx="1" presStyleCnt="26"/>
+      <dgm:prSet presAssocID="{645938D2-8B7B-45A3-8AEF-B26C2C22A37C}" presName="rootConnector3" presStyleLbl="asst1" presStyleIdx="1" presStyleCnt="21"/>
       <dgm:spPr/>
     </dgm:pt>
     <dgm:pt modelId="{9443C145-98D9-4F7A-91B8-058BB25DE9B9}" type="pres">
@@ -2032,7 +2132,7 @@
       <dgm:spPr/>
     </dgm:pt>
     <dgm:pt modelId="{35948A19-D774-48D8-978A-75D51D181537}" type="pres">
-      <dgm:prSet presAssocID="{928EF36F-73EC-4941-B829-B2EB6EE59973}" presName="Name111" presStyleLbl="parChTrans1D4" presStyleIdx="0" presStyleCnt="20"/>
+      <dgm:prSet presAssocID="{928EF36F-73EC-4941-B829-B2EB6EE59973}" presName="Name111" presStyleLbl="parChTrans1D4" presStyleIdx="0" presStyleCnt="15"/>
       <dgm:spPr/>
     </dgm:pt>
     <dgm:pt modelId="{DF1FD0F0-4F4B-4253-81E2-E154E3369D66}" type="pres">
@@ -2048,7 +2148,7 @@
       <dgm:spPr/>
     </dgm:pt>
     <dgm:pt modelId="{F23D729C-EF51-4F6D-ACA8-F3099DFE3C80}" type="pres">
-      <dgm:prSet presAssocID="{AA974207-DA7D-4EAC-B1D4-0FFE3873A374}" presName="rootText3" presStyleLbl="asst1" presStyleIdx="2" presStyleCnt="26">
+      <dgm:prSet presAssocID="{AA974207-DA7D-4EAC-B1D4-0FFE3873A374}" presName="rootText3" presStyleLbl="asst1" presStyleIdx="2" presStyleCnt="21">
         <dgm:presLayoutVars>
           <dgm:chPref val="3"/>
         </dgm:presLayoutVars>
@@ -2056,7 +2156,7 @@
       <dgm:spPr/>
     </dgm:pt>
     <dgm:pt modelId="{027560DE-BC16-437B-8FB2-8D9A3B76A521}" type="pres">
-      <dgm:prSet presAssocID="{AA974207-DA7D-4EAC-B1D4-0FFE3873A374}" presName="rootConnector3" presStyleLbl="asst1" presStyleIdx="2" presStyleCnt="26"/>
+      <dgm:prSet presAssocID="{AA974207-DA7D-4EAC-B1D4-0FFE3873A374}" presName="rootConnector3" presStyleLbl="asst1" presStyleIdx="2" presStyleCnt="21"/>
       <dgm:spPr/>
     </dgm:pt>
     <dgm:pt modelId="{FBB046CE-2C8C-4A5E-8E4D-7296752585DE}" type="pres">
@@ -2067,80 +2167,8 @@
       <dgm:prSet presAssocID="{AA974207-DA7D-4EAC-B1D4-0FFE3873A374}" presName="hierChild7" presStyleCnt="0"/>
       <dgm:spPr/>
     </dgm:pt>
-    <dgm:pt modelId="{A1890CA5-6C9A-459A-B7C2-D6421D0C3BF0}" type="pres">
-      <dgm:prSet presAssocID="{CA7E4821-71DE-4314-89DA-6524BE56D7AA}" presName="Name111" presStyleLbl="parChTrans1D4" presStyleIdx="1" presStyleCnt="20"/>
-      <dgm:spPr/>
-    </dgm:pt>
-    <dgm:pt modelId="{99B86DAB-FBF6-4A82-9C7E-AD096EB4874E}" type="pres">
-      <dgm:prSet presAssocID="{74E06644-91FE-4790-B573-A1051A0A641D}" presName="hierRoot3" presStyleCnt="0">
-        <dgm:presLayoutVars>
-          <dgm:hierBranch val="init"/>
-        </dgm:presLayoutVars>
-      </dgm:prSet>
-      <dgm:spPr/>
-    </dgm:pt>
-    <dgm:pt modelId="{75DE02AC-0AD2-4598-BDC5-D730A56C7DA0}" type="pres">
-      <dgm:prSet presAssocID="{74E06644-91FE-4790-B573-A1051A0A641D}" presName="rootComposite3" presStyleCnt="0"/>
-      <dgm:spPr/>
-    </dgm:pt>
-    <dgm:pt modelId="{D330C7F7-27FC-4405-8500-69216929608C}" type="pres">
-      <dgm:prSet presAssocID="{74E06644-91FE-4790-B573-A1051A0A641D}" presName="rootText3" presStyleLbl="asst1" presStyleIdx="3" presStyleCnt="26">
-        <dgm:presLayoutVars>
-          <dgm:chPref val="3"/>
-        </dgm:presLayoutVars>
-      </dgm:prSet>
-      <dgm:spPr/>
-    </dgm:pt>
-    <dgm:pt modelId="{BCC08496-390C-49CA-9FD4-2016681F7145}" type="pres">
-      <dgm:prSet presAssocID="{74E06644-91FE-4790-B573-A1051A0A641D}" presName="rootConnector3" presStyleLbl="asst1" presStyleIdx="3" presStyleCnt="26"/>
-      <dgm:spPr/>
-    </dgm:pt>
-    <dgm:pt modelId="{AC17B82E-992F-4DBF-8832-F605C3880272}" type="pres">
-      <dgm:prSet presAssocID="{74E06644-91FE-4790-B573-A1051A0A641D}" presName="hierChild6" presStyleCnt="0"/>
-      <dgm:spPr/>
-    </dgm:pt>
-    <dgm:pt modelId="{7F489E07-F546-492C-A83E-DA334A7A4EA6}" type="pres">
-      <dgm:prSet presAssocID="{74E06644-91FE-4790-B573-A1051A0A641D}" presName="hierChild7" presStyleCnt="0"/>
-      <dgm:spPr/>
-    </dgm:pt>
-    <dgm:pt modelId="{4F5BE780-B901-4944-9362-AD856932DEF3}" type="pres">
-      <dgm:prSet presAssocID="{B0C678A5-07C5-4832-B83F-3D6B08258434}" presName="Name111" presStyleLbl="parChTrans1D4" presStyleIdx="2" presStyleCnt="20"/>
-      <dgm:spPr/>
-    </dgm:pt>
-    <dgm:pt modelId="{3D0876B1-EDF8-46F3-9CD6-041E140E4521}" type="pres">
-      <dgm:prSet presAssocID="{F4827A41-2FF5-4D32-8118-64198234C9D2}" presName="hierRoot3" presStyleCnt="0">
-        <dgm:presLayoutVars>
-          <dgm:hierBranch val="init"/>
-        </dgm:presLayoutVars>
-      </dgm:prSet>
-      <dgm:spPr/>
-    </dgm:pt>
-    <dgm:pt modelId="{AC3FE224-1F17-4422-8E67-213AECAC1E21}" type="pres">
-      <dgm:prSet presAssocID="{F4827A41-2FF5-4D32-8118-64198234C9D2}" presName="rootComposite3" presStyleCnt="0"/>
-      <dgm:spPr/>
-    </dgm:pt>
-    <dgm:pt modelId="{7A958D24-93F4-442A-B8A1-4BAA5247464B}" type="pres">
-      <dgm:prSet presAssocID="{F4827A41-2FF5-4D32-8118-64198234C9D2}" presName="rootText3" presStyleLbl="asst1" presStyleIdx="4" presStyleCnt="26">
-        <dgm:presLayoutVars>
-          <dgm:chPref val="3"/>
-        </dgm:presLayoutVars>
-      </dgm:prSet>
-      <dgm:spPr/>
-    </dgm:pt>
-    <dgm:pt modelId="{02DF7155-B285-41C7-9E48-88398010AAEC}" type="pres">
-      <dgm:prSet presAssocID="{F4827A41-2FF5-4D32-8118-64198234C9D2}" presName="rootConnector3" presStyleLbl="asst1" presStyleIdx="4" presStyleCnt="26"/>
-      <dgm:spPr/>
-    </dgm:pt>
-    <dgm:pt modelId="{AB7DE802-6621-406D-B3ED-08AB2A9110F6}" type="pres">
-      <dgm:prSet presAssocID="{F4827A41-2FF5-4D32-8118-64198234C9D2}" presName="hierChild6" presStyleCnt="0"/>
-      <dgm:spPr/>
-    </dgm:pt>
-    <dgm:pt modelId="{057788F5-63B7-46E1-8A92-18EFA36F7C0C}" type="pres">
-      <dgm:prSet presAssocID="{F4827A41-2FF5-4D32-8118-64198234C9D2}" presName="hierChild7" presStyleCnt="0"/>
-      <dgm:spPr/>
-    </dgm:pt>
     <dgm:pt modelId="{681FB9A1-B051-48FF-B969-EC6DA6B1052F}" type="pres">
-      <dgm:prSet presAssocID="{988F7DE4-7452-4AB4-B8BF-6EC3E77A8DCD}" presName="Name111" presStyleLbl="parChTrans1D4" presStyleIdx="3" presStyleCnt="20"/>
+      <dgm:prSet presAssocID="{988F7DE4-7452-4AB4-B8BF-6EC3E77A8DCD}" presName="Name111" presStyleLbl="parChTrans1D4" presStyleIdx="1" presStyleCnt="15"/>
       <dgm:spPr/>
     </dgm:pt>
     <dgm:pt modelId="{14466976-1977-42AD-AF09-BEE81A372139}" type="pres">
@@ -2156,7 +2184,7 @@
       <dgm:spPr/>
     </dgm:pt>
     <dgm:pt modelId="{96E86FA0-072B-4FEE-A2C1-5332D1AC32CD}" type="pres">
-      <dgm:prSet presAssocID="{026176AE-0018-493B-9025-8D773E48F1FE}" presName="rootText3" presStyleLbl="asst1" presStyleIdx="5" presStyleCnt="26">
+      <dgm:prSet presAssocID="{026176AE-0018-493B-9025-8D773E48F1FE}" presName="rootText3" presStyleLbl="asst1" presStyleIdx="3" presStyleCnt="21">
         <dgm:presLayoutVars>
           <dgm:chPref val="3"/>
         </dgm:presLayoutVars>
@@ -2164,7 +2192,7 @@
       <dgm:spPr/>
     </dgm:pt>
     <dgm:pt modelId="{B18EDA1C-268C-415D-A2B9-88953BD87A85}" type="pres">
-      <dgm:prSet presAssocID="{026176AE-0018-493B-9025-8D773E48F1FE}" presName="rootConnector3" presStyleLbl="asst1" presStyleIdx="5" presStyleCnt="26"/>
+      <dgm:prSet presAssocID="{026176AE-0018-493B-9025-8D773E48F1FE}" presName="rootConnector3" presStyleLbl="asst1" presStyleIdx="3" presStyleCnt="21"/>
       <dgm:spPr/>
     </dgm:pt>
     <dgm:pt modelId="{3CFD9621-5E20-445C-8D2B-270875425902}" type="pres">
@@ -2175,116 +2203,44 @@
       <dgm:prSet presAssocID="{026176AE-0018-493B-9025-8D773E48F1FE}" presName="hierChild7" presStyleCnt="0"/>
       <dgm:spPr/>
     </dgm:pt>
-    <dgm:pt modelId="{038FBE33-A4BE-4D67-AE8E-8F8E2F7BA1F3}" type="pres">
-      <dgm:prSet presAssocID="{D9A9709F-95D8-4B07-9530-DFF3C8D49BFB}" presName="Name111" presStyleLbl="parChTrans1D4" presStyleIdx="4" presStyleCnt="20"/>
-      <dgm:spPr/>
-    </dgm:pt>
-    <dgm:pt modelId="{0582A21F-130D-4907-A79C-E4ADA44CB4E9}" type="pres">
-      <dgm:prSet presAssocID="{DF1ED718-6C3C-469B-A206-1AC872900C4D}" presName="hierRoot3" presStyleCnt="0">
+    <dgm:pt modelId="{905F869D-D08C-43B3-860E-675F17D79802}" type="pres">
+      <dgm:prSet presAssocID="{8A24BF3D-5F0F-4AAC-A500-6120686A10B1}" presName="Name111" presStyleLbl="parChTrans1D3" presStyleIdx="1" presStyleCnt="4"/>
+      <dgm:spPr/>
+    </dgm:pt>
+    <dgm:pt modelId="{17E07A47-4374-44C7-AB40-2D544C104B6C}" type="pres">
+      <dgm:prSet presAssocID="{0656A106-E27E-4E0E-8EF1-89F290D1F627}" presName="hierRoot3" presStyleCnt="0">
         <dgm:presLayoutVars>
           <dgm:hierBranch val="init"/>
         </dgm:presLayoutVars>
       </dgm:prSet>
       <dgm:spPr/>
     </dgm:pt>
-    <dgm:pt modelId="{F1301C48-985F-4B8B-9DF5-88157AFBB495}" type="pres">
-      <dgm:prSet presAssocID="{DF1ED718-6C3C-469B-A206-1AC872900C4D}" presName="rootComposite3" presStyleCnt="0"/>
-      <dgm:spPr/>
-    </dgm:pt>
-    <dgm:pt modelId="{4381AB7F-B93E-411E-B443-D51356BB8581}" type="pres">
-      <dgm:prSet presAssocID="{DF1ED718-6C3C-469B-A206-1AC872900C4D}" presName="rootText3" presStyleLbl="asst1" presStyleIdx="6" presStyleCnt="26">
+    <dgm:pt modelId="{D994ECA4-7A46-425C-AEAB-1C32E8A4CEED}" type="pres">
+      <dgm:prSet presAssocID="{0656A106-E27E-4E0E-8EF1-89F290D1F627}" presName="rootComposite3" presStyleCnt="0"/>
+      <dgm:spPr/>
+    </dgm:pt>
+    <dgm:pt modelId="{E30F8B6F-42DB-4EF1-B5AC-D8E3A987A805}" type="pres">
+      <dgm:prSet presAssocID="{0656A106-E27E-4E0E-8EF1-89F290D1F627}" presName="rootText3" presStyleLbl="asst1" presStyleIdx="4" presStyleCnt="21">
         <dgm:presLayoutVars>
           <dgm:chPref val="3"/>
         </dgm:presLayoutVars>
       </dgm:prSet>
       <dgm:spPr/>
     </dgm:pt>
-    <dgm:pt modelId="{C4BF239E-FEAB-4D6B-B4FA-0C263C388454}" type="pres">
-      <dgm:prSet presAssocID="{DF1ED718-6C3C-469B-A206-1AC872900C4D}" presName="rootConnector3" presStyleLbl="asst1" presStyleIdx="6" presStyleCnt="26"/>
-      <dgm:spPr/>
-    </dgm:pt>
-    <dgm:pt modelId="{BCD940D5-8DC0-48E6-81EB-AF2CD1B3F3BA}" type="pres">
-      <dgm:prSet presAssocID="{DF1ED718-6C3C-469B-A206-1AC872900C4D}" presName="hierChild6" presStyleCnt="0"/>
-      <dgm:spPr/>
-    </dgm:pt>
-    <dgm:pt modelId="{608A8BB9-E58D-443B-A118-1E63BA6F25F8}" type="pres">
-      <dgm:prSet presAssocID="{DF1ED718-6C3C-469B-A206-1AC872900C4D}" presName="hierChild7" presStyleCnt="0"/>
-      <dgm:spPr/>
-    </dgm:pt>
-    <dgm:pt modelId="{6A22FA5F-134B-416A-A813-E91E339C6924}" type="pres">
-      <dgm:prSet presAssocID="{F62CE6C0-08E5-4C89-AAE9-C1F1B2348BF2}" presName="Name111" presStyleLbl="parChTrans1D4" presStyleIdx="5" presStyleCnt="20"/>
-      <dgm:spPr/>
-    </dgm:pt>
-    <dgm:pt modelId="{FF129251-2EC7-464A-B3CA-4A254FE991DD}" type="pres">
-      <dgm:prSet presAssocID="{64AB4598-AE29-4F54-91DC-4F7479ABB180}" presName="hierRoot3" presStyleCnt="0">
-        <dgm:presLayoutVars>
-          <dgm:hierBranch val="init"/>
-        </dgm:presLayoutVars>
-      </dgm:prSet>
-      <dgm:spPr/>
-    </dgm:pt>
-    <dgm:pt modelId="{1A903F3C-FF09-4DF0-AA7A-B9AF98E6A539}" type="pres">
-      <dgm:prSet presAssocID="{64AB4598-AE29-4F54-91DC-4F7479ABB180}" presName="rootComposite3" presStyleCnt="0"/>
-      <dgm:spPr/>
-    </dgm:pt>
-    <dgm:pt modelId="{7E7B6C58-8F7D-42A7-8E04-B3CF3C7BE0E4}" type="pres">
-      <dgm:prSet presAssocID="{64AB4598-AE29-4F54-91DC-4F7479ABB180}" presName="rootText3" presStyleLbl="asst1" presStyleIdx="7" presStyleCnt="26">
-        <dgm:presLayoutVars>
-          <dgm:chPref val="3"/>
-        </dgm:presLayoutVars>
-      </dgm:prSet>
-      <dgm:spPr/>
-    </dgm:pt>
-    <dgm:pt modelId="{DDC0DE5F-BDEF-434B-8EDD-06680C9B4D2D}" type="pres">
-      <dgm:prSet presAssocID="{64AB4598-AE29-4F54-91DC-4F7479ABB180}" presName="rootConnector3" presStyleLbl="asst1" presStyleIdx="7" presStyleCnt="26"/>
-      <dgm:spPr/>
-    </dgm:pt>
-    <dgm:pt modelId="{911EF6B1-4F5F-41FF-9A41-76B35D2D7F7B}" type="pres">
-      <dgm:prSet presAssocID="{64AB4598-AE29-4F54-91DC-4F7479ABB180}" presName="hierChild6" presStyleCnt="0"/>
-      <dgm:spPr/>
-    </dgm:pt>
-    <dgm:pt modelId="{F23AD7AD-ED69-4044-A747-CF3A6C4570C0}" type="pres">
-      <dgm:prSet presAssocID="{64AB4598-AE29-4F54-91DC-4F7479ABB180}" presName="hierChild7" presStyleCnt="0"/>
-      <dgm:spPr/>
-    </dgm:pt>
-    <dgm:pt modelId="{190FC62C-D387-489F-9822-5C18736763E0}" type="pres">
-      <dgm:prSet presAssocID="{A7180D46-5F72-4BE5-B6C3-B46CB3091BCB}" presName="Name111" presStyleLbl="parChTrans1D3" presStyleIdx="1" presStyleCnt="4"/>
-      <dgm:spPr/>
-    </dgm:pt>
-    <dgm:pt modelId="{4B1E9A91-6346-4FAD-9A16-678E516BC0FB}" type="pres">
-      <dgm:prSet presAssocID="{E7FA42FC-A6A1-4CC6-AE11-AF68D8B4FDE4}" presName="hierRoot3" presStyleCnt="0">
-        <dgm:presLayoutVars>
-          <dgm:hierBranch val="init"/>
-        </dgm:presLayoutVars>
-      </dgm:prSet>
-      <dgm:spPr/>
-    </dgm:pt>
-    <dgm:pt modelId="{490D3994-6124-4A59-A9DF-0DC9829EA680}" type="pres">
-      <dgm:prSet presAssocID="{E7FA42FC-A6A1-4CC6-AE11-AF68D8B4FDE4}" presName="rootComposite3" presStyleCnt="0"/>
-      <dgm:spPr/>
-    </dgm:pt>
-    <dgm:pt modelId="{A4985E4D-BDC4-4A19-9E9F-5EDB2978FB17}" type="pres">
-      <dgm:prSet presAssocID="{E7FA42FC-A6A1-4CC6-AE11-AF68D8B4FDE4}" presName="rootText3" presStyleLbl="asst1" presStyleIdx="8" presStyleCnt="26">
-        <dgm:presLayoutVars>
-          <dgm:chPref val="3"/>
-        </dgm:presLayoutVars>
-      </dgm:prSet>
-      <dgm:spPr/>
-    </dgm:pt>
-    <dgm:pt modelId="{A5044559-647C-4898-8874-B283EF9E188D}" type="pres">
-      <dgm:prSet presAssocID="{E7FA42FC-A6A1-4CC6-AE11-AF68D8B4FDE4}" presName="rootConnector3" presStyleLbl="asst1" presStyleIdx="8" presStyleCnt="26"/>
-      <dgm:spPr/>
-    </dgm:pt>
-    <dgm:pt modelId="{8E748415-2F1F-4557-915E-26ABCC815B46}" type="pres">
-      <dgm:prSet presAssocID="{E7FA42FC-A6A1-4CC6-AE11-AF68D8B4FDE4}" presName="hierChild6" presStyleCnt="0"/>
-      <dgm:spPr/>
-    </dgm:pt>
-    <dgm:pt modelId="{C33690E2-C3A1-474C-B29F-0F0F73313E16}" type="pres">
-      <dgm:prSet presAssocID="{E7FA42FC-A6A1-4CC6-AE11-AF68D8B4FDE4}" presName="hierChild7" presStyleCnt="0"/>
+    <dgm:pt modelId="{3257D3AE-C6A2-4F34-BDA6-8E85B9B4369B}" type="pres">
+      <dgm:prSet presAssocID="{0656A106-E27E-4E0E-8EF1-89F290D1F627}" presName="rootConnector3" presStyleLbl="asst1" presStyleIdx="4" presStyleCnt="21"/>
+      <dgm:spPr/>
+    </dgm:pt>
+    <dgm:pt modelId="{857C2BC9-F7AC-44A8-815D-82115916C91E}" type="pres">
+      <dgm:prSet presAssocID="{0656A106-E27E-4E0E-8EF1-89F290D1F627}" presName="hierChild6" presStyleCnt="0"/>
+      <dgm:spPr/>
+    </dgm:pt>
+    <dgm:pt modelId="{3D2891D1-E6F2-47FA-9101-21274C6E8C13}" type="pres">
+      <dgm:prSet presAssocID="{0656A106-E27E-4E0E-8EF1-89F290D1F627}" presName="hierChild7" presStyleCnt="0"/>
       <dgm:spPr/>
     </dgm:pt>
     <dgm:pt modelId="{A1E724D4-3F7F-41A7-9F32-3FB7B1319E1B}" type="pres">
-      <dgm:prSet presAssocID="{72891206-084C-427D-8A30-3FBD5ED37D3B}" presName="Name111" presStyleLbl="parChTrans1D4" presStyleIdx="6" presStyleCnt="20"/>
+      <dgm:prSet presAssocID="{72891206-084C-427D-8A30-3FBD5ED37D3B}" presName="Name111" presStyleLbl="parChTrans1D4" presStyleIdx="2" presStyleCnt="15"/>
       <dgm:spPr/>
     </dgm:pt>
     <dgm:pt modelId="{01A0037F-5906-4D27-98C6-BC3BAA2830B0}" type="pres">
@@ -2300,7 +2256,7 @@
       <dgm:spPr/>
     </dgm:pt>
     <dgm:pt modelId="{0ABEEC44-3B89-43CB-9983-18C1A71096E5}" type="pres">
-      <dgm:prSet presAssocID="{AED4E8E9-AD37-4BD2-B18A-8F4DE77EA4AB}" presName="rootText3" presStyleLbl="asst1" presStyleIdx="9" presStyleCnt="26">
+      <dgm:prSet presAssocID="{AED4E8E9-AD37-4BD2-B18A-8F4DE77EA4AB}" presName="rootText3" presStyleLbl="asst1" presStyleIdx="5" presStyleCnt="21">
         <dgm:presLayoutVars>
           <dgm:chPref val="3"/>
         </dgm:presLayoutVars>
@@ -2308,7 +2264,7 @@
       <dgm:spPr/>
     </dgm:pt>
     <dgm:pt modelId="{C2F8B3EF-1DF2-45F3-990F-0282A8904ADE}" type="pres">
-      <dgm:prSet presAssocID="{AED4E8E9-AD37-4BD2-B18A-8F4DE77EA4AB}" presName="rootConnector3" presStyleLbl="asst1" presStyleIdx="9" presStyleCnt="26"/>
+      <dgm:prSet presAssocID="{AED4E8E9-AD37-4BD2-B18A-8F4DE77EA4AB}" presName="rootConnector3" presStyleLbl="asst1" presStyleIdx="5" presStyleCnt="21"/>
       <dgm:spPr/>
     </dgm:pt>
     <dgm:pt modelId="{4A08EA4F-215C-4CB7-B5EC-4621F9959E60}" type="pres">
@@ -2319,44 +2275,8 @@
       <dgm:prSet presAssocID="{AED4E8E9-AD37-4BD2-B18A-8F4DE77EA4AB}" presName="hierChild7" presStyleCnt="0"/>
       <dgm:spPr/>
     </dgm:pt>
-    <dgm:pt modelId="{8BC4FEB6-06B3-4ABB-BEB3-84080AE2829F}" type="pres">
-      <dgm:prSet presAssocID="{05702E6B-F809-44C9-A4E2-2E00877B759A}" presName="Name111" presStyleLbl="parChTrans1D4" presStyleIdx="7" presStyleCnt="20"/>
-      <dgm:spPr/>
-    </dgm:pt>
-    <dgm:pt modelId="{582DAA3E-6153-4497-9C4D-2FC95DF38F46}" type="pres">
-      <dgm:prSet presAssocID="{12DA0475-FB9F-4E9F-9F9C-D27638F872CC}" presName="hierRoot3" presStyleCnt="0">
-        <dgm:presLayoutVars>
-          <dgm:hierBranch val="init"/>
-        </dgm:presLayoutVars>
-      </dgm:prSet>
-      <dgm:spPr/>
-    </dgm:pt>
-    <dgm:pt modelId="{75FB9F05-F334-4E8F-A142-5CA694271187}" type="pres">
-      <dgm:prSet presAssocID="{12DA0475-FB9F-4E9F-9F9C-D27638F872CC}" presName="rootComposite3" presStyleCnt="0"/>
-      <dgm:spPr/>
-    </dgm:pt>
-    <dgm:pt modelId="{25F15D92-6635-4826-BD99-A8DEC52D9698}" type="pres">
-      <dgm:prSet presAssocID="{12DA0475-FB9F-4E9F-9F9C-D27638F872CC}" presName="rootText3" presStyleLbl="asst1" presStyleIdx="10" presStyleCnt="26">
-        <dgm:presLayoutVars>
-          <dgm:chPref val="3"/>
-        </dgm:presLayoutVars>
-      </dgm:prSet>
-      <dgm:spPr/>
-    </dgm:pt>
-    <dgm:pt modelId="{A4908D75-046B-472A-882F-C297EA6FDDDC}" type="pres">
-      <dgm:prSet presAssocID="{12DA0475-FB9F-4E9F-9F9C-D27638F872CC}" presName="rootConnector3" presStyleLbl="asst1" presStyleIdx="10" presStyleCnt="26"/>
-      <dgm:spPr/>
-    </dgm:pt>
-    <dgm:pt modelId="{E35D67F8-6D84-4331-890B-EA35940A2A29}" type="pres">
-      <dgm:prSet presAssocID="{12DA0475-FB9F-4E9F-9F9C-D27638F872CC}" presName="hierChild6" presStyleCnt="0"/>
-      <dgm:spPr/>
-    </dgm:pt>
-    <dgm:pt modelId="{5FCFDFF1-A374-4770-95B6-134806FAE642}" type="pres">
-      <dgm:prSet presAssocID="{12DA0475-FB9F-4E9F-9F9C-D27638F872CC}" presName="hierChild7" presStyleCnt="0"/>
-      <dgm:spPr/>
-    </dgm:pt>
     <dgm:pt modelId="{7CB3CB6E-9DB2-4650-AED2-B048200B32EE}" type="pres">
-      <dgm:prSet presAssocID="{9AF1723A-AF5C-47FB-88B4-D5A0F50851C5}" presName="Name111" presStyleLbl="parChTrans1D4" presStyleIdx="8" presStyleCnt="20"/>
+      <dgm:prSet presAssocID="{9AF1723A-AF5C-47FB-88B4-D5A0F50851C5}" presName="Name111" presStyleLbl="parChTrans1D4" presStyleIdx="3" presStyleCnt="15"/>
       <dgm:spPr/>
     </dgm:pt>
     <dgm:pt modelId="{0E1A67A3-7FF6-4BA4-BB34-1F2436D4ACE7}" type="pres">
@@ -2372,7 +2292,7 @@
       <dgm:spPr/>
     </dgm:pt>
     <dgm:pt modelId="{6CFDFD64-5812-435F-AAC7-28B5E957E93D}" type="pres">
-      <dgm:prSet presAssocID="{4251B86D-7540-4783-BE29-7E9EA44CAE72}" presName="rootText3" presStyleLbl="asst1" presStyleIdx="11" presStyleCnt="26">
+      <dgm:prSet presAssocID="{4251B86D-7540-4783-BE29-7E9EA44CAE72}" presName="rootText3" presStyleLbl="asst1" presStyleIdx="6" presStyleCnt="21">
         <dgm:presLayoutVars>
           <dgm:chPref val="3"/>
         </dgm:presLayoutVars>
@@ -2380,7 +2300,7 @@
       <dgm:spPr/>
     </dgm:pt>
     <dgm:pt modelId="{F80E1528-F003-44FF-AF57-228F83928323}" type="pres">
-      <dgm:prSet presAssocID="{4251B86D-7540-4783-BE29-7E9EA44CAE72}" presName="rootConnector3" presStyleLbl="asst1" presStyleIdx="11" presStyleCnt="26"/>
+      <dgm:prSet presAssocID="{4251B86D-7540-4783-BE29-7E9EA44CAE72}" presName="rootConnector3" presStyleLbl="asst1" presStyleIdx="6" presStyleCnt="21"/>
       <dgm:spPr/>
     </dgm:pt>
     <dgm:pt modelId="{1480E579-2029-4099-95C1-1476FA0B5650}" type="pres">
@@ -2391,44 +2311,8 @@
       <dgm:prSet presAssocID="{4251B86D-7540-4783-BE29-7E9EA44CAE72}" presName="hierChild7" presStyleCnt="0"/>
       <dgm:spPr/>
     </dgm:pt>
-    <dgm:pt modelId="{2787465B-95A3-4687-A2F6-1A87307B7C89}" type="pres">
-      <dgm:prSet presAssocID="{01E4035F-4B7C-4009-8BC0-38F5AAFC3DCF}" presName="Name111" presStyleLbl="parChTrans1D4" presStyleIdx="9" presStyleCnt="20"/>
-      <dgm:spPr/>
-    </dgm:pt>
-    <dgm:pt modelId="{466A8EDF-7A56-456A-92E3-E73B3E117AA8}" type="pres">
-      <dgm:prSet presAssocID="{329ACEB5-7A81-42CD-85D7-7F37FB6A2DE2}" presName="hierRoot3" presStyleCnt="0">
-        <dgm:presLayoutVars>
-          <dgm:hierBranch val="init"/>
-        </dgm:presLayoutVars>
-      </dgm:prSet>
-      <dgm:spPr/>
-    </dgm:pt>
-    <dgm:pt modelId="{11AD2015-FD9E-4506-BFF8-47A501DCD0C7}" type="pres">
-      <dgm:prSet presAssocID="{329ACEB5-7A81-42CD-85D7-7F37FB6A2DE2}" presName="rootComposite3" presStyleCnt="0"/>
-      <dgm:spPr/>
-    </dgm:pt>
-    <dgm:pt modelId="{28ECBA57-A60B-41AA-B260-F12A8E0CAB1A}" type="pres">
-      <dgm:prSet presAssocID="{329ACEB5-7A81-42CD-85D7-7F37FB6A2DE2}" presName="rootText3" presStyleLbl="asst1" presStyleIdx="12" presStyleCnt="26">
-        <dgm:presLayoutVars>
-          <dgm:chPref val="3"/>
-        </dgm:presLayoutVars>
-      </dgm:prSet>
-      <dgm:spPr/>
-    </dgm:pt>
-    <dgm:pt modelId="{C9696ED4-E33A-44B7-B14A-808C38F1687A}" type="pres">
-      <dgm:prSet presAssocID="{329ACEB5-7A81-42CD-85D7-7F37FB6A2DE2}" presName="rootConnector3" presStyleLbl="asst1" presStyleIdx="12" presStyleCnt="26"/>
-      <dgm:spPr/>
-    </dgm:pt>
-    <dgm:pt modelId="{D0CA3E3E-D8A3-419C-9A43-151B4DFB5E77}" type="pres">
-      <dgm:prSet presAssocID="{329ACEB5-7A81-42CD-85D7-7F37FB6A2DE2}" presName="hierChild6" presStyleCnt="0"/>
-      <dgm:spPr/>
-    </dgm:pt>
-    <dgm:pt modelId="{65209C7E-CD32-40AF-8683-7205FB11B12C}" type="pres">
-      <dgm:prSet presAssocID="{329ACEB5-7A81-42CD-85D7-7F37FB6A2DE2}" presName="hierChild7" presStyleCnt="0"/>
-      <dgm:spPr/>
-    </dgm:pt>
     <dgm:pt modelId="{B03E61ED-8E6A-48C1-A4A4-7C3EAFC3E24D}" type="pres">
-      <dgm:prSet presAssocID="{F1ACD7C2-7780-4789-95CC-A01DF49E9BD7}" presName="Name111" presStyleLbl="parChTrans1D4" presStyleIdx="10" presStyleCnt="20"/>
+      <dgm:prSet presAssocID="{F1ACD7C2-7780-4789-95CC-A01DF49E9BD7}" presName="Name111" presStyleLbl="parChTrans1D4" presStyleIdx="4" presStyleCnt="15"/>
       <dgm:spPr/>
     </dgm:pt>
     <dgm:pt modelId="{09201D9F-1BC5-45DF-86B8-39413BF63C10}" type="pres">
@@ -2444,7 +2328,7 @@
       <dgm:spPr/>
     </dgm:pt>
     <dgm:pt modelId="{86FC89A7-7451-47F7-8BA1-167F8A894A36}" type="pres">
-      <dgm:prSet presAssocID="{BC9AC126-BA48-4720-8940-0395A79DCB3E}" presName="rootText3" presStyleLbl="asst1" presStyleIdx="13" presStyleCnt="26">
+      <dgm:prSet presAssocID="{BC9AC126-BA48-4720-8940-0395A79DCB3E}" presName="rootText3" presStyleLbl="asst1" presStyleIdx="7" presStyleCnt="21">
         <dgm:presLayoutVars>
           <dgm:chPref val="3"/>
         </dgm:presLayoutVars>
@@ -2452,7 +2336,7 @@
       <dgm:spPr/>
     </dgm:pt>
     <dgm:pt modelId="{0E137D14-2628-4034-86A0-EB1D23E230C5}" type="pres">
-      <dgm:prSet presAssocID="{BC9AC126-BA48-4720-8940-0395A79DCB3E}" presName="rootConnector3" presStyleLbl="asst1" presStyleIdx="13" presStyleCnt="26"/>
+      <dgm:prSet presAssocID="{BC9AC126-BA48-4720-8940-0395A79DCB3E}" presName="rootConnector3" presStyleLbl="asst1" presStyleIdx="7" presStyleCnt="21"/>
       <dgm:spPr/>
     </dgm:pt>
     <dgm:pt modelId="{ED4402A3-9D7D-4413-8596-212EFE3EF3C0}" type="pres">
@@ -2463,44 +2347,44 @@
       <dgm:prSet presAssocID="{BC9AC126-BA48-4720-8940-0395A79DCB3E}" presName="hierChild7" presStyleCnt="0"/>
       <dgm:spPr/>
     </dgm:pt>
-    <dgm:pt modelId="{5D9A6AD4-0030-4101-A81E-D6E51957E679}" type="pres">
-      <dgm:prSet presAssocID="{36A8EE98-FA0A-4FA3-BA43-F7ABBB7DB2DF}" presName="Name111" presStyleLbl="parChTrans1D3" presStyleIdx="2" presStyleCnt="4"/>
-      <dgm:spPr/>
-    </dgm:pt>
-    <dgm:pt modelId="{D49342BB-B338-4491-8A95-A62FAE3D9C8F}" type="pres">
-      <dgm:prSet presAssocID="{B59A29E9-6E97-4AD6-A08B-C87949690FD3}" presName="hierRoot3" presStyleCnt="0">
+    <dgm:pt modelId="{6BF27D49-B5D3-4F10-95DC-2D3B5A47FF96}" type="pres">
+      <dgm:prSet presAssocID="{2BC6BE22-987D-4767-B45D-C54BA1DE22B9}" presName="Name111" presStyleLbl="parChTrans1D3" presStyleIdx="2" presStyleCnt="4"/>
+      <dgm:spPr/>
+    </dgm:pt>
+    <dgm:pt modelId="{B9EE3C70-BCBA-4E21-B09A-8032959CE980}" type="pres">
+      <dgm:prSet presAssocID="{1C02F61B-1682-465C-B7B7-BBBA7C7D89F1}" presName="hierRoot3" presStyleCnt="0">
         <dgm:presLayoutVars>
           <dgm:hierBranch val="init"/>
         </dgm:presLayoutVars>
       </dgm:prSet>
       <dgm:spPr/>
     </dgm:pt>
-    <dgm:pt modelId="{C759AECC-F728-4044-81FC-FE1E229DFF61}" type="pres">
-      <dgm:prSet presAssocID="{B59A29E9-6E97-4AD6-A08B-C87949690FD3}" presName="rootComposite3" presStyleCnt="0"/>
-      <dgm:spPr/>
-    </dgm:pt>
-    <dgm:pt modelId="{756C315C-4601-4909-AC9D-2D9A0DC84026}" type="pres">
-      <dgm:prSet presAssocID="{B59A29E9-6E97-4AD6-A08B-C87949690FD3}" presName="rootText3" presStyleLbl="asst1" presStyleIdx="14" presStyleCnt="26">
+    <dgm:pt modelId="{E0250788-4932-43DE-943D-CBB519947AD1}" type="pres">
+      <dgm:prSet presAssocID="{1C02F61B-1682-465C-B7B7-BBBA7C7D89F1}" presName="rootComposite3" presStyleCnt="0"/>
+      <dgm:spPr/>
+    </dgm:pt>
+    <dgm:pt modelId="{F2303EC0-E6EE-4BCE-A0DD-40B78D66E43F}" type="pres">
+      <dgm:prSet presAssocID="{1C02F61B-1682-465C-B7B7-BBBA7C7D89F1}" presName="rootText3" presStyleLbl="asst1" presStyleIdx="8" presStyleCnt="21">
         <dgm:presLayoutVars>
           <dgm:chPref val="3"/>
         </dgm:presLayoutVars>
       </dgm:prSet>
       <dgm:spPr/>
     </dgm:pt>
-    <dgm:pt modelId="{B71AAFE4-71C1-447A-815B-29FF99CA8D61}" type="pres">
-      <dgm:prSet presAssocID="{B59A29E9-6E97-4AD6-A08B-C87949690FD3}" presName="rootConnector3" presStyleLbl="asst1" presStyleIdx="14" presStyleCnt="26"/>
-      <dgm:spPr/>
-    </dgm:pt>
-    <dgm:pt modelId="{C42E4189-09BF-4184-A497-30527DF61803}" type="pres">
-      <dgm:prSet presAssocID="{B59A29E9-6E97-4AD6-A08B-C87949690FD3}" presName="hierChild6" presStyleCnt="0"/>
-      <dgm:spPr/>
-    </dgm:pt>
-    <dgm:pt modelId="{ACAE76F7-F1A0-47C0-A813-DF70D4CEABA2}" type="pres">
-      <dgm:prSet presAssocID="{B59A29E9-6E97-4AD6-A08B-C87949690FD3}" presName="hierChild7" presStyleCnt="0"/>
+    <dgm:pt modelId="{1336ECD4-CDF1-4A79-8F4C-477FD20A17A4}" type="pres">
+      <dgm:prSet presAssocID="{1C02F61B-1682-465C-B7B7-BBBA7C7D89F1}" presName="rootConnector3" presStyleLbl="asst1" presStyleIdx="8" presStyleCnt="21"/>
+      <dgm:spPr/>
+    </dgm:pt>
+    <dgm:pt modelId="{B9FA7BC7-0F41-47C4-8C77-18A31DDBB1C5}" type="pres">
+      <dgm:prSet presAssocID="{1C02F61B-1682-465C-B7B7-BBBA7C7D89F1}" presName="hierChild6" presStyleCnt="0"/>
+      <dgm:spPr/>
+    </dgm:pt>
+    <dgm:pt modelId="{E8C7814E-0424-4678-B84C-0A2F5349702E}" type="pres">
+      <dgm:prSet presAssocID="{1C02F61B-1682-465C-B7B7-BBBA7C7D89F1}" presName="hierChild7" presStyleCnt="0"/>
       <dgm:spPr/>
     </dgm:pt>
     <dgm:pt modelId="{849323B0-FB9D-452A-BE50-4CCF6C144284}" type="pres">
-      <dgm:prSet presAssocID="{2176CD79-2905-4B9E-B338-B9A2E2CF4B1B}" presName="Name111" presStyleLbl="parChTrans1D4" presStyleIdx="11" presStyleCnt="20"/>
+      <dgm:prSet presAssocID="{2176CD79-2905-4B9E-B338-B9A2E2CF4B1B}" presName="Name111" presStyleLbl="parChTrans1D4" presStyleIdx="5" presStyleCnt="15"/>
       <dgm:spPr/>
     </dgm:pt>
     <dgm:pt modelId="{05E55646-44DD-4572-A16B-9B264DD5DA98}" type="pres">
@@ -2516,7 +2400,7 @@
       <dgm:spPr/>
     </dgm:pt>
     <dgm:pt modelId="{68132804-DCEC-45FC-BCA9-BC1EC6D9BCDA}" type="pres">
-      <dgm:prSet presAssocID="{74330E14-F3AD-44E9-8D56-FD45CF2A8A23}" presName="rootText3" presStyleLbl="asst1" presStyleIdx="15" presStyleCnt="26">
+      <dgm:prSet presAssocID="{74330E14-F3AD-44E9-8D56-FD45CF2A8A23}" presName="rootText3" presStyleLbl="asst1" presStyleIdx="9" presStyleCnt="21">
         <dgm:presLayoutVars>
           <dgm:chPref val="3"/>
         </dgm:presLayoutVars>
@@ -2524,7 +2408,7 @@
       <dgm:spPr/>
     </dgm:pt>
     <dgm:pt modelId="{27E0AA4C-E3EA-4362-B001-D0D2F4286AC6}" type="pres">
-      <dgm:prSet presAssocID="{74330E14-F3AD-44E9-8D56-FD45CF2A8A23}" presName="rootConnector3" presStyleLbl="asst1" presStyleIdx="15" presStyleCnt="26"/>
+      <dgm:prSet presAssocID="{74330E14-F3AD-44E9-8D56-FD45CF2A8A23}" presName="rootConnector3" presStyleLbl="asst1" presStyleIdx="9" presStyleCnt="21"/>
       <dgm:spPr/>
     </dgm:pt>
     <dgm:pt modelId="{9B33A2D1-9E4F-407B-B54C-00CADE02F9C0}" type="pres">
@@ -2536,7 +2420,7 @@
       <dgm:spPr/>
     </dgm:pt>
     <dgm:pt modelId="{8B88DF8E-86C6-4CA2-AB23-41BDDCC8D6C5}" type="pres">
-      <dgm:prSet presAssocID="{4C1346E5-31E1-4F81-8891-B7DB85FB0A01}" presName="Name111" presStyleLbl="parChTrans1D4" presStyleIdx="12" presStyleCnt="20"/>
+      <dgm:prSet presAssocID="{4C1346E5-31E1-4F81-8891-B7DB85FB0A01}" presName="Name111" presStyleLbl="parChTrans1D4" presStyleIdx="6" presStyleCnt="15"/>
       <dgm:spPr/>
     </dgm:pt>
     <dgm:pt modelId="{FB9D2573-29CD-4AE3-AA1B-6D45E371923A}" type="pres">
@@ -2552,7 +2436,7 @@
       <dgm:spPr/>
     </dgm:pt>
     <dgm:pt modelId="{38059BCE-AFE2-4A19-9F6F-D4BEF017F1E6}" type="pres">
-      <dgm:prSet presAssocID="{989C6EDD-D8AC-4F14-9265-7B497EBF4CF2}" presName="rootText3" presStyleLbl="asst1" presStyleIdx="16" presStyleCnt="26">
+      <dgm:prSet presAssocID="{989C6EDD-D8AC-4F14-9265-7B497EBF4CF2}" presName="rootText3" presStyleLbl="asst1" presStyleIdx="10" presStyleCnt="21">
         <dgm:presLayoutVars>
           <dgm:chPref val="3"/>
         </dgm:presLayoutVars>
@@ -2560,7 +2444,7 @@
       <dgm:spPr/>
     </dgm:pt>
     <dgm:pt modelId="{2EFA0BF5-41F4-44CB-8483-10889BC1AAC8}" type="pres">
-      <dgm:prSet presAssocID="{989C6EDD-D8AC-4F14-9265-7B497EBF4CF2}" presName="rootConnector3" presStyleLbl="asst1" presStyleIdx="16" presStyleCnt="26"/>
+      <dgm:prSet presAssocID="{989C6EDD-D8AC-4F14-9265-7B497EBF4CF2}" presName="rootConnector3" presStyleLbl="asst1" presStyleIdx="10" presStyleCnt="21"/>
       <dgm:spPr/>
     </dgm:pt>
     <dgm:pt modelId="{4A15EC0A-732A-4C4F-B065-03F4A7FEFD9A}" type="pres">
@@ -2588,7 +2472,7 @@
       <dgm:spPr/>
     </dgm:pt>
     <dgm:pt modelId="{3E4D2E28-3395-43AB-A98C-05E41297F015}" type="pres">
-      <dgm:prSet presAssocID="{592CED08-E0DD-417A-ABED-5E9BC1E6D228}" presName="rootText3" presStyleLbl="asst1" presStyleIdx="17" presStyleCnt="26">
+      <dgm:prSet presAssocID="{592CED08-E0DD-417A-ABED-5E9BC1E6D228}" presName="rootText3" presStyleLbl="asst1" presStyleIdx="11" presStyleCnt="21">
         <dgm:presLayoutVars>
           <dgm:chPref val="3"/>
         </dgm:presLayoutVars>
@@ -2596,7 +2480,7 @@
       <dgm:spPr/>
     </dgm:pt>
     <dgm:pt modelId="{5F2C28AE-59DC-4810-BE64-E14391C7D9CD}" type="pres">
-      <dgm:prSet presAssocID="{592CED08-E0DD-417A-ABED-5E9BC1E6D228}" presName="rootConnector3" presStyleLbl="asst1" presStyleIdx="17" presStyleCnt="26"/>
+      <dgm:prSet presAssocID="{592CED08-E0DD-417A-ABED-5E9BC1E6D228}" presName="rootConnector3" presStyleLbl="asst1" presStyleIdx="11" presStyleCnt="21"/>
       <dgm:spPr/>
     </dgm:pt>
     <dgm:pt modelId="{822DB15F-C794-4CA4-B41E-DF261F72D72E}" type="pres">
@@ -2624,7 +2508,7 @@
       <dgm:spPr/>
     </dgm:pt>
     <dgm:pt modelId="{23A02847-043F-434A-82AA-C2A32E07E91B}" type="pres">
-      <dgm:prSet presAssocID="{8E502B80-2BD0-4106-86B7-61A95738EF66}" presName="rootText3" presStyleLbl="asst1" presStyleIdx="18" presStyleCnt="26">
+      <dgm:prSet presAssocID="{8E502B80-2BD0-4106-86B7-61A95738EF66}" presName="rootText3" presStyleLbl="asst1" presStyleIdx="12" presStyleCnt="21">
         <dgm:presLayoutVars>
           <dgm:chPref val="3"/>
         </dgm:presLayoutVars>
@@ -2632,7 +2516,7 @@
       <dgm:spPr/>
     </dgm:pt>
     <dgm:pt modelId="{0C8FC785-7EF3-4C31-A64E-84E5FDE5824F}" type="pres">
-      <dgm:prSet presAssocID="{8E502B80-2BD0-4106-86B7-61A95738EF66}" presName="rootConnector3" presStyleLbl="asst1" presStyleIdx="18" presStyleCnt="26"/>
+      <dgm:prSet presAssocID="{8E502B80-2BD0-4106-86B7-61A95738EF66}" presName="rootConnector3" presStyleLbl="asst1" presStyleIdx="12" presStyleCnt="21"/>
       <dgm:spPr/>
     </dgm:pt>
     <dgm:pt modelId="{60507D4D-1B23-4EF0-84DB-DC45FF08DF4A}" type="pres">
@@ -2644,7 +2528,7 @@
       <dgm:spPr/>
     </dgm:pt>
     <dgm:pt modelId="{F1FF713B-9828-487E-A208-E59139934F85}" type="pres">
-      <dgm:prSet presAssocID="{9285726F-A33E-4A96-B690-CC2E57F55319}" presName="Name111" presStyleLbl="parChTrans1D4" presStyleIdx="13" presStyleCnt="20"/>
+      <dgm:prSet presAssocID="{9285726F-A33E-4A96-B690-CC2E57F55319}" presName="Name111" presStyleLbl="parChTrans1D4" presStyleIdx="7" presStyleCnt="15"/>
       <dgm:spPr/>
     </dgm:pt>
     <dgm:pt modelId="{5BE9093A-8E62-4E37-B7FE-3ACAC06A8FD1}" type="pres">
@@ -2660,7 +2544,7 @@
       <dgm:spPr/>
     </dgm:pt>
     <dgm:pt modelId="{0D23430E-B478-421D-988E-3F55FDA0E157}" type="pres">
-      <dgm:prSet presAssocID="{E531A1FD-5D24-47DF-B1DD-DD95F936297C}" presName="rootText3" presStyleLbl="asst1" presStyleIdx="19" presStyleCnt="26">
+      <dgm:prSet presAssocID="{E531A1FD-5D24-47DF-B1DD-DD95F936297C}" presName="rootText3" presStyleLbl="asst1" presStyleIdx="13" presStyleCnt="21">
         <dgm:presLayoutVars>
           <dgm:chPref val="3"/>
         </dgm:presLayoutVars>
@@ -2668,7 +2552,7 @@
       <dgm:spPr/>
     </dgm:pt>
     <dgm:pt modelId="{C965B7AC-DD33-4E44-83D6-96BE09FEC608}" type="pres">
-      <dgm:prSet presAssocID="{E531A1FD-5D24-47DF-B1DD-DD95F936297C}" presName="rootConnector3" presStyleLbl="asst1" presStyleIdx="19" presStyleCnt="26"/>
+      <dgm:prSet presAssocID="{E531A1FD-5D24-47DF-B1DD-DD95F936297C}" presName="rootConnector3" presStyleLbl="asst1" presStyleIdx="13" presStyleCnt="21"/>
       <dgm:spPr/>
     </dgm:pt>
     <dgm:pt modelId="{1EA14130-B75B-4232-83BA-0BAC2678081B}" type="pres">
@@ -2680,7 +2564,7 @@
       <dgm:spPr/>
     </dgm:pt>
     <dgm:pt modelId="{FBFE8DF2-787B-4C41-BED1-CF129B6848B2}" type="pres">
-      <dgm:prSet presAssocID="{43F92607-6A47-4F73-A99B-27758D396F71}" presName="Name111" presStyleLbl="parChTrans1D4" presStyleIdx="14" presStyleCnt="20"/>
+      <dgm:prSet presAssocID="{43F92607-6A47-4F73-A99B-27758D396F71}" presName="Name111" presStyleLbl="parChTrans1D4" presStyleIdx="8" presStyleCnt="15"/>
       <dgm:spPr/>
     </dgm:pt>
     <dgm:pt modelId="{BF65A97B-FEF8-40BC-9B17-1D2221EDE58D}" type="pres">
@@ -2696,7 +2580,7 @@
       <dgm:spPr/>
     </dgm:pt>
     <dgm:pt modelId="{B1A0F7AC-405F-4B2F-8735-207A84E2B71E}" type="pres">
-      <dgm:prSet presAssocID="{FD46038E-B884-4B8F-BF2F-68D68288F986}" presName="rootText3" presStyleLbl="asst1" presStyleIdx="20" presStyleCnt="26">
+      <dgm:prSet presAssocID="{FD46038E-B884-4B8F-BF2F-68D68288F986}" presName="rootText3" presStyleLbl="asst1" presStyleIdx="14" presStyleCnt="21">
         <dgm:presLayoutVars>
           <dgm:chPref val="3"/>
         </dgm:presLayoutVars>
@@ -2704,7 +2588,7 @@
       <dgm:spPr/>
     </dgm:pt>
     <dgm:pt modelId="{B86AFB6B-7189-4747-8926-F571F01FDF23}" type="pres">
-      <dgm:prSet presAssocID="{FD46038E-B884-4B8F-BF2F-68D68288F986}" presName="rootConnector3" presStyleLbl="asst1" presStyleIdx="20" presStyleCnt="26"/>
+      <dgm:prSet presAssocID="{FD46038E-B884-4B8F-BF2F-68D68288F986}" presName="rootConnector3" presStyleLbl="asst1" presStyleIdx="14" presStyleCnt="21"/>
       <dgm:spPr/>
     </dgm:pt>
     <dgm:pt modelId="{EC1B9171-EC35-44BB-B816-4F7F36AC1FA0}" type="pres">
@@ -2716,7 +2600,7 @@
       <dgm:spPr/>
     </dgm:pt>
     <dgm:pt modelId="{FA8B2527-4349-4D58-95C0-05BAD04C605C}" type="pres">
-      <dgm:prSet presAssocID="{3E82057F-2852-49B6-9462-15C70E490C73}" presName="Name111" presStyleLbl="parChTrans1D4" presStyleIdx="15" presStyleCnt="20"/>
+      <dgm:prSet presAssocID="{3E82057F-2852-49B6-9462-15C70E490C73}" presName="Name111" presStyleLbl="parChTrans1D4" presStyleIdx="9" presStyleCnt="15"/>
       <dgm:spPr/>
     </dgm:pt>
     <dgm:pt modelId="{6A706CAC-F400-4BAB-A1D7-58DCB0774A7B}" type="pres">
@@ -2732,7 +2616,7 @@
       <dgm:spPr/>
     </dgm:pt>
     <dgm:pt modelId="{97CC9D4E-C1C3-4819-A1F6-1C39C9DD29F3}" type="pres">
-      <dgm:prSet presAssocID="{3670CED6-4C38-4BEF-A1D6-AE30A791519C}" presName="rootText3" presStyleLbl="asst1" presStyleIdx="21" presStyleCnt="26">
+      <dgm:prSet presAssocID="{3670CED6-4C38-4BEF-A1D6-AE30A791519C}" presName="rootText3" presStyleLbl="asst1" presStyleIdx="15" presStyleCnt="21">
         <dgm:presLayoutVars>
           <dgm:chPref val="3"/>
         </dgm:presLayoutVars>
@@ -2740,7 +2624,7 @@
       <dgm:spPr/>
     </dgm:pt>
     <dgm:pt modelId="{AF0BF36A-E509-45F6-AF7D-A15E84AF425B}" type="pres">
-      <dgm:prSet presAssocID="{3670CED6-4C38-4BEF-A1D6-AE30A791519C}" presName="rootConnector3" presStyleLbl="asst1" presStyleIdx="21" presStyleCnt="26"/>
+      <dgm:prSet presAssocID="{3670CED6-4C38-4BEF-A1D6-AE30A791519C}" presName="rootConnector3" presStyleLbl="asst1" presStyleIdx="15" presStyleCnt="21"/>
       <dgm:spPr/>
     </dgm:pt>
     <dgm:pt modelId="{6DC38CEA-5245-40D4-8BF7-0D20AA439745}" type="pres">
@@ -2752,7 +2636,7 @@
       <dgm:spPr/>
     </dgm:pt>
     <dgm:pt modelId="{56FF9C12-9D72-4AC5-A199-85017262FB81}" type="pres">
-      <dgm:prSet presAssocID="{28CBB2B5-31CA-4468-8155-CC13C0C0156E}" presName="Name111" presStyleLbl="parChTrans1D4" presStyleIdx="16" presStyleCnt="20"/>
+      <dgm:prSet presAssocID="{28CBB2B5-31CA-4468-8155-CC13C0C0156E}" presName="Name111" presStyleLbl="parChTrans1D4" presStyleIdx="10" presStyleCnt="15"/>
       <dgm:spPr/>
     </dgm:pt>
     <dgm:pt modelId="{400D2665-B172-4B85-A410-FEDD7A5871C0}" type="pres">
@@ -2768,7 +2652,7 @@
       <dgm:spPr/>
     </dgm:pt>
     <dgm:pt modelId="{2F1F8398-D321-4C67-849F-0E636F743993}" type="pres">
-      <dgm:prSet presAssocID="{49522E80-A22E-43A5-B10E-B33F2D6F6E62}" presName="rootText3" presStyleLbl="asst1" presStyleIdx="22" presStyleCnt="26">
+      <dgm:prSet presAssocID="{49522E80-A22E-43A5-B10E-B33F2D6F6E62}" presName="rootText3" presStyleLbl="asst1" presStyleIdx="16" presStyleCnt="21">
         <dgm:presLayoutVars>
           <dgm:chPref val="3"/>
         </dgm:presLayoutVars>
@@ -2776,7 +2660,7 @@
       <dgm:spPr/>
     </dgm:pt>
     <dgm:pt modelId="{61B5111B-9934-4A03-A902-BF4C9C46ABD2}" type="pres">
-      <dgm:prSet presAssocID="{49522E80-A22E-43A5-B10E-B33F2D6F6E62}" presName="rootConnector3" presStyleLbl="asst1" presStyleIdx="22" presStyleCnt="26"/>
+      <dgm:prSet presAssocID="{49522E80-A22E-43A5-B10E-B33F2D6F6E62}" presName="rootConnector3" presStyleLbl="asst1" presStyleIdx="16" presStyleCnt="21"/>
       <dgm:spPr/>
     </dgm:pt>
     <dgm:pt modelId="{522BD8CF-7ADB-4CC6-884A-8E5057C98BA5}" type="pres">
@@ -2787,44 +2671,8 @@
       <dgm:prSet presAssocID="{49522E80-A22E-43A5-B10E-B33F2D6F6E62}" presName="hierChild7" presStyleCnt="0"/>
       <dgm:spPr/>
     </dgm:pt>
-    <dgm:pt modelId="{49B396F4-1381-41BB-848C-6E225D3AC75D}" type="pres">
-      <dgm:prSet presAssocID="{D19BF4FE-2EDF-46FC-BA38-327EF14C92A1}" presName="Name111" presStyleLbl="parChTrans1D4" presStyleIdx="17" presStyleCnt="20"/>
-      <dgm:spPr/>
-    </dgm:pt>
-    <dgm:pt modelId="{63662D77-3000-4AC9-A474-94D9B648D62A}" type="pres">
-      <dgm:prSet presAssocID="{442CB718-6B36-4E38-9F3B-838633FA34A3}" presName="hierRoot3" presStyleCnt="0">
-        <dgm:presLayoutVars>
-          <dgm:hierBranch val="init"/>
-        </dgm:presLayoutVars>
-      </dgm:prSet>
-      <dgm:spPr/>
-    </dgm:pt>
-    <dgm:pt modelId="{814F8E0C-A3A0-4F0B-B392-942FB65E94E8}" type="pres">
-      <dgm:prSet presAssocID="{442CB718-6B36-4E38-9F3B-838633FA34A3}" presName="rootComposite3" presStyleCnt="0"/>
-      <dgm:spPr/>
-    </dgm:pt>
-    <dgm:pt modelId="{7277711A-8684-4C0A-AED1-34E377367734}" type="pres">
-      <dgm:prSet presAssocID="{442CB718-6B36-4E38-9F3B-838633FA34A3}" presName="rootText3" presStyleLbl="asst1" presStyleIdx="23" presStyleCnt="26">
-        <dgm:presLayoutVars>
-          <dgm:chPref val="3"/>
-        </dgm:presLayoutVars>
-      </dgm:prSet>
-      <dgm:spPr/>
-    </dgm:pt>
-    <dgm:pt modelId="{1751BCE0-F68C-4A99-BE2A-B0AFA80C7F4C}" type="pres">
-      <dgm:prSet presAssocID="{442CB718-6B36-4E38-9F3B-838633FA34A3}" presName="rootConnector3" presStyleLbl="asst1" presStyleIdx="23" presStyleCnt="26"/>
-      <dgm:spPr/>
-    </dgm:pt>
-    <dgm:pt modelId="{15FAE60D-B02B-48F2-B1FB-D289249038DA}" type="pres">
-      <dgm:prSet presAssocID="{442CB718-6B36-4E38-9F3B-838633FA34A3}" presName="hierChild6" presStyleCnt="0"/>
-      <dgm:spPr/>
-    </dgm:pt>
-    <dgm:pt modelId="{DB369A72-B12A-4196-B3CC-273FB5F83CF6}" type="pres">
-      <dgm:prSet presAssocID="{442CB718-6B36-4E38-9F3B-838633FA34A3}" presName="hierChild7" presStyleCnt="0"/>
-      <dgm:spPr/>
-    </dgm:pt>
     <dgm:pt modelId="{036B6585-38DA-46C9-A12A-31A7962A544D}" type="pres">
-      <dgm:prSet presAssocID="{56E4A16F-900D-49B0-93F7-C3D7D219BBCF}" presName="Name111" presStyleLbl="parChTrans1D4" presStyleIdx="18" presStyleCnt="20"/>
+      <dgm:prSet presAssocID="{56E4A16F-900D-49B0-93F7-C3D7D219BBCF}" presName="Name111" presStyleLbl="parChTrans1D4" presStyleIdx="11" presStyleCnt="15"/>
       <dgm:spPr/>
     </dgm:pt>
     <dgm:pt modelId="{46DCE9CF-DFD6-44B7-ADEA-979ADEDBA436}" type="pres">
@@ -2840,7 +2688,7 @@
       <dgm:spPr/>
     </dgm:pt>
     <dgm:pt modelId="{3CDCB829-1307-4181-9C30-ADF0861473E7}" type="pres">
-      <dgm:prSet presAssocID="{1F8D5DD9-7672-4B78-951E-BFB004BEC01B}" presName="rootText3" presStyleLbl="asst1" presStyleIdx="24" presStyleCnt="26">
+      <dgm:prSet presAssocID="{1F8D5DD9-7672-4B78-951E-BFB004BEC01B}" presName="rootText3" presStyleLbl="asst1" presStyleIdx="17" presStyleCnt="21">
         <dgm:presLayoutVars>
           <dgm:chPref val="3"/>
         </dgm:presLayoutVars>
@@ -2848,7 +2696,7 @@
       <dgm:spPr/>
     </dgm:pt>
     <dgm:pt modelId="{A1301F68-356F-4ECC-8460-96CB040B5B37}" type="pres">
-      <dgm:prSet presAssocID="{1F8D5DD9-7672-4B78-951E-BFB004BEC01B}" presName="rootConnector3" presStyleLbl="asst1" presStyleIdx="24" presStyleCnt="26"/>
+      <dgm:prSet presAssocID="{1F8D5DD9-7672-4B78-951E-BFB004BEC01B}" presName="rootConnector3" presStyleLbl="asst1" presStyleIdx="17" presStyleCnt="21"/>
       <dgm:spPr/>
     </dgm:pt>
     <dgm:pt modelId="{0BE2B46D-79EE-4A50-9D5D-0A794444571B}" type="pres">
@@ -2859,152 +2707,204 @@
       <dgm:prSet presAssocID="{1F8D5DD9-7672-4B78-951E-BFB004BEC01B}" presName="hierChild7" presStyleCnt="0"/>
       <dgm:spPr/>
     </dgm:pt>
-    <dgm:pt modelId="{728F9C04-59DC-4A56-85BD-789D9202AFD3}" type="pres">
-      <dgm:prSet presAssocID="{6B45F055-707E-498C-9E8F-EF901B614D02}" presName="Name111" presStyleLbl="parChTrans1D4" presStyleIdx="19" presStyleCnt="20"/>
-      <dgm:spPr/>
-    </dgm:pt>
-    <dgm:pt modelId="{F2ADDF81-AD2C-44EE-82F2-12C1F66AD000}" type="pres">
-      <dgm:prSet presAssocID="{AC1E18BB-33FC-430F-B29F-9F44B7169DD8}" presName="hierRoot3" presStyleCnt="0">
+    <dgm:pt modelId="{42B72726-5D6C-471A-9966-6A76667C692B}" type="pres">
+      <dgm:prSet presAssocID="{1DDABF68-6532-4E28-8B4E-140BEEF1E8FC}" presName="Name111" presStyleLbl="parChTrans1D4" presStyleIdx="12" presStyleCnt="15"/>
+      <dgm:spPr/>
+    </dgm:pt>
+    <dgm:pt modelId="{A70EF65A-4088-413A-B5B6-1DCB4A5D56C2}" type="pres">
+      <dgm:prSet presAssocID="{12CC0D73-1598-4A3D-80BD-30C03F54B0D5}" presName="hierRoot3" presStyleCnt="0">
         <dgm:presLayoutVars>
           <dgm:hierBranch val="init"/>
         </dgm:presLayoutVars>
       </dgm:prSet>
       <dgm:spPr/>
     </dgm:pt>
-    <dgm:pt modelId="{C903BBFB-3BA2-44E2-A245-347B0EBE4680}" type="pres">
-      <dgm:prSet presAssocID="{AC1E18BB-33FC-430F-B29F-9F44B7169DD8}" presName="rootComposite3" presStyleCnt="0"/>
-      <dgm:spPr/>
-    </dgm:pt>
-    <dgm:pt modelId="{B278653D-2440-47F3-A3B8-EF529812239B}" type="pres">
-      <dgm:prSet presAssocID="{AC1E18BB-33FC-430F-B29F-9F44B7169DD8}" presName="rootText3" presStyleLbl="asst1" presStyleIdx="25" presStyleCnt="26">
+    <dgm:pt modelId="{7EB15C07-D0BA-48C3-92BC-230C83AA3129}" type="pres">
+      <dgm:prSet presAssocID="{12CC0D73-1598-4A3D-80BD-30C03F54B0D5}" presName="rootComposite3" presStyleCnt="0"/>
+      <dgm:spPr/>
+    </dgm:pt>
+    <dgm:pt modelId="{4B53B2BE-8BAB-440A-BE5A-D4D0D3FD7729}" type="pres">
+      <dgm:prSet presAssocID="{12CC0D73-1598-4A3D-80BD-30C03F54B0D5}" presName="rootText3" presStyleLbl="asst1" presStyleIdx="18" presStyleCnt="21">
         <dgm:presLayoutVars>
           <dgm:chPref val="3"/>
         </dgm:presLayoutVars>
       </dgm:prSet>
       <dgm:spPr/>
     </dgm:pt>
-    <dgm:pt modelId="{F8B4DF5B-196A-4F2B-9877-9FE2CE644883}" type="pres">
-      <dgm:prSet presAssocID="{AC1E18BB-33FC-430F-B29F-9F44B7169DD8}" presName="rootConnector3" presStyleLbl="asst1" presStyleIdx="25" presStyleCnt="26"/>
-      <dgm:spPr/>
-    </dgm:pt>
-    <dgm:pt modelId="{64A30734-126C-4C59-8ABE-E77A0C540D54}" type="pres">
-      <dgm:prSet presAssocID="{AC1E18BB-33FC-430F-B29F-9F44B7169DD8}" presName="hierChild6" presStyleCnt="0"/>
-      <dgm:spPr/>
-    </dgm:pt>
-    <dgm:pt modelId="{478D029C-CB56-43CB-9828-6D204F124FEA}" type="pres">
-      <dgm:prSet presAssocID="{AC1E18BB-33FC-430F-B29F-9F44B7169DD8}" presName="hierChild7" presStyleCnt="0"/>
+    <dgm:pt modelId="{8F807ECB-FEA5-4DC4-8EC5-69D0859CCCDE}" type="pres">
+      <dgm:prSet presAssocID="{12CC0D73-1598-4A3D-80BD-30C03F54B0D5}" presName="rootConnector3" presStyleLbl="asst1" presStyleIdx="18" presStyleCnt="21"/>
+      <dgm:spPr/>
+    </dgm:pt>
+    <dgm:pt modelId="{52C2852C-C905-4709-BE62-2C27E6A57CF1}" type="pres">
+      <dgm:prSet presAssocID="{12CC0D73-1598-4A3D-80BD-30C03F54B0D5}" presName="hierChild6" presStyleCnt="0"/>
+      <dgm:spPr/>
+    </dgm:pt>
+    <dgm:pt modelId="{AE507188-89A5-48E8-926A-958A9A28A29F}" type="pres">
+      <dgm:prSet presAssocID="{12CC0D73-1598-4A3D-80BD-30C03F54B0D5}" presName="hierChild7" presStyleCnt="0"/>
+      <dgm:spPr/>
+    </dgm:pt>
+    <dgm:pt modelId="{EA2C58C0-77C9-499F-9A7E-14A70A1C844B}" type="pres">
+      <dgm:prSet presAssocID="{BE22CC2F-E94F-46B8-BAAB-567B4FBDF255}" presName="Name111" presStyleLbl="parChTrans1D4" presStyleIdx="13" presStyleCnt="15"/>
+      <dgm:spPr/>
+    </dgm:pt>
+    <dgm:pt modelId="{5D94CFF9-3F22-4522-9A38-715BCC8369A3}" type="pres">
+      <dgm:prSet presAssocID="{55719C5B-EF82-46F1-B8C0-EB8F83BEC07C}" presName="hierRoot3" presStyleCnt="0">
+        <dgm:presLayoutVars>
+          <dgm:hierBranch val="init"/>
+        </dgm:presLayoutVars>
+      </dgm:prSet>
+      <dgm:spPr/>
+    </dgm:pt>
+    <dgm:pt modelId="{2F1B0C85-94FC-486F-8A8C-67067A8C27C7}" type="pres">
+      <dgm:prSet presAssocID="{55719C5B-EF82-46F1-B8C0-EB8F83BEC07C}" presName="rootComposite3" presStyleCnt="0"/>
+      <dgm:spPr/>
+    </dgm:pt>
+    <dgm:pt modelId="{7FDC630A-9BC2-4AFD-AB8F-34B983C37D65}" type="pres">
+      <dgm:prSet presAssocID="{55719C5B-EF82-46F1-B8C0-EB8F83BEC07C}" presName="rootText3" presStyleLbl="asst1" presStyleIdx="19" presStyleCnt="21">
+        <dgm:presLayoutVars>
+          <dgm:chPref val="3"/>
+        </dgm:presLayoutVars>
+      </dgm:prSet>
+      <dgm:spPr/>
+    </dgm:pt>
+    <dgm:pt modelId="{F0582B79-0D90-4DAB-834D-FBB1171ACB59}" type="pres">
+      <dgm:prSet presAssocID="{55719C5B-EF82-46F1-B8C0-EB8F83BEC07C}" presName="rootConnector3" presStyleLbl="asst1" presStyleIdx="19" presStyleCnt="21"/>
+      <dgm:spPr/>
+    </dgm:pt>
+    <dgm:pt modelId="{164CBA6A-BBAC-40E7-9941-2C3374E39197}" type="pres">
+      <dgm:prSet presAssocID="{55719C5B-EF82-46F1-B8C0-EB8F83BEC07C}" presName="hierChild6" presStyleCnt="0"/>
+      <dgm:spPr/>
+    </dgm:pt>
+    <dgm:pt modelId="{ECB385D6-AFC6-4544-B278-5AF798F4FECF}" type="pres">
+      <dgm:prSet presAssocID="{55719C5B-EF82-46F1-B8C0-EB8F83BEC07C}" presName="hierChild7" presStyleCnt="0"/>
+      <dgm:spPr/>
+    </dgm:pt>
+    <dgm:pt modelId="{F01FD249-A7E1-48A2-BEBE-1EEF4BE49151}" type="pres">
+      <dgm:prSet presAssocID="{95D030DD-E2AD-4F97-9874-1BC399B5E66F}" presName="Name111" presStyleLbl="parChTrans1D4" presStyleIdx="14" presStyleCnt="15"/>
+      <dgm:spPr/>
+    </dgm:pt>
+    <dgm:pt modelId="{FA0C8D05-538E-4035-89BE-EB117EAB6FBF}" type="pres">
+      <dgm:prSet presAssocID="{888F2F24-F2C3-4017-B028-3479EEAF30A0}" presName="hierRoot3" presStyleCnt="0">
+        <dgm:presLayoutVars>
+          <dgm:hierBranch val="init"/>
+        </dgm:presLayoutVars>
+      </dgm:prSet>
+      <dgm:spPr/>
+    </dgm:pt>
+    <dgm:pt modelId="{6C5A6B36-7751-4C71-9764-B2606E8A3C8B}" type="pres">
+      <dgm:prSet presAssocID="{888F2F24-F2C3-4017-B028-3479EEAF30A0}" presName="rootComposite3" presStyleCnt="0"/>
+      <dgm:spPr/>
+    </dgm:pt>
+    <dgm:pt modelId="{BC2D3CED-1C8A-4D63-A956-E684AF027D24}" type="pres">
+      <dgm:prSet presAssocID="{888F2F24-F2C3-4017-B028-3479EEAF30A0}" presName="rootText3" presStyleLbl="asst1" presStyleIdx="20" presStyleCnt="21">
+        <dgm:presLayoutVars>
+          <dgm:chPref val="3"/>
+        </dgm:presLayoutVars>
+      </dgm:prSet>
+      <dgm:spPr/>
+    </dgm:pt>
+    <dgm:pt modelId="{308DD12D-B0F0-4433-A271-D1C86EBC437C}" type="pres">
+      <dgm:prSet presAssocID="{888F2F24-F2C3-4017-B028-3479EEAF30A0}" presName="rootConnector3" presStyleLbl="asst1" presStyleIdx="20" presStyleCnt="21"/>
+      <dgm:spPr/>
+    </dgm:pt>
+    <dgm:pt modelId="{2EAA3A1B-C203-43D7-9370-F488934A2FAA}" type="pres">
+      <dgm:prSet presAssocID="{888F2F24-F2C3-4017-B028-3479EEAF30A0}" presName="hierChild6" presStyleCnt="0"/>
+      <dgm:spPr/>
+    </dgm:pt>
+    <dgm:pt modelId="{C713DD37-ECEB-459B-9D04-2E6364568A86}" type="pres">
+      <dgm:prSet presAssocID="{888F2F24-F2C3-4017-B028-3479EEAF30A0}" presName="hierChild7" presStyleCnt="0"/>
       <dgm:spPr/>
     </dgm:pt>
   </dgm:ptLst>
   <dgm:cxnLst>
-    <dgm:cxn modelId="{C3735302-AB28-4964-B55A-CFC5BAF6CBF1}" type="presOf" srcId="{B59A29E9-6E97-4AD6-A08B-C87949690FD3}" destId="{756C315C-4601-4909-AC9D-2D9A0DC84026}" srcOrd="0" destOrd="0" presId="urn:microsoft.com/office/officeart/2005/8/layout/orgChart1"/>
-    <dgm:cxn modelId="{4FEE9803-86AA-4A6F-8A92-D7FCA7F8C5DE}" type="presOf" srcId="{B0C678A5-07C5-4832-B83F-3D6B08258434}" destId="{4F5BE780-B901-4944-9362-AD856932DEF3}" srcOrd="0" destOrd="0" presId="urn:microsoft.com/office/officeart/2005/8/layout/orgChart1"/>
-    <dgm:cxn modelId="{833E6D07-E527-4B31-8759-BC1B83D49925}" type="presOf" srcId="{12DA0475-FB9F-4E9F-9F9C-D27638F872CC}" destId="{25F15D92-6635-4826-BD99-A8DEC52D9698}" srcOrd="0" destOrd="0" presId="urn:microsoft.com/office/officeart/2005/8/layout/orgChart1"/>
+    <dgm:cxn modelId="{0639F000-3F9F-49CA-9D31-EDCE1935B1A3}" type="presOf" srcId="{026176AE-0018-493B-9025-8D773E48F1FE}" destId="{96E86FA0-072B-4FEE-A2C1-5332D1AC32CD}" srcOrd="0" destOrd="0" presId="urn:microsoft.com/office/officeart/2005/8/layout/orgChart1"/>
+    <dgm:cxn modelId="{2FD39504-BB60-4AF5-AACF-F3D9DDCACDC7}" type="presOf" srcId="{0656A106-E27E-4E0E-8EF1-89F290D1F627}" destId="{E30F8B6F-42DB-4EF1-B5AC-D8E3A987A805}" srcOrd="0" destOrd="0" presId="urn:microsoft.com/office/officeart/2005/8/layout/orgChart1"/>
     <dgm:cxn modelId="{18088908-D9F6-4117-BC3D-C7AAE16B5B3C}" type="presOf" srcId="{1F8D5DD9-7672-4B78-951E-BFB004BEC01B}" destId="{A1301F68-356F-4ECC-8460-96CB040B5B37}" srcOrd="1" destOrd="0" presId="urn:microsoft.com/office/officeart/2005/8/layout/orgChart1"/>
-    <dgm:cxn modelId="{9CC4210A-C277-479E-AAA4-CAAABC7A07D4}" type="presOf" srcId="{BC9AC126-BA48-4720-8940-0395A79DCB3E}" destId="{0E137D14-2628-4034-86A0-EB1D23E230C5}" srcOrd="1" destOrd="0" presId="urn:microsoft.com/office/officeart/2005/8/layout/orgChart1"/>
-    <dgm:cxn modelId="{6DA42D0B-F7AF-481E-8104-D0A4E016F939}" type="presOf" srcId="{74E06644-91FE-4790-B573-A1051A0A641D}" destId="{BCC08496-390C-49CA-9FD4-2016681F7145}" srcOrd="1" destOrd="0" presId="urn:microsoft.com/office/officeart/2005/8/layout/orgChart1"/>
-    <dgm:cxn modelId="{E732330D-0444-4294-907E-1CC044E6C245}" srcId="{AED4E8E9-AD37-4BD2-B18A-8F4DE77EA4AB}" destId="{12DA0475-FB9F-4E9F-9F9C-D27638F872CC}" srcOrd="0" destOrd="0" parTransId="{05702E6B-F809-44C9-A4E2-2E00877B759A}" sibTransId="{07C118E2-85AC-44E9-8501-DDC7855BEB0B}"/>
-    <dgm:cxn modelId="{76652116-6D24-49F3-AAE5-435974004C24}" type="presOf" srcId="{6B45F055-707E-498C-9E8F-EF901B614D02}" destId="{728F9C04-59DC-4A56-85BD-789D9202AFD3}" srcOrd="0" destOrd="0" presId="urn:microsoft.com/office/officeart/2005/8/layout/orgChart1"/>
-    <dgm:cxn modelId="{1D869716-7302-4E9D-B17F-6723CA42CF87}" type="presOf" srcId="{2176CD79-2905-4B9E-B338-B9A2E2CF4B1B}" destId="{849323B0-FB9D-452A-BE50-4CCF6C144284}" srcOrd="0" destOrd="0" presId="urn:microsoft.com/office/officeart/2005/8/layout/orgChart1"/>
-    <dgm:cxn modelId="{21FE3E1A-1A1A-4603-A9F2-2B87F771EBB1}" type="presOf" srcId="{74330E14-F3AD-44E9-8D56-FD45CF2A8A23}" destId="{68132804-DCEC-45FC-BCA9-BC1EC6D9BCDA}" srcOrd="0" destOrd="0" presId="urn:microsoft.com/office/officeart/2005/8/layout/orgChart1"/>
-    <dgm:cxn modelId="{06C8FB1A-40AD-4CFF-8B7F-4C50C65D9A9E}" type="presOf" srcId="{B59A29E9-6E97-4AD6-A08B-C87949690FD3}" destId="{B71AAFE4-71C1-447A-815B-29FF99CA8D61}" srcOrd="1" destOrd="0" presId="urn:microsoft.com/office/officeart/2005/8/layout/orgChart1"/>
-    <dgm:cxn modelId="{AB70BD1B-AE6F-4727-AAC0-EDB5A1E064C3}" srcId="{8E502B80-2BD0-4106-86B7-61A95738EF66}" destId="{AC1E18BB-33FC-430F-B29F-9F44B7169DD8}" srcOrd="4" destOrd="0" parTransId="{6B45F055-707E-498C-9E8F-EF901B614D02}" sibTransId="{DFD95D1C-EC91-488E-80C8-2521B3CB576D}"/>
-    <dgm:cxn modelId="{44A2D11C-E055-47E7-8AC6-3596A8372513}" type="presOf" srcId="{D9A9709F-95D8-4B07-9530-DFF3C8D49BFB}" destId="{038FBE33-A4BE-4D67-AE8E-8F8E2F7BA1F3}" srcOrd="0" destOrd="0" presId="urn:microsoft.com/office/officeart/2005/8/layout/orgChart1"/>
+    <dgm:cxn modelId="{F022370A-37E9-46FF-BE21-7078C9E77BD1}" type="presOf" srcId="{12CC0D73-1598-4A3D-80BD-30C03F54B0D5}" destId="{8F807ECB-FEA5-4DC4-8EC5-69D0859CCCDE}" srcOrd="1" destOrd="0" presId="urn:microsoft.com/office/officeart/2005/8/layout/orgChart1"/>
+    <dgm:cxn modelId="{DEE14A0C-A34D-4E06-985F-204DA13F7BD0}" type="presOf" srcId="{1C02F61B-1682-465C-B7B7-BBBA7C7D89F1}" destId="{1336ECD4-CDF1-4A79-8F4C-477FD20A17A4}" srcOrd="1" destOrd="0" presId="urn:microsoft.com/office/officeart/2005/8/layout/orgChart1"/>
+    <dgm:cxn modelId="{0E3E2110-95B3-4B68-A185-3BE2A38FEFF7}" type="presOf" srcId="{026176AE-0018-493B-9025-8D773E48F1FE}" destId="{B18EDA1C-268C-415D-A2B9-88953BD87A85}" srcOrd="1" destOrd="0" presId="urn:microsoft.com/office/officeart/2005/8/layout/orgChart1"/>
+    <dgm:cxn modelId="{889E9816-0180-42AD-BAB5-71932F296BEB}" type="presOf" srcId="{74330E14-F3AD-44E9-8D56-FD45CF2A8A23}" destId="{68132804-DCEC-45FC-BCA9-BC1EC6D9BCDA}" srcOrd="0" destOrd="0" presId="urn:microsoft.com/office/officeart/2005/8/layout/orgChart1"/>
     <dgm:cxn modelId="{2A858D1F-CEA0-47EB-912A-DFFBF2B3E509}" type="presOf" srcId="{1879ABB1-F2BB-47FF-B367-18D21406CD10}" destId="{76A04997-6CD5-4CC4-A65C-F862CB3D5842}" srcOrd="1" destOrd="0" presId="urn:microsoft.com/office/officeart/2005/8/layout/orgChart1"/>
-    <dgm:cxn modelId="{2FA5C025-520C-4FC5-8733-AC3DD983A31D}" type="presOf" srcId="{74E06644-91FE-4790-B573-A1051A0A641D}" destId="{D330C7F7-27FC-4405-8500-69216929608C}" srcOrd="0" destOrd="0" presId="urn:microsoft.com/office/officeart/2005/8/layout/orgChart1"/>
-    <dgm:cxn modelId="{0C7EBA27-6D1B-4632-8D81-95F7C8C85F72}" type="presOf" srcId="{AED4E8E9-AD37-4BD2-B18A-8F4DE77EA4AB}" destId="{C2F8B3EF-1DF2-45F3-990F-0282A8904ADE}" srcOrd="1" destOrd="0" presId="urn:microsoft.com/office/officeart/2005/8/layout/orgChart1"/>
     <dgm:cxn modelId="{FCFF2B2A-C53D-44ED-8DF1-5C3F79F34C32}" type="presOf" srcId="{AA974207-DA7D-4EAC-B1D4-0FFE3873A374}" destId="{F23D729C-EF51-4F6D-ACA8-F3099DFE3C80}" srcOrd="0" destOrd="0" presId="urn:microsoft.com/office/officeart/2005/8/layout/orgChart1"/>
-    <dgm:cxn modelId="{7B2ADE2A-D957-46A4-A1A7-2BA8C2DC953E}" type="presOf" srcId="{329ACEB5-7A81-42CD-85D7-7F37FB6A2DE2}" destId="{28ECBA57-A60B-41AA-B260-F12A8E0CAB1A}" srcOrd="0" destOrd="0" presId="urn:microsoft.com/office/officeart/2005/8/layout/orgChart1"/>
+    <dgm:cxn modelId="{6B04A82B-C383-4BC1-83D3-890DBB2E3EAC}" type="presOf" srcId="{989C6EDD-D8AC-4F14-9265-7B497EBF4CF2}" destId="{38059BCE-AFE2-4A19-9F6F-D4BEF017F1E6}" srcOrd="0" destOrd="0" presId="urn:microsoft.com/office/officeart/2005/8/layout/orgChart1"/>
     <dgm:cxn modelId="{A1632430-7903-4DBE-9F9F-15F13148808B}" type="presOf" srcId="{E531A1FD-5D24-47DF-B1DD-DD95F936297C}" destId="{C965B7AC-DD33-4E44-83D6-96BE09FEC608}" srcOrd="1" destOrd="0" presId="urn:microsoft.com/office/officeart/2005/8/layout/orgChart1"/>
     <dgm:cxn modelId="{E797F733-6BC4-4643-B3DB-4E1A4338CE32}" srcId="{5E9DBF8B-FAD9-498E-90EA-C1D874E88036}" destId="{592CED08-E0DD-417A-ABED-5E9BC1E6D228}" srcOrd="1" destOrd="0" parTransId="{77DAF5A2-C951-42E5-BEB4-096D63F95BF2}" sibTransId="{D5DB156A-5693-44ED-A241-FF39A55CFA3D}"/>
-    <dgm:cxn modelId="{E1A0E535-F292-41EF-8FD6-29045F2E0904}" srcId="{4251B86D-7540-4783-BE29-7E9EA44CAE72}" destId="{329ACEB5-7A81-42CD-85D7-7F37FB6A2DE2}" srcOrd="0" destOrd="0" parTransId="{01E4035F-4B7C-4009-8BC0-38F5AAFC3DCF}" sibTransId="{67CFE748-F54B-4F50-8C4B-B7B834EBFB33}"/>
-    <dgm:cxn modelId="{B090D65C-D6D6-494A-AA3B-1E25007A897E}" type="presOf" srcId="{442CB718-6B36-4E38-9F3B-838633FA34A3}" destId="{1751BCE0-F68C-4A99-BE2A-B0AFA80C7F4C}" srcOrd="1" destOrd="0" presId="urn:microsoft.com/office/officeart/2005/8/layout/orgChart1"/>
-    <dgm:cxn modelId="{0ED32942-D3CF-48F3-B24C-4499D8404736}" type="presOf" srcId="{CA7E4821-71DE-4314-89DA-6524BE56D7AA}" destId="{A1890CA5-6C9A-459A-B7C2-D6421D0C3BF0}" srcOrd="0" destOrd="0" presId="urn:microsoft.com/office/officeart/2005/8/layout/orgChart1"/>
-    <dgm:cxn modelId="{92768B42-F961-4933-B7A8-29E9B1676C4C}" type="presOf" srcId="{A7180D46-5F72-4BE5-B6C3-B46CB3091BCB}" destId="{190FC62C-D387-489F-9822-5C18736763E0}" srcOrd="0" destOrd="0" presId="urn:microsoft.com/office/officeart/2005/8/layout/orgChart1"/>
-    <dgm:cxn modelId="{8B1D9342-309F-4854-AB15-DBBF0F08B17D}" type="presOf" srcId="{F1ACD7C2-7780-4789-95CC-A01DF49E9BD7}" destId="{B03E61ED-8E6A-48C1-A4A4-7C3EAFC3E24D}" srcOrd="0" destOrd="0" presId="urn:microsoft.com/office/officeart/2005/8/layout/orgChart1"/>
+    <dgm:cxn modelId="{FC64C534-1222-4392-BEE5-B66BA15CD725}" srcId="{1879ABB1-F2BB-47FF-B367-18D21406CD10}" destId="{0656A106-E27E-4E0E-8EF1-89F290D1F627}" srcOrd="1" destOrd="0" parTransId="{8A24BF3D-5F0F-4AAC-A500-6120686A10B1}" sibTransId="{1FAD35C2-D00E-4033-9A19-A26E10A8ADDF}"/>
+    <dgm:cxn modelId="{41B25238-31C1-4C52-8602-7BDCE1E9431B}" type="presOf" srcId="{989C6EDD-D8AC-4F14-9265-7B497EBF4CF2}" destId="{2EFA0BF5-41F4-44CB-8483-10889BC1AAC8}" srcOrd="1" destOrd="0" presId="urn:microsoft.com/office/officeart/2005/8/layout/orgChart1"/>
+    <dgm:cxn modelId="{417C7C5B-86A9-45FE-85DE-F703B31FC131}" type="presOf" srcId="{95D030DD-E2AD-4F97-9874-1BC399B5E66F}" destId="{F01FD249-A7E1-48A2-BEBE-1EEF4BE49151}" srcOrd="0" destOrd="0" presId="urn:microsoft.com/office/officeart/2005/8/layout/orgChart1"/>
     <dgm:cxn modelId="{6CE1E662-30C1-41A3-B6F3-225DB200BD86}" type="presOf" srcId="{9285726F-A33E-4A96-B690-CC2E57F55319}" destId="{F1FF713B-9828-487E-A208-E59139934F85}" srcOrd="0" destOrd="0" presId="urn:microsoft.com/office/officeart/2005/8/layout/orgChart1"/>
-    <dgm:cxn modelId="{74C50765-0B8C-4A3C-B2FE-6A64E07636B4}" type="presOf" srcId="{989C6EDD-D8AC-4F14-9265-7B497EBF4CF2}" destId="{38059BCE-AFE2-4A19-9F6F-D4BEF017F1E6}" srcOrd="0" destOrd="0" presId="urn:microsoft.com/office/officeart/2005/8/layout/orgChart1"/>
-    <dgm:cxn modelId="{F8752965-D059-4B20-B0AB-70671DCA6D83}" type="presOf" srcId="{F4827A41-2FF5-4D32-8118-64198234C9D2}" destId="{02DF7155-B285-41C7-9E48-88398010AAEC}" srcOrd="1" destOrd="0" presId="urn:microsoft.com/office/officeart/2005/8/layout/orgChart1"/>
-    <dgm:cxn modelId="{7F3F9C65-C6AE-41CD-88D1-D8B057A70E5A}" type="presOf" srcId="{01E4035F-4B7C-4009-8BC0-38F5AAFC3DCF}" destId="{2787465B-95A3-4687-A2F6-1A87307B7C89}" srcOrd="0" destOrd="0" presId="urn:microsoft.com/office/officeart/2005/8/layout/orgChart1"/>
-    <dgm:cxn modelId="{82323866-0CAD-48D4-9C04-8A02D4045C30}" type="presOf" srcId="{DF1ED718-6C3C-469B-A206-1AC872900C4D}" destId="{C4BF239E-FEAB-4D6B-B4FA-0C263C388454}" srcOrd="1" destOrd="0" presId="urn:microsoft.com/office/officeart/2005/8/layout/orgChart1"/>
+    <dgm:cxn modelId="{904FAE63-051D-48A5-AEAC-01B55D185EDC}" type="presOf" srcId="{AED4E8E9-AD37-4BD2-B18A-8F4DE77EA4AB}" destId="{0ABEEC44-3B89-43CB-9983-18C1A71096E5}" srcOrd="0" destOrd="0" presId="urn:microsoft.com/office/officeart/2005/8/layout/orgChart1"/>
     <dgm:cxn modelId="{89167867-FE34-4AC2-A702-6D42C9D42E08}" type="presOf" srcId="{A01B4D50-8A85-474A-9B63-BC5E1D17A3D7}" destId="{3E6A83CA-50DA-4798-A225-4D48174C685E}" srcOrd="0" destOrd="0" presId="urn:microsoft.com/office/officeart/2005/8/layout/orgChart1"/>
-    <dgm:cxn modelId="{E238FE67-6E5B-4A0B-BEF2-AC846B9114A5}" type="presOf" srcId="{72891206-084C-427D-8A30-3FBD5ED37D3B}" destId="{A1E724D4-3F7F-41A7-9F32-3FB7B1319E1B}" srcOrd="0" destOrd="0" presId="urn:microsoft.com/office/officeart/2005/8/layout/orgChart1"/>
-    <dgm:cxn modelId="{4D5C3949-CA20-4001-B766-E29EEC288478}" type="presOf" srcId="{442CB718-6B36-4E38-9F3B-838633FA34A3}" destId="{7277711A-8684-4C0A-AED1-34E377367734}" srcOrd="0" destOrd="0" presId="urn:microsoft.com/office/officeart/2005/8/layout/orgChart1"/>
-    <dgm:cxn modelId="{A4A1A76B-CCB2-4E23-8D37-CD67081C9BE6}" type="presOf" srcId="{AC1E18BB-33FC-430F-B29F-9F44B7169DD8}" destId="{F8B4DF5B-196A-4F2B-9877-9FE2CE644883}" srcOrd="1" destOrd="0" presId="urn:microsoft.com/office/officeart/2005/8/layout/orgChart1"/>
-    <dgm:cxn modelId="{F80AA14D-DF34-4666-BCC6-3580A6751D2D}" type="presOf" srcId="{05702E6B-F809-44C9-A4E2-2E00877B759A}" destId="{8BC4FEB6-06B3-4ABB-BEB3-84080AE2829F}" srcOrd="0" destOrd="0" presId="urn:microsoft.com/office/officeart/2005/8/layout/orgChart1"/>
+    <dgm:cxn modelId="{13FD9F68-FDCB-4AB7-93F2-5CA5BA0780BA}" type="presOf" srcId="{8A24BF3D-5F0F-4AAC-A500-6120686A10B1}" destId="{905F869D-D08C-43B3-860E-675F17D79802}" srcOrd="0" destOrd="0" presId="urn:microsoft.com/office/officeart/2005/8/layout/orgChart1"/>
     <dgm:cxn modelId="{2928F84D-2583-497C-8CEC-9D471C6AD8ED}" type="presOf" srcId="{928EF36F-73EC-4941-B829-B2EB6EE59973}" destId="{35948A19-D774-48D8-978A-75D51D181537}" srcOrd="0" destOrd="0" presId="urn:microsoft.com/office/officeart/2005/8/layout/orgChart1"/>
-    <dgm:cxn modelId="{F17C214E-F3DA-4BD6-ADDF-F31966D2CD9C}" type="presOf" srcId="{4C1346E5-31E1-4F81-8891-B7DB85FB0A01}" destId="{8B88DF8E-86C6-4CA2-AB23-41BDDCC8D6C5}" srcOrd="0" destOrd="0" presId="urn:microsoft.com/office/officeart/2005/8/layout/orgChart1"/>
     <dgm:cxn modelId="{E6D05F6E-0550-4EA5-868D-DC69883D5C12}" srcId="{8E502B80-2BD0-4106-86B7-61A95738EF66}" destId="{E531A1FD-5D24-47DF-B1DD-DD95F936297C}" srcOrd="0" destOrd="0" parTransId="{9285726F-A33E-4A96-B690-CC2E57F55319}" sibTransId="{1E05533A-64B4-43EB-BD99-26AF56EF23F3}"/>
+    <dgm:cxn modelId="{6F6BBD4E-456B-4E95-9A7E-91E93B5E5BDC}" srcId="{1F8D5DD9-7672-4B78-951E-BFB004BEC01B}" destId="{12CC0D73-1598-4A3D-80BD-30C03F54B0D5}" srcOrd="0" destOrd="0" parTransId="{1DDABF68-6532-4E28-8B4E-140BEEF1E8FC}" sibTransId="{B37A2A07-3B47-4BC2-B975-AEB77C47E24F}"/>
     <dgm:cxn modelId="{1EE6444F-5343-4456-ADE7-8109F9FAD3EA}" type="presOf" srcId="{3670CED6-4C38-4BEF-A1D6-AE30A791519C}" destId="{97CC9D4E-C1C3-4819-A1F6-1C39C9DD29F3}" srcOrd="0" destOrd="0" presId="urn:microsoft.com/office/officeart/2005/8/layout/orgChart1"/>
-    <dgm:cxn modelId="{20E8AA6F-4815-4388-9B13-A68294563CFA}" type="presOf" srcId="{64AB4598-AE29-4F54-91DC-4F7479ABB180}" destId="{7E7B6C58-8F7D-42A7-8E04-B3CF3C7BE0E4}" srcOrd="0" destOrd="0" presId="urn:microsoft.com/office/officeart/2005/8/layout/orgChart1"/>
-    <dgm:cxn modelId="{70C83770-69B3-4C48-8A24-E51054D5BB32}" type="presOf" srcId="{329ACEB5-7A81-42CD-85D7-7F37FB6A2DE2}" destId="{C9696ED4-E33A-44B7-B14A-808C38F1687A}" srcOrd="1" destOrd="0" presId="urn:microsoft.com/office/officeart/2005/8/layout/orgChart1"/>
-    <dgm:cxn modelId="{FAFE2371-FF98-4154-B3D6-84DDD0F050F0}" type="presOf" srcId="{36A8EE98-FA0A-4FA3-BA43-F7ABBB7DB2DF}" destId="{5D9A6AD4-0030-4101-A81E-D6E51957E679}" srcOrd="0" destOrd="0" presId="urn:microsoft.com/office/officeart/2005/8/layout/orgChart1"/>
-    <dgm:cxn modelId="{AF0BDA71-FADE-46BA-A180-09E0C782638C}" type="presOf" srcId="{026176AE-0018-493B-9025-8D773E48F1FE}" destId="{96E86FA0-072B-4FEE-A2C1-5332D1AC32CD}" srcOrd="0" destOrd="0" presId="urn:microsoft.com/office/officeart/2005/8/layout/orgChart1"/>
     <dgm:cxn modelId="{4272FF71-F943-4EA4-A124-2D1DF93C1974}" type="presOf" srcId="{28CBB2B5-31CA-4468-8155-CC13C0C0156E}" destId="{56FF9C12-9D72-4AC5-A199-85017262FB81}" srcOrd="0" destOrd="0" presId="urn:microsoft.com/office/officeart/2005/8/layout/orgChart1"/>
     <dgm:cxn modelId="{2F7B0973-5C4C-4DBB-8B3F-FF26753431F5}" type="presOf" srcId="{5E9DBF8B-FAD9-498E-90EA-C1D874E88036}" destId="{13C739C5-770F-486E-971E-5E0FA8BA75D5}" srcOrd="0" destOrd="0" presId="urn:microsoft.com/office/officeart/2005/8/layout/orgChart1"/>
-    <dgm:cxn modelId="{D80D6C53-9B0F-4B58-BED0-C4E120C87E29}" srcId="{E7FA42FC-A6A1-4CC6-AE11-AF68D8B4FDE4}" destId="{AED4E8E9-AD37-4BD2-B18A-8F4DE77EA4AB}" srcOrd="0" destOrd="0" parTransId="{72891206-084C-427D-8A30-3FBD5ED37D3B}" sibTransId="{365A129D-188B-4EB6-95F7-E5D74C8C6483}"/>
+    <dgm:cxn modelId="{D80D6C53-9B0F-4B58-BED0-C4E120C87E29}" srcId="{0656A106-E27E-4E0E-8EF1-89F290D1F627}" destId="{AED4E8E9-AD37-4BD2-B18A-8F4DE77EA4AB}" srcOrd="0" destOrd="0" parTransId="{72891206-084C-427D-8A30-3FBD5ED37D3B}" sibTransId="{365A129D-188B-4EB6-95F7-E5D74C8C6483}"/>
+    <dgm:cxn modelId="{5E3C2554-992B-4310-A9AF-47095CF90687}" type="presOf" srcId="{AED4E8E9-AD37-4BD2-B18A-8F4DE77EA4AB}" destId="{C2F8B3EF-1DF2-45F3-990F-0282A8904ADE}" srcOrd="1" destOrd="0" presId="urn:microsoft.com/office/officeart/2005/8/layout/orgChart1"/>
+    <dgm:cxn modelId="{50C87A58-51FF-444E-A3B2-8241B5D65357}" type="presOf" srcId="{12CC0D73-1598-4A3D-80BD-30C03F54B0D5}" destId="{4B53B2BE-8BAB-440A-BE5A-D4D0D3FD7729}" srcOrd="0" destOrd="0" presId="urn:microsoft.com/office/officeart/2005/8/layout/orgChart1"/>
     <dgm:cxn modelId="{B206B958-34C0-4E7C-987C-73A673F049F0}" type="presOf" srcId="{3670CED6-4C38-4BEF-A1D6-AE30A791519C}" destId="{AF0BF36A-E509-45F6-AF7D-A15E84AF425B}" srcOrd="1" destOrd="0" presId="urn:microsoft.com/office/officeart/2005/8/layout/orgChart1"/>
-    <dgm:cxn modelId="{723A737C-89CB-41A5-B7AC-0CAECC879898}" srcId="{AA974207-DA7D-4EAC-B1D4-0FFE3873A374}" destId="{F4827A41-2FF5-4D32-8118-64198234C9D2}" srcOrd="1" destOrd="0" parTransId="{B0C678A5-07C5-4832-B83F-3D6B08258434}" sibTransId="{2D415A6B-1A9A-4969-9E51-73FAC0EBCB33}"/>
-    <dgm:cxn modelId="{5AF8807E-1AAD-41B8-940A-51A9C89E85E7}" srcId="{AA974207-DA7D-4EAC-B1D4-0FFE3873A374}" destId="{74E06644-91FE-4790-B573-A1051A0A641D}" srcOrd="0" destOrd="0" parTransId="{CA7E4821-71DE-4314-89DA-6524BE56D7AA}" sibTransId="{10554AA8-54AF-4CE6-A1FB-38805033CAEF}"/>
-    <dgm:cxn modelId="{80973D81-1AC9-480E-A43C-7044BA19ED4E}" type="presOf" srcId="{9AF1723A-AF5C-47FB-88B4-D5A0F50851C5}" destId="{7CB3CB6E-9DB2-4650-AED2-B048200B32EE}" srcOrd="0" destOrd="0" presId="urn:microsoft.com/office/officeart/2005/8/layout/orgChart1"/>
+    <dgm:cxn modelId="{7E20AF81-230D-4611-8631-8E63739E14F7}" type="presOf" srcId="{BE22CC2F-E94F-46B8-BAAB-567B4FBDF255}" destId="{EA2C58C0-77C9-499F-9A7E-14A70A1C844B}" srcOrd="0" destOrd="0" presId="urn:microsoft.com/office/officeart/2005/8/layout/orgChart1"/>
     <dgm:cxn modelId="{8454D081-F0CA-42A0-9B54-E6A92AA84F09}" type="presOf" srcId="{5E9DBF8B-FAD9-498E-90EA-C1D874E88036}" destId="{B653F27D-0A15-4B8F-8082-16AAD5B6F26D}" srcOrd="1" destOrd="0" presId="urn:microsoft.com/office/officeart/2005/8/layout/orgChart1"/>
-    <dgm:cxn modelId="{7E993C83-032B-4017-B0B3-78F52DA4B97B}" type="presOf" srcId="{026176AE-0018-493B-9025-8D773E48F1FE}" destId="{B18EDA1C-268C-415D-A2B9-88953BD87A85}" srcOrd="1" destOrd="0" presId="urn:microsoft.com/office/officeart/2005/8/layout/orgChart1"/>
-    <dgm:cxn modelId="{7AD03284-A104-47B8-BAE6-45B035A00A23}" type="presOf" srcId="{F4827A41-2FF5-4D32-8118-64198234C9D2}" destId="{7A958D24-93F4-442A-B8A1-4BAA5247464B}" srcOrd="0" destOrd="0" presId="urn:microsoft.com/office/officeart/2005/8/layout/orgChart1"/>
+    <dgm:cxn modelId="{F1000383-3796-4C0B-A55F-4FF0EF606264}" type="presOf" srcId="{1C02F61B-1682-465C-B7B7-BBBA7C7D89F1}" destId="{F2303EC0-E6EE-4BCE-A0DD-40B78D66E43F}" srcOrd="0" destOrd="0" presId="urn:microsoft.com/office/officeart/2005/8/layout/orgChart1"/>
     <dgm:cxn modelId="{24B32486-0670-4147-8130-409C80C43334}" srcId="{8E502B80-2BD0-4106-86B7-61A95738EF66}" destId="{FD46038E-B884-4B8F-BF2F-68D68288F986}" srcOrd="1" destOrd="0" parTransId="{43F92607-6A47-4F73-A99B-27758D396F71}" sibTransId="{511523F3-1700-469D-98A1-7393D25FA78A}"/>
-    <dgm:cxn modelId="{98DC4989-8FCE-46FC-9F03-90604829D7BF}" srcId="{3670CED6-4C38-4BEF-A1D6-AE30A791519C}" destId="{442CB718-6B36-4E38-9F3B-838633FA34A3}" srcOrd="1" destOrd="0" parTransId="{D19BF4FE-2EDF-46FC-BA38-327EF14C92A1}" sibTransId="{7CE38A20-F2F6-4732-A9EA-F2EA2F15C174}"/>
     <dgm:cxn modelId="{8BD73E8A-669E-4715-8657-D6295710557B}" type="presOf" srcId="{FD46038E-B884-4B8F-BF2F-68D68288F986}" destId="{B1A0F7AC-405F-4B2F-8735-207A84E2B71E}" srcOrd="0" destOrd="0" presId="urn:microsoft.com/office/officeart/2005/8/layout/orgChart1"/>
     <dgm:cxn modelId="{15D8BF8A-C95B-4513-80F3-AACE2CD3644A}" type="presOf" srcId="{3E82057F-2852-49B6-9462-15C70E490C73}" destId="{FA8B2527-4349-4D58-95C0-05BAD04C605C}" srcOrd="0" destOrd="0" presId="urn:microsoft.com/office/officeart/2005/8/layout/orgChart1"/>
-    <dgm:cxn modelId="{42DEC58A-E221-4809-BDFA-8E5DCAA2E35F}" type="presOf" srcId="{AC1E18BB-33FC-430F-B29F-9F44B7169DD8}" destId="{B278653D-2440-47F3-A3B8-EF529812239B}" srcOrd="0" destOrd="0" presId="urn:microsoft.com/office/officeart/2005/8/layout/orgChart1"/>
-    <dgm:cxn modelId="{11217C8D-242B-40B3-92C7-63E4781DA664}" type="presOf" srcId="{E7FA42FC-A6A1-4CC6-AE11-AF68D8B4FDE4}" destId="{A4985E4D-BDC4-4A19-9E9F-5EDB2978FB17}" srcOrd="0" destOrd="0" presId="urn:microsoft.com/office/officeart/2005/8/layout/orgChart1"/>
     <dgm:cxn modelId="{8570D791-0CC4-4FAE-A750-602830DF5E40}" srcId="{0F53A813-3B9B-42B1-A6D2-53C90C063F58}" destId="{5E9DBF8B-FAD9-498E-90EA-C1D874E88036}" srcOrd="0" destOrd="0" parTransId="{FD379FCA-0929-4452-8590-B1CBC0B5A2C3}" sibTransId="{B6241E44-0850-4D43-9429-DAAD0F9F694C}"/>
+    <dgm:cxn modelId="{FCE87695-1FE8-4BBA-AB09-314B507317F2}" type="presOf" srcId="{55719C5B-EF82-46F1-B8C0-EB8F83BEC07C}" destId="{F0582B79-0D90-4DAB-834D-FBB1171ACB59}" srcOrd="1" destOrd="0" presId="urn:microsoft.com/office/officeart/2005/8/layout/orgChart1"/>
+    <dgm:cxn modelId="{D58B519A-8858-4358-8C29-C6DD0D18A4CF}" type="presOf" srcId="{BC9AC126-BA48-4720-8940-0395A79DCB3E}" destId="{86FC89A7-7451-47F7-8BA1-167F8A894A36}" srcOrd="0" destOrd="0" presId="urn:microsoft.com/office/officeart/2005/8/layout/orgChart1"/>
+    <dgm:cxn modelId="{4F03409C-8EE7-4720-8109-673011521271}" type="presOf" srcId="{9AF1723A-AF5C-47FB-88B4-D5A0F50851C5}" destId="{7CB3CB6E-9DB2-4650-AED2-B048200B32EE}" srcOrd="0" destOrd="0" presId="urn:microsoft.com/office/officeart/2005/8/layout/orgChart1"/>
     <dgm:cxn modelId="{57D9CD9D-BCB9-4C02-9970-69749E11C919}" type="presOf" srcId="{49522E80-A22E-43A5-B10E-B33F2D6F6E62}" destId="{61B5111B-9934-4A03-A902-BF4C9C46ABD2}" srcOrd="1" destOrd="0" presId="urn:microsoft.com/office/officeart/2005/8/layout/orgChart1"/>
     <dgm:cxn modelId="{73C5279E-D877-4FCE-9968-2AEF32BB494A}" type="presOf" srcId="{AA974207-DA7D-4EAC-B1D4-0FFE3873A374}" destId="{027560DE-BC16-437B-8FB2-8D9A3B76A521}" srcOrd="1" destOrd="0" presId="urn:microsoft.com/office/officeart/2005/8/layout/orgChart1"/>
-    <dgm:cxn modelId="{43C4EE9E-C618-4BC2-ABA0-D88E2D1790FE}" srcId="{E7FA42FC-A6A1-4CC6-AE11-AF68D8B4FDE4}" destId="{4251B86D-7540-4783-BE29-7E9EA44CAE72}" srcOrd="1" destOrd="0" parTransId="{9AF1723A-AF5C-47FB-88B4-D5A0F50851C5}" sibTransId="{63AB991F-591E-4A6D-83D3-1C69FECBEFF2}"/>
+    <dgm:cxn modelId="{43C4EE9E-C618-4BC2-ABA0-D88E2D1790FE}" srcId="{0656A106-E27E-4E0E-8EF1-89F290D1F627}" destId="{4251B86D-7540-4783-BE29-7E9EA44CAE72}" srcOrd="1" destOrd="0" parTransId="{9AF1723A-AF5C-47FB-88B4-D5A0F50851C5}" sibTransId="{63AB991F-591E-4A6D-83D3-1C69FECBEFF2}"/>
     <dgm:cxn modelId="{E9B43C9F-E490-4990-8AD4-0C2300AD5133}" srcId="{645938D2-8B7B-45A3-8AEF-B26C2C22A37C}" destId="{AA974207-DA7D-4EAC-B1D4-0FFE3873A374}" srcOrd="0" destOrd="0" parTransId="{928EF36F-73EC-4941-B829-B2EB6EE59973}" sibTransId="{4422EA7D-0A72-4836-878C-1F384C37F1D2}"/>
-    <dgm:cxn modelId="{90C3D0A3-DD16-4C62-B9C6-A4987233C921}" type="presOf" srcId="{F62CE6C0-08E5-4C89-AAE9-C1F1B2348BF2}" destId="{6A22FA5F-134B-416A-A813-E91E339C6924}" srcOrd="0" destOrd="0" presId="urn:microsoft.com/office/officeart/2005/8/layout/orgChart1"/>
-    <dgm:cxn modelId="{894102A4-8729-45B3-B7E6-2D2F72126930}" srcId="{026176AE-0018-493B-9025-8D773E48F1FE}" destId="{64AB4598-AE29-4F54-91DC-4F7479ABB180}" srcOrd="1" destOrd="0" parTransId="{F62CE6C0-08E5-4C89-AAE9-C1F1B2348BF2}" sibTransId="{1808BCF7-4CEF-4B43-9B08-68C91707D863}"/>
+    <dgm:cxn modelId="{39436DA0-E7C7-468C-899E-AEA56F2FA1D2}" type="presOf" srcId="{888F2F24-F2C3-4017-B028-3479EEAF30A0}" destId="{BC2D3CED-1C8A-4D63-A956-E684AF027D24}" srcOrd="0" destOrd="0" presId="urn:microsoft.com/office/officeart/2005/8/layout/orgChart1"/>
+    <dgm:cxn modelId="{238314A2-8FB7-49D8-B606-1BA28BFB9DED}" type="presOf" srcId="{72891206-084C-427D-8A30-3FBD5ED37D3B}" destId="{A1E724D4-3F7F-41A7-9F32-3FB7B1319E1B}" srcOrd="0" destOrd="0" presId="urn:microsoft.com/office/officeart/2005/8/layout/orgChart1"/>
     <dgm:cxn modelId="{963C59A5-2E9C-4EE5-BE0F-34C50DAAD7D3}" type="presOf" srcId="{0F53A813-3B9B-42B1-A6D2-53C90C063F58}" destId="{F09317DD-C938-47B1-B1FE-EF724B2DE5CD}" srcOrd="0" destOrd="0" presId="urn:microsoft.com/office/officeart/2005/8/layout/orgChart1"/>
-    <dgm:cxn modelId="{ADE9ECA5-2E9A-4486-AB95-4DE2A7B1D85A}" type="presOf" srcId="{989C6EDD-D8AC-4F14-9265-7B497EBF4CF2}" destId="{2EFA0BF5-41F4-44CB-8483-10889BC1AAC8}" srcOrd="1" destOrd="0" presId="urn:microsoft.com/office/officeart/2005/8/layout/orgChart1"/>
     <dgm:cxn modelId="{A9E547A8-96FE-4622-994A-5F18F9BA6983}" srcId="{5E9DBF8B-FAD9-498E-90EA-C1D874E88036}" destId="{1879ABB1-F2BB-47FF-B367-18D21406CD10}" srcOrd="0" destOrd="0" parTransId="{BED00D6F-50B8-4CCC-8A31-67622A82D7F1}" sibTransId="{8932E653-E815-4C37-896B-F710B35A552F}"/>
     <dgm:cxn modelId="{613411AA-D4BE-4519-8387-A84FBE52C2B7}" type="presOf" srcId="{E531A1FD-5D24-47DF-B1DD-DD95F936297C}" destId="{0D23430E-B478-421D-988E-3F55FDA0E157}" srcOrd="0" destOrd="0" presId="urn:microsoft.com/office/officeart/2005/8/layout/orgChart1"/>
     <dgm:cxn modelId="{799276AB-FEDF-4B16-84D1-450D4F09FFA5}" type="presOf" srcId="{592CED08-E0DD-417A-ABED-5E9BC1E6D228}" destId="{5F2C28AE-59DC-4810-BE64-E14391C7D9CD}" srcOrd="1" destOrd="0" presId="urn:microsoft.com/office/officeart/2005/8/layout/orgChart1"/>
-    <dgm:cxn modelId="{97FDAAAD-051B-4394-8F6D-71AD95AFE176}" type="presOf" srcId="{BC9AC126-BA48-4720-8940-0395A79DCB3E}" destId="{86FC89A7-7451-47F7-8BA1-167F8A894A36}" srcOrd="0" destOrd="0" presId="urn:microsoft.com/office/officeart/2005/8/layout/orgChart1"/>
     <dgm:cxn modelId="{E58AB7AE-A715-4302-AD62-3CF5ED67A59E}" type="presOf" srcId="{77DAF5A2-C951-42E5-BEB4-096D63F95BF2}" destId="{6BDB1FD4-6A59-4C09-BC5E-95CF9679545E}" srcOrd="0" destOrd="0" presId="urn:microsoft.com/office/officeart/2005/8/layout/orgChart1"/>
-    <dgm:cxn modelId="{5777ADB1-FD53-4D6D-A5A4-9D689DC68314}" type="presOf" srcId="{E7FA42FC-A6A1-4CC6-AE11-AF68D8B4FDE4}" destId="{A5044559-647C-4898-8874-B283EF9E188D}" srcOrd="1" destOrd="0" presId="urn:microsoft.com/office/officeart/2005/8/layout/orgChart1"/>
+    <dgm:cxn modelId="{E22C27B0-ACDF-4940-A17B-DD194B06DC2B}" type="presOf" srcId="{4251B86D-7540-4783-BE29-7E9EA44CAE72}" destId="{F80E1528-F003-44FF-AF57-228F83928323}" srcOrd="1" destOrd="0" presId="urn:microsoft.com/office/officeart/2005/8/layout/orgChart1"/>
     <dgm:cxn modelId="{11B713B4-F996-4857-8A8E-554201134720}" srcId="{645938D2-8B7B-45A3-8AEF-B26C2C22A37C}" destId="{026176AE-0018-493B-9025-8D773E48F1FE}" srcOrd="1" destOrd="0" parTransId="{988F7DE4-7452-4AB4-B8BF-6EC3E77A8DCD}" sibTransId="{43629983-0729-452F-A08D-0D13D734489D}"/>
-    <dgm:cxn modelId="{0B7DD7B6-7A99-4A6C-9687-7E3954C43D11}" type="presOf" srcId="{64AB4598-AE29-4F54-91DC-4F7479ABB180}" destId="{DDC0DE5F-BDEF-434B-8EDD-06680C9B4D2D}" srcOrd="1" destOrd="0" presId="urn:microsoft.com/office/officeart/2005/8/layout/orgChart1"/>
-    <dgm:cxn modelId="{B1B2D4B7-2D3A-4ADE-9DE6-0F80205F2C27}" srcId="{E7FA42FC-A6A1-4CC6-AE11-AF68D8B4FDE4}" destId="{BC9AC126-BA48-4720-8940-0395A79DCB3E}" srcOrd="2" destOrd="0" parTransId="{F1ACD7C2-7780-4789-95CC-A01DF49E9BD7}" sibTransId="{1378BDF4-0D3A-43D4-B582-6BB9A6E8063F}"/>
+    <dgm:cxn modelId="{D596A4B4-A94E-47B4-A4EE-FDCC0EFF9CCC}" type="presOf" srcId="{2176CD79-2905-4B9E-B338-B9A2E2CF4B1B}" destId="{849323B0-FB9D-452A-BE50-4CCF6C144284}" srcOrd="0" destOrd="0" presId="urn:microsoft.com/office/officeart/2005/8/layout/orgChart1"/>
+    <dgm:cxn modelId="{B1B2D4B7-2D3A-4ADE-9DE6-0F80205F2C27}" srcId="{0656A106-E27E-4E0E-8EF1-89F290D1F627}" destId="{BC9AC126-BA48-4720-8940-0395A79DCB3E}" srcOrd="2" destOrd="0" parTransId="{F1ACD7C2-7780-4789-95CC-A01DF49E9BD7}" sibTransId="{1378BDF4-0D3A-43D4-B582-6BB9A6E8063F}"/>
+    <dgm:cxn modelId="{F75EA4B8-1768-40A3-A581-3EFD2D5BE043}" type="presOf" srcId="{2BC6BE22-987D-4767-B45D-C54BA1DE22B9}" destId="{6BF27D49-B5D3-4F10-95DC-2D3B5A47FF96}" srcOrd="0" destOrd="0" presId="urn:microsoft.com/office/officeart/2005/8/layout/orgChart1"/>
     <dgm:cxn modelId="{DC355BBB-E6BF-42E9-AE41-0F3AA8983174}" type="presOf" srcId="{8E502B80-2BD0-4106-86B7-61A95738EF66}" destId="{23A02847-043F-434A-82AA-C2A32E07E91B}" srcOrd="0" destOrd="0" presId="urn:microsoft.com/office/officeart/2005/8/layout/orgChart1"/>
     <dgm:cxn modelId="{470257BF-10B0-4A5C-AA5B-4E0FB28CCFAA}" type="presOf" srcId="{645938D2-8B7B-45A3-8AEF-B26C2C22A37C}" destId="{0E76C1C5-2B72-4DB8-9958-F1597C31575C}" srcOrd="0" destOrd="0" presId="urn:microsoft.com/office/officeart/2005/8/layout/orgChart1"/>
     <dgm:cxn modelId="{A2D992BF-439E-4AE9-99A4-C65C03B1D380}" type="presOf" srcId="{8E502B80-2BD0-4106-86B7-61A95738EF66}" destId="{0C8FC785-7EF3-4C31-A64E-84E5FDE5824F}" srcOrd="1" destOrd="0" presId="urn:microsoft.com/office/officeart/2005/8/layout/orgChart1"/>
+    <dgm:cxn modelId="{AE6F81C4-43EB-4747-BA7D-60D69B58A133}" srcId="{55719C5B-EF82-46F1-B8C0-EB8F83BEC07C}" destId="{888F2F24-F2C3-4017-B028-3479EEAF30A0}" srcOrd="0" destOrd="0" parTransId="{95D030DD-E2AD-4F97-9874-1BC399B5E66F}" sibTransId="{F1A59845-E095-4279-9391-6206500E0A92}"/>
     <dgm:cxn modelId="{9825E4C4-63A0-47FF-A521-714EB66F2247}" srcId="{3670CED6-4C38-4BEF-A1D6-AE30A791519C}" destId="{49522E80-A22E-43A5-B10E-B33F2D6F6E62}" srcOrd="0" destOrd="0" parTransId="{28CBB2B5-31CA-4468-8155-CC13C0C0156E}" sibTransId="{57F449A9-CCA6-41D8-8E97-5FF3D30E0F8A}"/>
     <dgm:cxn modelId="{304505C5-25A5-4069-BCC3-977903F7B295}" type="presOf" srcId="{505D2FF8-D939-439E-95D7-66341B01DA38}" destId="{F3871855-CE9E-4242-8343-F355EF2FD10F}" srcOrd="0" destOrd="0" presId="urn:microsoft.com/office/officeart/2005/8/layout/orgChart1"/>
     <dgm:cxn modelId="{5A51CFC5-663A-4DE6-B910-7BC7FC17D3C6}" type="presOf" srcId="{645938D2-8B7B-45A3-8AEF-B26C2C22A37C}" destId="{F6F1B820-EAD5-4F8C-8F25-83AD085ABFE2}" srcOrd="1" destOrd="0" presId="urn:microsoft.com/office/officeart/2005/8/layout/orgChart1"/>
+    <dgm:cxn modelId="{569BCBC6-1BC7-4750-A7CD-052D97BBE8F7}" type="presOf" srcId="{55719C5B-EF82-46F1-B8C0-EB8F83BEC07C}" destId="{7FDC630A-9BC2-4AFD-AB8F-34B983C37D65}" srcOrd="0" destOrd="0" presId="urn:microsoft.com/office/officeart/2005/8/layout/orgChart1"/>
     <dgm:cxn modelId="{3337F4C7-CDE4-470B-BB61-AC8284C11C65}" type="presOf" srcId="{FD46038E-B884-4B8F-BF2F-68D68288F986}" destId="{B86AFB6B-7189-4747-8926-F571F01FDF23}" srcOrd="1" destOrd="0" presId="urn:microsoft.com/office/officeart/2005/8/layout/orgChart1"/>
-    <dgm:cxn modelId="{2D8C66CA-8E47-469A-B9E6-1129D30C4D64}" type="presOf" srcId="{74330E14-F3AD-44E9-8D56-FD45CF2A8A23}" destId="{27E0AA4C-E3EA-4362-B001-D0D2F4286AC6}" srcOrd="1" destOrd="0" presId="urn:microsoft.com/office/officeart/2005/8/layout/orgChart1"/>
+    <dgm:cxn modelId="{A1F707CA-5570-48CE-ABD6-6C61212B6638}" type="presOf" srcId="{1DDABF68-6532-4E28-8B4E-140BEEF1E8FC}" destId="{42B72726-5D6C-471A-9966-6A76667C692B}" srcOrd="0" destOrd="0" presId="urn:microsoft.com/office/officeart/2005/8/layout/orgChart1"/>
     <dgm:cxn modelId="{B8BEAFCA-9F2D-4C42-9A3C-F2E7C8D36B95}" srcId="{592CED08-E0DD-417A-ABED-5E9BC1E6D228}" destId="{8E502B80-2BD0-4106-86B7-61A95738EF66}" srcOrd="0" destOrd="0" parTransId="{A01B4D50-8A85-474A-9B63-BC5E1D17A3D7}" sibTransId="{AF703A3E-ED11-40AB-B362-7B501396D8F4}"/>
     <dgm:cxn modelId="{578AC2CB-B7BC-4A86-96EF-7F58BF1FB0DA}" srcId="{1879ABB1-F2BB-47FF-B367-18D21406CD10}" destId="{645938D2-8B7B-45A3-8AEF-B26C2C22A37C}" srcOrd="0" destOrd="0" parTransId="{505D2FF8-D939-439E-95D7-66341B01DA38}" sibTransId="{BD37CD50-6387-476C-86D4-33501A897BBC}"/>
     <dgm:cxn modelId="{316BFFCB-086A-4637-9F68-9388837C5AA0}" srcId="{8E502B80-2BD0-4106-86B7-61A95738EF66}" destId="{1F8D5DD9-7672-4B78-951E-BFB004BEC01B}" srcOrd="3" destOrd="0" parTransId="{56E4A16F-900D-49B0-93F7-C3D7D219BBCF}" sibTransId="{F50DC219-A90A-432C-8519-6581780432DD}"/>
     <dgm:cxn modelId="{C6A3C9CD-2701-4862-BE31-62C85713A4C4}" type="presOf" srcId="{43F92607-6A47-4F73-A99B-27758D396F71}" destId="{FBFE8DF2-787B-4C41-BED1-CF129B6848B2}" srcOrd="0" destOrd="0" presId="urn:microsoft.com/office/officeart/2005/8/layout/orgChart1"/>
     <dgm:cxn modelId="{D2518FD0-FED4-4BC0-8307-A488A360C3A3}" type="presOf" srcId="{BED00D6F-50B8-4CCC-8A31-67622A82D7F1}" destId="{D4B8A2A7-71FE-4306-8134-204047DED1EC}" srcOrd="0" destOrd="0" presId="urn:microsoft.com/office/officeart/2005/8/layout/orgChart1"/>
-    <dgm:cxn modelId="{7848B8D0-3088-4598-AFDF-577DAFC2BBFE}" srcId="{B59A29E9-6E97-4AD6-A08B-C87949690FD3}" destId="{989C6EDD-D8AC-4F14-9265-7B497EBF4CF2}" srcOrd="1" destOrd="0" parTransId="{4C1346E5-31E1-4F81-8891-B7DB85FB0A01}" sibTransId="{BCCE5DF2-573D-443B-A535-186290648F2D}"/>
-    <dgm:cxn modelId="{DF54EED1-3C48-4E98-AAFC-68C2E877AF56}" srcId="{1879ABB1-F2BB-47FF-B367-18D21406CD10}" destId="{B59A29E9-6E97-4AD6-A08B-C87949690FD3}" srcOrd="2" destOrd="0" parTransId="{36A8EE98-FA0A-4FA3-BA43-F7ABBB7DB2DF}" sibTransId="{B5AF7FE2-62F0-4B1F-A890-E0123ED00E11}"/>
-    <dgm:cxn modelId="{6AE2E1D4-79BF-425F-8BC5-DDBA8091AE37}" type="presOf" srcId="{D19BF4FE-2EDF-46FC-BA38-327EF14C92A1}" destId="{49B396F4-1381-41BB-848C-6E225D3AC75D}" srcOrd="0" destOrd="0" presId="urn:microsoft.com/office/officeart/2005/8/layout/orgChart1"/>
-    <dgm:cxn modelId="{F1B25BD7-AA16-4477-A1BC-FEAF752467B6}" srcId="{B59A29E9-6E97-4AD6-A08B-C87949690FD3}" destId="{74330E14-F3AD-44E9-8D56-FD45CF2A8A23}" srcOrd="0" destOrd="0" parTransId="{2176CD79-2905-4B9E-B338-B9A2E2CF4B1B}" sibTransId="{4724972E-98CD-44A0-85FB-228999883771}"/>
-    <dgm:cxn modelId="{3E82F2D9-E07D-4D59-BA63-4DA2FBEF01FC}" type="presOf" srcId="{4251B86D-7540-4783-BE29-7E9EA44CAE72}" destId="{6CFDFD64-5812-435F-AAC7-28B5E957E93D}" srcOrd="0" destOrd="0" presId="urn:microsoft.com/office/officeart/2005/8/layout/orgChart1"/>
-    <dgm:cxn modelId="{9A1124E5-E8F3-4CD5-AF36-8520813EFB66}" type="presOf" srcId="{AED4E8E9-AD37-4BD2-B18A-8F4DE77EA4AB}" destId="{0ABEEC44-3B89-43CB-9983-18C1A71096E5}" srcOrd="0" destOrd="0" presId="urn:microsoft.com/office/officeart/2005/8/layout/orgChart1"/>
-    <dgm:cxn modelId="{B7ECF7E6-1DAC-432A-BB49-23E0DE1C93A4}" type="presOf" srcId="{DF1ED718-6C3C-469B-A206-1AC872900C4D}" destId="{4381AB7F-B93E-411E-B443-D51356BB8581}" srcOrd="0" destOrd="0" presId="urn:microsoft.com/office/officeart/2005/8/layout/orgChart1"/>
-    <dgm:cxn modelId="{D98DA9E9-7508-43FC-8125-CE46580B0382}" type="presOf" srcId="{988F7DE4-7452-4AB4-B8BF-6EC3E77A8DCD}" destId="{681FB9A1-B051-48FF-B969-EC6DA6B1052F}" srcOrd="0" destOrd="0" presId="urn:microsoft.com/office/officeart/2005/8/layout/orgChart1"/>
+    <dgm:cxn modelId="{7848B8D0-3088-4598-AFDF-577DAFC2BBFE}" srcId="{1C02F61B-1682-465C-B7B7-BBBA7C7D89F1}" destId="{989C6EDD-D8AC-4F14-9265-7B497EBF4CF2}" srcOrd="1" destOrd="0" parTransId="{4C1346E5-31E1-4F81-8891-B7DB85FB0A01}" sibTransId="{BCCE5DF2-573D-443B-A535-186290648F2D}"/>
+    <dgm:cxn modelId="{E04227D7-4C4A-4087-9DD9-9BA24DAC4B8D}" srcId="{1879ABB1-F2BB-47FF-B367-18D21406CD10}" destId="{1C02F61B-1682-465C-B7B7-BBBA7C7D89F1}" srcOrd="2" destOrd="0" parTransId="{2BC6BE22-987D-4767-B45D-C54BA1DE22B9}" sibTransId="{B1557057-6FC4-465B-A6ED-95B63EF409A8}"/>
+    <dgm:cxn modelId="{F1B25BD7-AA16-4477-A1BC-FEAF752467B6}" srcId="{1C02F61B-1682-465C-B7B7-BBBA7C7D89F1}" destId="{74330E14-F3AD-44E9-8D56-FD45CF2A8A23}" srcOrd="0" destOrd="0" parTransId="{2176CD79-2905-4B9E-B338-B9A2E2CF4B1B}" sibTransId="{4724972E-98CD-44A0-85FB-228999883771}"/>
+    <dgm:cxn modelId="{F0C618D8-47DC-4886-B0D4-743820A0C962}" type="presOf" srcId="{888F2F24-F2C3-4017-B028-3479EEAF30A0}" destId="{308DD12D-B0F0-4433-A271-D1C86EBC437C}" srcOrd="1" destOrd="0" presId="urn:microsoft.com/office/officeart/2005/8/layout/orgChart1"/>
+    <dgm:cxn modelId="{5EDE69D8-9CCF-40A7-A26D-1919EEC86011}" type="presOf" srcId="{988F7DE4-7452-4AB4-B8BF-6EC3E77A8DCD}" destId="{681FB9A1-B051-48FF-B969-EC6DA6B1052F}" srcOrd="0" destOrd="0" presId="urn:microsoft.com/office/officeart/2005/8/layout/orgChart1"/>
+    <dgm:cxn modelId="{1AF6FDE1-F62E-49AE-B9D3-5CD4298C11EE}" type="presOf" srcId="{4251B86D-7540-4783-BE29-7E9EA44CAE72}" destId="{6CFDFD64-5812-435F-AAC7-28B5E957E93D}" srcOrd="0" destOrd="0" presId="urn:microsoft.com/office/officeart/2005/8/layout/orgChart1"/>
+    <dgm:cxn modelId="{DF71C7E5-6A6E-4B52-912B-A96AEBED01EE}" type="presOf" srcId="{4C1346E5-31E1-4F81-8891-B7DB85FB0A01}" destId="{8B88DF8E-86C6-4CA2-AB23-41BDDCC8D6C5}" srcOrd="0" destOrd="0" presId="urn:microsoft.com/office/officeart/2005/8/layout/orgChart1"/>
     <dgm:cxn modelId="{55544AED-9A21-4472-8204-82154E718414}" type="presOf" srcId="{1F8D5DD9-7672-4B78-951E-BFB004BEC01B}" destId="{3CDCB829-1307-4181-9C30-ADF0861473E7}" srcOrd="0" destOrd="0" presId="urn:microsoft.com/office/officeart/2005/8/layout/orgChart1"/>
-    <dgm:cxn modelId="{06F449EE-DF70-475A-BA71-322CF2B7D0DD}" type="presOf" srcId="{12DA0475-FB9F-4E9F-9F9C-D27638F872CC}" destId="{A4908D75-046B-472A-882F-C297EA6FDDDC}" srcOrd="1" destOrd="0" presId="urn:microsoft.com/office/officeart/2005/8/layout/orgChart1"/>
     <dgm:cxn modelId="{4EA012F0-10A8-47C8-9B00-CB3A3C773C10}" srcId="{8E502B80-2BD0-4106-86B7-61A95738EF66}" destId="{3670CED6-4C38-4BEF-A1D6-AE30A791519C}" srcOrd="2" destOrd="0" parTransId="{3E82057F-2852-49B6-9462-15C70E490C73}" sibTransId="{79795991-35E3-4A4E-AA00-2AA941118985}"/>
     <dgm:cxn modelId="{103DBEF0-B678-4F72-AEFC-07C2A1E37F8B}" type="presOf" srcId="{592CED08-E0DD-417A-ABED-5E9BC1E6D228}" destId="{3E4D2E28-3395-43AB-A98C-05E41297F015}" srcOrd="0" destOrd="0" presId="urn:microsoft.com/office/officeart/2005/8/layout/orgChart1"/>
-    <dgm:cxn modelId="{35D2C3F1-9A38-4956-B9B0-9F1006AAA803}" srcId="{026176AE-0018-493B-9025-8D773E48F1FE}" destId="{DF1ED718-6C3C-469B-A206-1AC872900C4D}" srcOrd="0" destOrd="0" parTransId="{D9A9709F-95D8-4B07-9530-DFF3C8D49BFB}" sibTransId="{828124A4-3414-4867-A3F6-B9501FF4A140}"/>
+    <dgm:cxn modelId="{B73204F1-19EA-4C49-9B96-F01D30FF8B58}" type="presOf" srcId="{F1ACD7C2-7780-4789-95CC-A01DF49E9BD7}" destId="{B03E61ED-8E6A-48C1-A4A4-7C3EAFC3E24D}" srcOrd="0" destOrd="0" presId="urn:microsoft.com/office/officeart/2005/8/layout/orgChart1"/>
+    <dgm:cxn modelId="{9ABC25F2-4D17-443F-8793-C0DE0EA5910C}" type="presOf" srcId="{BC9AC126-BA48-4720-8940-0395A79DCB3E}" destId="{0E137D14-2628-4034-86A0-EB1D23E230C5}" srcOrd="1" destOrd="0" presId="urn:microsoft.com/office/officeart/2005/8/layout/orgChart1"/>
     <dgm:cxn modelId="{768801F4-F85B-4556-9593-CF86414407B4}" type="presOf" srcId="{49522E80-A22E-43A5-B10E-B33F2D6F6E62}" destId="{2F1F8398-D321-4C67-849F-0E636F743993}" srcOrd="0" destOrd="0" presId="urn:microsoft.com/office/officeart/2005/8/layout/orgChart1"/>
-    <dgm:cxn modelId="{88D610F5-6F8F-4DB8-8A55-5F799296744E}" type="presOf" srcId="{4251B86D-7540-4783-BE29-7E9EA44CAE72}" destId="{F80E1528-F003-44FF-AF57-228F83928323}" srcOrd="1" destOrd="0" presId="urn:microsoft.com/office/officeart/2005/8/layout/orgChart1"/>
+    <dgm:cxn modelId="{72DF0BF5-D199-478E-A6EE-F30AA1BF547A}" type="presOf" srcId="{74330E14-F3AD-44E9-8D56-FD45CF2A8A23}" destId="{27E0AA4C-E3EA-4362-B001-D0D2F4286AC6}" srcOrd="1" destOrd="0" presId="urn:microsoft.com/office/officeart/2005/8/layout/orgChart1"/>
     <dgm:cxn modelId="{A9B2AEF5-71DF-4116-9BB5-5E0D404B5543}" type="presOf" srcId="{56E4A16F-900D-49B0-93F7-C3D7D219BBCF}" destId="{036B6585-38DA-46C9-A12A-31A7962A544D}" srcOrd="0" destOrd="0" presId="urn:microsoft.com/office/officeart/2005/8/layout/orgChart1"/>
-    <dgm:cxn modelId="{D3E4C6F9-BBBA-43E8-BE60-BB41E94FEE7F}" srcId="{1879ABB1-F2BB-47FF-B367-18D21406CD10}" destId="{E7FA42FC-A6A1-4CC6-AE11-AF68D8B4FDE4}" srcOrd="1" destOrd="0" parTransId="{A7180D46-5F72-4BE5-B6C3-B46CB3091BCB}" sibTransId="{7068FFD1-49CC-4E10-AE1F-186D15DAD6B4}"/>
     <dgm:cxn modelId="{FD0407FD-4F67-4612-975D-5B991A700A17}" type="presOf" srcId="{1879ABB1-F2BB-47FF-B367-18D21406CD10}" destId="{0E2DBD56-D3EF-487D-89C7-9916D61BE6F9}" srcOrd="0" destOrd="0" presId="urn:microsoft.com/office/officeart/2005/8/layout/orgChart1"/>
+    <dgm:cxn modelId="{8D0791FE-2F0F-4D30-8895-681966D8D765}" type="presOf" srcId="{0656A106-E27E-4E0E-8EF1-89F290D1F627}" destId="{3257D3AE-C6A2-4F34-BDA6-8E85B9B4369B}" srcOrd="1" destOrd="0" presId="urn:microsoft.com/office/officeart/2005/8/layout/orgChart1"/>
+    <dgm:cxn modelId="{3A39B4FE-B534-4491-BE39-0EC6DCE1D0D3}" srcId="{1F8D5DD9-7672-4B78-951E-BFB004BEC01B}" destId="{55719C5B-EF82-46F1-B8C0-EB8F83BEC07C}" srcOrd="1" destOrd="0" parTransId="{BE22CC2F-E94F-46B8-BAAB-567B4FBDF255}" sibTransId="{F3837BB3-0727-4338-A2CF-6EE06DEDDC6D}"/>
     <dgm:cxn modelId="{7597D4F6-8C81-4DD3-AD9A-ACE7690F4570}" type="presParOf" srcId="{F09317DD-C938-47B1-B1FE-EF724B2DE5CD}" destId="{70EE1ED8-A867-484C-8F55-9550EA3140EA}" srcOrd="0" destOrd="0" presId="urn:microsoft.com/office/officeart/2005/8/layout/orgChart1"/>
     <dgm:cxn modelId="{0253B8D5-C6C9-4FF7-9E4E-D1085B427435}" type="presParOf" srcId="{70EE1ED8-A867-484C-8F55-9550EA3140EA}" destId="{411B2CA7-3F99-4DAD-B914-0326E29B684D}" srcOrd="0" destOrd="0" presId="urn:microsoft.com/office/officeart/2005/8/layout/orgChart1"/>
     <dgm:cxn modelId="{520D60EA-7533-41A6-B23B-5BB4B01D5448}" type="presParOf" srcId="{411B2CA7-3F99-4DAD-B914-0326E29B684D}" destId="{13C739C5-770F-486E-971E-5E0FA8BA75D5}" srcOrd="0" destOrd="0" presId="urn:microsoft.com/office/officeart/2005/8/layout/orgChart1"/>
@@ -3032,104 +2932,62 @@
     <dgm:cxn modelId="{BC402EB8-7234-4B8D-83DF-E520E4168FC5}" type="presParOf" srcId="{C248A0CD-D426-4DA8-98D5-4182A609AA09}" destId="{027560DE-BC16-437B-8FB2-8D9A3B76A521}" srcOrd="1" destOrd="0" presId="urn:microsoft.com/office/officeart/2005/8/layout/orgChart1"/>
     <dgm:cxn modelId="{984D8EEF-4378-4C81-A81E-C1E3070EBFD0}" type="presParOf" srcId="{DF1FD0F0-4F4B-4253-81E2-E154E3369D66}" destId="{FBB046CE-2C8C-4A5E-8E4D-7296752585DE}" srcOrd="1" destOrd="0" presId="urn:microsoft.com/office/officeart/2005/8/layout/orgChart1"/>
     <dgm:cxn modelId="{0E6DC4BD-FAED-4B67-B81B-668A43CEBFBB}" type="presParOf" srcId="{DF1FD0F0-4F4B-4253-81E2-E154E3369D66}" destId="{F08E3551-C389-4ED7-A565-5EECA6A03AB5}" srcOrd="2" destOrd="0" presId="urn:microsoft.com/office/officeart/2005/8/layout/orgChart1"/>
-    <dgm:cxn modelId="{D6C897A3-0900-430F-A01F-442942C38007}" type="presParOf" srcId="{F08E3551-C389-4ED7-A565-5EECA6A03AB5}" destId="{A1890CA5-6C9A-459A-B7C2-D6421D0C3BF0}" srcOrd="0" destOrd="0" presId="urn:microsoft.com/office/officeart/2005/8/layout/orgChart1"/>
-    <dgm:cxn modelId="{B2FCFE55-EC6D-4EE0-97E4-E2D526514870}" type="presParOf" srcId="{F08E3551-C389-4ED7-A565-5EECA6A03AB5}" destId="{99B86DAB-FBF6-4A82-9C7E-AD096EB4874E}" srcOrd="1" destOrd="0" presId="urn:microsoft.com/office/officeart/2005/8/layout/orgChart1"/>
-    <dgm:cxn modelId="{961C304B-9691-4168-9BD9-922F2963AFC3}" type="presParOf" srcId="{99B86DAB-FBF6-4A82-9C7E-AD096EB4874E}" destId="{75DE02AC-0AD2-4598-BDC5-D730A56C7DA0}" srcOrd="0" destOrd="0" presId="urn:microsoft.com/office/officeart/2005/8/layout/orgChart1"/>
-    <dgm:cxn modelId="{7E1A57C9-A65A-49A3-BBB7-64C1052B94C3}" type="presParOf" srcId="{75DE02AC-0AD2-4598-BDC5-D730A56C7DA0}" destId="{D330C7F7-27FC-4405-8500-69216929608C}" srcOrd="0" destOrd="0" presId="urn:microsoft.com/office/officeart/2005/8/layout/orgChart1"/>
-    <dgm:cxn modelId="{C023453D-E84C-4EBC-A18A-1A3CC4400062}" type="presParOf" srcId="{75DE02AC-0AD2-4598-BDC5-D730A56C7DA0}" destId="{BCC08496-390C-49CA-9FD4-2016681F7145}" srcOrd="1" destOrd="0" presId="urn:microsoft.com/office/officeart/2005/8/layout/orgChart1"/>
-    <dgm:cxn modelId="{7C1A35C4-B5FA-4BE8-92B0-9A546CE84540}" type="presParOf" srcId="{99B86DAB-FBF6-4A82-9C7E-AD096EB4874E}" destId="{AC17B82E-992F-4DBF-8832-F605C3880272}" srcOrd="1" destOrd="0" presId="urn:microsoft.com/office/officeart/2005/8/layout/orgChart1"/>
-    <dgm:cxn modelId="{C534F9FE-737B-4B21-9641-DFC148BB31FB}" type="presParOf" srcId="{99B86DAB-FBF6-4A82-9C7E-AD096EB4874E}" destId="{7F489E07-F546-492C-A83E-DA334A7A4EA6}" srcOrd="2" destOrd="0" presId="urn:microsoft.com/office/officeart/2005/8/layout/orgChart1"/>
-    <dgm:cxn modelId="{D4FF64B0-D2A0-4D65-85C1-BA97CB65BA39}" type="presParOf" srcId="{F08E3551-C389-4ED7-A565-5EECA6A03AB5}" destId="{4F5BE780-B901-4944-9362-AD856932DEF3}" srcOrd="2" destOrd="0" presId="urn:microsoft.com/office/officeart/2005/8/layout/orgChart1"/>
-    <dgm:cxn modelId="{2867E9DF-C18B-4027-8236-CF6CF793D656}" type="presParOf" srcId="{F08E3551-C389-4ED7-A565-5EECA6A03AB5}" destId="{3D0876B1-EDF8-46F3-9CD6-041E140E4521}" srcOrd="3" destOrd="0" presId="urn:microsoft.com/office/officeart/2005/8/layout/orgChart1"/>
-    <dgm:cxn modelId="{67690A69-88DE-4D68-854D-DF60D495631A}" type="presParOf" srcId="{3D0876B1-EDF8-46F3-9CD6-041E140E4521}" destId="{AC3FE224-1F17-4422-8E67-213AECAC1E21}" srcOrd="0" destOrd="0" presId="urn:microsoft.com/office/officeart/2005/8/layout/orgChart1"/>
-    <dgm:cxn modelId="{45BE7CF3-D763-4BB4-A5A9-7410A7181D68}" type="presParOf" srcId="{AC3FE224-1F17-4422-8E67-213AECAC1E21}" destId="{7A958D24-93F4-442A-B8A1-4BAA5247464B}" srcOrd="0" destOrd="0" presId="urn:microsoft.com/office/officeart/2005/8/layout/orgChart1"/>
-    <dgm:cxn modelId="{D590B828-1C01-4D9A-BD77-1AAEFFA8FFD3}" type="presParOf" srcId="{AC3FE224-1F17-4422-8E67-213AECAC1E21}" destId="{02DF7155-B285-41C7-9E48-88398010AAEC}" srcOrd="1" destOrd="0" presId="urn:microsoft.com/office/officeart/2005/8/layout/orgChart1"/>
-    <dgm:cxn modelId="{DCF95187-F321-4534-937D-6D868524F08E}" type="presParOf" srcId="{3D0876B1-EDF8-46F3-9CD6-041E140E4521}" destId="{AB7DE802-6621-406D-B3ED-08AB2A9110F6}" srcOrd="1" destOrd="0" presId="urn:microsoft.com/office/officeart/2005/8/layout/orgChart1"/>
-    <dgm:cxn modelId="{19A0B2F9-97F8-4A81-87BB-E8699181FB52}" type="presParOf" srcId="{3D0876B1-EDF8-46F3-9CD6-041E140E4521}" destId="{057788F5-63B7-46E1-8A92-18EFA36F7C0C}" srcOrd="2" destOrd="0" presId="urn:microsoft.com/office/officeart/2005/8/layout/orgChart1"/>
-    <dgm:cxn modelId="{D35D9CAA-C481-40AE-9DD3-1A984C9AF2CF}" type="presParOf" srcId="{E5A7F6D1-C4A0-4B70-BE3B-5A7CAC1B070C}" destId="{681FB9A1-B051-48FF-B969-EC6DA6B1052F}" srcOrd="2" destOrd="0" presId="urn:microsoft.com/office/officeart/2005/8/layout/orgChart1"/>
-    <dgm:cxn modelId="{B297F201-35D4-486C-973B-B011FBFAFC1E}" type="presParOf" srcId="{E5A7F6D1-C4A0-4B70-BE3B-5A7CAC1B070C}" destId="{14466976-1977-42AD-AF09-BEE81A372139}" srcOrd="3" destOrd="0" presId="urn:microsoft.com/office/officeart/2005/8/layout/orgChart1"/>
-    <dgm:cxn modelId="{3262682B-4B79-4847-B563-65BE2A3044FA}" type="presParOf" srcId="{14466976-1977-42AD-AF09-BEE81A372139}" destId="{ECF3D4F2-24C5-4A77-8A90-D72A430A4A8E}" srcOrd="0" destOrd="0" presId="urn:microsoft.com/office/officeart/2005/8/layout/orgChart1"/>
-    <dgm:cxn modelId="{6E01E232-91E9-41E7-A216-100F3F401702}" type="presParOf" srcId="{ECF3D4F2-24C5-4A77-8A90-D72A430A4A8E}" destId="{96E86FA0-072B-4FEE-A2C1-5332D1AC32CD}" srcOrd="0" destOrd="0" presId="urn:microsoft.com/office/officeart/2005/8/layout/orgChart1"/>
-    <dgm:cxn modelId="{64AEBE66-D9C3-492B-A53D-7BB1354D3B58}" type="presParOf" srcId="{ECF3D4F2-24C5-4A77-8A90-D72A430A4A8E}" destId="{B18EDA1C-268C-415D-A2B9-88953BD87A85}" srcOrd="1" destOrd="0" presId="urn:microsoft.com/office/officeart/2005/8/layout/orgChart1"/>
-    <dgm:cxn modelId="{08A14700-28E9-4D21-BBF2-DBAA8F54BC1F}" type="presParOf" srcId="{14466976-1977-42AD-AF09-BEE81A372139}" destId="{3CFD9621-5E20-445C-8D2B-270875425902}" srcOrd="1" destOrd="0" presId="urn:microsoft.com/office/officeart/2005/8/layout/orgChart1"/>
-    <dgm:cxn modelId="{1BE33A23-60E0-4207-827C-45EDBCD99D3C}" type="presParOf" srcId="{14466976-1977-42AD-AF09-BEE81A372139}" destId="{7DA8C101-DC12-4570-ACCA-204A53BCF485}" srcOrd="2" destOrd="0" presId="urn:microsoft.com/office/officeart/2005/8/layout/orgChart1"/>
-    <dgm:cxn modelId="{8B05580F-8E79-460E-AF59-1B91A64F93ED}" type="presParOf" srcId="{7DA8C101-DC12-4570-ACCA-204A53BCF485}" destId="{038FBE33-A4BE-4D67-AE8E-8F8E2F7BA1F3}" srcOrd="0" destOrd="0" presId="urn:microsoft.com/office/officeart/2005/8/layout/orgChart1"/>
-    <dgm:cxn modelId="{4658F718-64B7-4230-9DAC-01E831AE1466}" type="presParOf" srcId="{7DA8C101-DC12-4570-ACCA-204A53BCF485}" destId="{0582A21F-130D-4907-A79C-E4ADA44CB4E9}" srcOrd="1" destOrd="0" presId="urn:microsoft.com/office/officeart/2005/8/layout/orgChart1"/>
-    <dgm:cxn modelId="{B134B1E0-5EE8-470B-8D1D-8048CB058B3A}" type="presParOf" srcId="{0582A21F-130D-4907-A79C-E4ADA44CB4E9}" destId="{F1301C48-985F-4B8B-9DF5-88157AFBB495}" srcOrd="0" destOrd="0" presId="urn:microsoft.com/office/officeart/2005/8/layout/orgChart1"/>
-    <dgm:cxn modelId="{B6075E66-620F-4484-96EF-64469D01B9AB}" type="presParOf" srcId="{F1301C48-985F-4B8B-9DF5-88157AFBB495}" destId="{4381AB7F-B93E-411E-B443-D51356BB8581}" srcOrd="0" destOrd="0" presId="urn:microsoft.com/office/officeart/2005/8/layout/orgChart1"/>
-    <dgm:cxn modelId="{D2D7FACA-EB6C-47DF-8E57-EE16E241CC1E}" type="presParOf" srcId="{F1301C48-985F-4B8B-9DF5-88157AFBB495}" destId="{C4BF239E-FEAB-4D6B-B4FA-0C263C388454}" srcOrd="1" destOrd="0" presId="urn:microsoft.com/office/officeart/2005/8/layout/orgChart1"/>
-    <dgm:cxn modelId="{B49C9FE6-B263-460A-9E37-59A64E2C8278}" type="presParOf" srcId="{0582A21F-130D-4907-A79C-E4ADA44CB4E9}" destId="{BCD940D5-8DC0-48E6-81EB-AF2CD1B3F3BA}" srcOrd="1" destOrd="0" presId="urn:microsoft.com/office/officeart/2005/8/layout/orgChart1"/>
-    <dgm:cxn modelId="{28A4B88E-A53A-4336-B662-1B1377D640B5}" type="presParOf" srcId="{0582A21F-130D-4907-A79C-E4ADA44CB4E9}" destId="{608A8BB9-E58D-443B-A118-1E63BA6F25F8}" srcOrd="2" destOrd="0" presId="urn:microsoft.com/office/officeart/2005/8/layout/orgChart1"/>
-    <dgm:cxn modelId="{845411BE-A6C2-4EB9-801E-1765D109E170}" type="presParOf" srcId="{7DA8C101-DC12-4570-ACCA-204A53BCF485}" destId="{6A22FA5F-134B-416A-A813-E91E339C6924}" srcOrd="2" destOrd="0" presId="urn:microsoft.com/office/officeart/2005/8/layout/orgChart1"/>
-    <dgm:cxn modelId="{CED4F72A-B0DF-49CB-BDB3-53E5EDC93127}" type="presParOf" srcId="{7DA8C101-DC12-4570-ACCA-204A53BCF485}" destId="{FF129251-2EC7-464A-B3CA-4A254FE991DD}" srcOrd="3" destOrd="0" presId="urn:microsoft.com/office/officeart/2005/8/layout/orgChart1"/>
-    <dgm:cxn modelId="{C40CE4B8-D2D8-4A64-BB2A-D4067C165FE2}" type="presParOf" srcId="{FF129251-2EC7-464A-B3CA-4A254FE991DD}" destId="{1A903F3C-FF09-4DF0-AA7A-B9AF98E6A539}" srcOrd="0" destOrd="0" presId="urn:microsoft.com/office/officeart/2005/8/layout/orgChart1"/>
-    <dgm:cxn modelId="{1F8F0B82-A537-4D52-9840-532BA0842562}" type="presParOf" srcId="{1A903F3C-FF09-4DF0-AA7A-B9AF98E6A539}" destId="{7E7B6C58-8F7D-42A7-8E04-B3CF3C7BE0E4}" srcOrd="0" destOrd="0" presId="urn:microsoft.com/office/officeart/2005/8/layout/orgChart1"/>
-    <dgm:cxn modelId="{8C07106C-E58C-4893-85CC-40A1B52A79E0}" type="presParOf" srcId="{1A903F3C-FF09-4DF0-AA7A-B9AF98E6A539}" destId="{DDC0DE5F-BDEF-434B-8EDD-06680C9B4D2D}" srcOrd="1" destOrd="0" presId="urn:microsoft.com/office/officeart/2005/8/layout/orgChart1"/>
-    <dgm:cxn modelId="{4EB8E9EB-D5F0-4B36-A993-CBCDF694088D}" type="presParOf" srcId="{FF129251-2EC7-464A-B3CA-4A254FE991DD}" destId="{911EF6B1-4F5F-41FF-9A41-76B35D2D7F7B}" srcOrd="1" destOrd="0" presId="urn:microsoft.com/office/officeart/2005/8/layout/orgChart1"/>
-    <dgm:cxn modelId="{7E54ED06-9E5D-4DB1-9673-F63F53BB1F83}" type="presParOf" srcId="{FF129251-2EC7-464A-B3CA-4A254FE991DD}" destId="{F23AD7AD-ED69-4044-A747-CF3A6C4570C0}" srcOrd="2" destOrd="0" presId="urn:microsoft.com/office/officeart/2005/8/layout/orgChart1"/>
-    <dgm:cxn modelId="{2FF494D7-32C9-45B8-9605-F8173C636320}" type="presParOf" srcId="{FF23AC45-C3B5-431D-B1BE-8F3E647644C8}" destId="{190FC62C-D387-489F-9822-5C18736763E0}" srcOrd="2" destOrd="0" presId="urn:microsoft.com/office/officeart/2005/8/layout/orgChart1"/>
-    <dgm:cxn modelId="{3AC3A2BF-5360-4AFC-B0BD-CFB9B211F724}" type="presParOf" srcId="{FF23AC45-C3B5-431D-B1BE-8F3E647644C8}" destId="{4B1E9A91-6346-4FAD-9A16-678E516BC0FB}" srcOrd="3" destOrd="0" presId="urn:microsoft.com/office/officeart/2005/8/layout/orgChart1"/>
-    <dgm:cxn modelId="{358D5FCF-7931-4A55-968A-42F03DAFA9B1}" type="presParOf" srcId="{4B1E9A91-6346-4FAD-9A16-678E516BC0FB}" destId="{490D3994-6124-4A59-A9DF-0DC9829EA680}" srcOrd="0" destOrd="0" presId="urn:microsoft.com/office/officeart/2005/8/layout/orgChart1"/>
-    <dgm:cxn modelId="{7FA0594E-E827-47EF-830A-6CA1D0D8A0F6}" type="presParOf" srcId="{490D3994-6124-4A59-A9DF-0DC9829EA680}" destId="{A4985E4D-BDC4-4A19-9E9F-5EDB2978FB17}" srcOrd="0" destOrd="0" presId="urn:microsoft.com/office/officeart/2005/8/layout/orgChart1"/>
-    <dgm:cxn modelId="{4B7A8118-BDC1-4418-A9A0-75A24CBF33E9}" type="presParOf" srcId="{490D3994-6124-4A59-A9DF-0DC9829EA680}" destId="{A5044559-647C-4898-8874-B283EF9E188D}" srcOrd="1" destOrd="0" presId="urn:microsoft.com/office/officeart/2005/8/layout/orgChart1"/>
-    <dgm:cxn modelId="{9DD350EE-28DB-4BC1-9AB2-FC42ED7FE32B}" type="presParOf" srcId="{4B1E9A91-6346-4FAD-9A16-678E516BC0FB}" destId="{8E748415-2F1F-4557-915E-26ABCC815B46}" srcOrd="1" destOrd="0" presId="urn:microsoft.com/office/officeart/2005/8/layout/orgChart1"/>
-    <dgm:cxn modelId="{4E6A7606-81F2-457D-B2FB-601639AE4A1A}" type="presParOf" srcId="{4B1E9A91-6346-4FAD-9A16-678E516BC0FB}" destId="{C33690E2-C3A1-474C-B29F-0F0F73313E16}" srcOrd="2" destOrd="0" presId="urn:microsoft.com/office/officeart/2005/8/layout/orgChart1"/>
-    <dgm:cxn modelId="{4D15C327-5E27-47E6-B2E1-9BFAC6001DD4}" type="presParOf" srcId="{C33690E2-C3A1-474C-B29F-0F0F73313E16}" destId="{A1E724D4-3F7F-41A7-9F32-3FB7B1319E1B}" srcOrd="0" destOrd="0" presId="urn:microsoft.com/office/officeart/2005/8/layout/orgChart1"/>
-    <dgm:cxn modelId="{6BD5E404-034D-49A0-A61D-34C2ED6FC9D9}" type="presParOf" srcId="{C33690E2-C3A1-474C-B29F-0F0F73313E16}" destId="{01A0037F-5906-4D27-98C6-BC3BAA2830B0}" srcOrd="1" destOrd="0" presId="urn:microsoft.com/office/officeart/2005/8/layout/orgChart1"/>
-    <dgm:cxn modelId="{861FBB5E-678A-4CAB-A18E-EA6B321EC36F}" type="presParOf" srcId="{01A0037F-5906-4D27-98C6-BC3BAA2830B0}" destId="{49C475B7-0962-4446-936D-82BE7ABED403}" srcOrd="0" destOrd="0" presId="urn:microsoft.com/office/officeart/2005/8/layout/orgChart1"/>
-    <dgm:cxn modelId="{D9384D13-D911-4536-BA25-5FF6D4E8F839}" type="presParOf" srcId="{49C475B7-0962-4446-936D-82BE7ABED403}" destId="{0ABEEC44-3B89-43CB-9983-18C1A71096E5}" srcOrd="0" destOrd="0" presId="urn:microsoft.com/office/officeart/2005/8/layout/orgChart1"/>
-    <dgm:cxn modelId="{3CA4CAA2-65D5-4DDD-AA97-EC2592F1A6B3}" type="presParOf" srcId="{49C475B7-0962-4446-936D-82BE7ABED403}" destId="{C2F8B3EF-1DF2-45F3-990F-0282A8904ADE}" srcOrd="1" destOrd="0" presId="urn:microsoft.com/office/officeart/2005/8/layout/orgChart1"/>
-    <dgm:cxn modelId="{4AD6EE31-28A3-4DE7-9503-EF338605CA0F}" type="presParOf" srcId="{01A0037F-5906-4D27-98C6-BC3BAA2830B0}" destId="{4A08EA4F-215C-4CB7-B5EC-4621F9959E60}" srcOrd="1" destOrd="0" presId="urn:microsoft.com/office/officeart/2005/8/layout/orgChart1"/>
-    <dgm:cxn modelId="{069A6EE6-711A-48EA-8EE6-A8D0BD749161}" type="presParOf" srcId="{01A0037F-5906-4D27-98C6-BC3BAA2830B0}" destId="{12D7D5D3-5447-4107-A29D-5F9923646CBC}" srcOrd="2" destOrd="0" presId="urn:microsoft.com/office/officeart/2005/8/layout/orgChart1"/>
-    <dgm:cxn modelId="{217B14B6-CFB8-4FE3-B383-E259F2C912D8}" type="presParOf" srcId="{12D7D5D3-5447-4107-A29D-5F9923646CBC}" destId="{8BC4FEB6-06B3-4ABB-BEB3-84080AE2829F}" srcOrd="0" destOrd="0" presId="urn:microsoft.com/office/officeart/2005/8/layout/orgChart1"/>
-    <dgm:cxn modelId="{01058E6D-5020-40ED-BDF4-3F1F2B73787D}" type="presParOf" srcId="{12D7D5D3-5447-4107-A29D-5F9923646CBC}" destId="{582DAA3E-6153-4497-9C4D-2FC95DF38F46}" srcOrd="1" destOrd="0" presId="urn:microsoft.com/office/officeart/2005/8/layout/orgChart1"/>
-    <dgm:cxn modelId="{DE104559-14D2-4526-ACF8-65EFA938DFC3}" type="presParOf" srcId="{582DAA3E-6153-4497-9C4D-2FC95DF38F46}" destId="{75FB9F05-F334-4E8F-A142-5CA694271187}" srcOrd="0" destOrd="0" presId="urn:microsoft.com/office/officeart/2005/8/layout/orgChart1"/>
-    <dgm:cxn modelId="{B5F2CB61-D282-49F8-AE59-FF1E676B2235}" type="presParOf" srcId="{75FB9F05-F334-4E8F-A142-5CA694271187}" destId="{25F15D92-6635-4826-BD99-A8DEC52D9698}" srcOrd="0" destOrd="0" presId="urn:microsoft.com/office/officeart/2005/8/layout/orgChart1"/>
-    <dgm:cxn modelId="{56C487B5-E084-419E-9E09-778A49F2911E}" type="presParOf" srcId="{75FB9F05-F334-4E8F-A142-5CA694271187}" destId="{A4908D75-046B-472A-882F-C297EA6FDDDC}" srcOrd="1" destOrd="0" presId="urn:microsoft.com/office/officeart/2005/8/layout/orgChart1"/>
-    <dgm:cxn modelId="{707CB9CF-4202-430C-A34A-A9A29F3D2B0D}" type="presParOf" srcId="{582DAA3E-6153-4497-9C4D-2FC95DF38F46}" destId="{E35D67F8-6D84-4331-890B-EA35940A2A29}" srcOrd="1" destOrd="0" presId="urn:microsoft.com/office/officeart/2005/8/layout/orgChart1"/>
-    <dgm:cxn modelId="{6250D745-9104-4834-B4C4-3823A53FF568}" type="presParOf" srcId="{582DAA3E-6153-4497-9C4D-2FC95DF38F46}" destId="{5FCFDFF1-A374-4770-95B6-134806FAE642}" srcOrd="2" destOrd="0" presId="urn:microsoft.com/office/officeart/2005/8/layout/orgChart1"/>
-    <dgm:cxn modelId="{CA11469A-5651-42FB-ACA8-E8FD47BEBFD1}" type="presParOf" srcId="{C33690E2-C3A1-474C-B29F-0F0F73313E16}" destId="{7CB3CB6E-9DB2-4650-AED2-B048200B32EE}" srcOrd="2" destOrd="0" presId="urn:microsoft.com/office/officeart/2005/8/layout/orgChart1"/>
-    <dgm:cxn modelId="{4E5A1F8B-C26D-4040-B8BB-EE2CF01D0123}" type="presParOf" srcId="{C33690E2-C3A1-474C-B29F-0F0F73313E16}" destId="{0E1A67A3-7FF6-4BA4-BB34-1F2436D4ACE7}" srcOrd="3" destOrd="0" presId="urn:microsoft.com/office/officeart/2005/8/layout/orgChart1"/>
-    <dgm:cxn modelId="{9E241A23-74DF-4F39-9582-2EE36A4E6EC5}" type="presParOf" srcId="{0E1A67A3-7FF6-4BA4-BB34-1F2436D4ACE7}" destId="{616FEFD8-7B15-4E6A-A479-4BAFE74A6C8E}" srcOrd="0" destOrd="0" presId="urn:microsoft.com/office/officeart/2005/8/layout/orgChart1"/>
-    <dgm:cxn modelId="{C8804526-6921-4CBA-BEE5-A9E26143C6E7}" type="presParOf" srcId="{616FEFD8-7B15-4E6A-A479-4BAFE74A6C8E}" destId="{6CFDFD64-5812-435F-AAC7-28B5E957E93D}" srcOrd="0" destOrd="0" presId="urn:microsoft.com/office/officeart/2005/8/layout/orgChart1"/>
-    <dgm:cxn modelId="{2859CD7B-7378-41CF-B163-93869B23F8E8}" type="presParOf" srcId="{616FEFD8-7B15-4E6A-A479-4BAFE74A6C8E}" destId="{F80E1528-F003-44FF-AF57-228F83928323}" srcOrd="1" destOrd="0" presId="urn:microsoft.com/office/officeart/2005/8/layout/orgChart1"/>
-    <dgm:cxn modelId="{C194530C-DF10-4622-AB32-323B8E6B8292}" type="presParOf" srcId="{0E1A67A3-7FF6-4BA4-BB34-1F2436D4ACE7}" destId="{1480E579-2029-4099-95C1-1476FA0B5650}" srcOrd="1" destOrd="0" presId="urn:microsoft.com/office/officeart/2005/8/layout/orgChart1"/>
-    <dgm:cxn modelId="{73D37CFB-7FE6-4961-A93A-FE5759C89CC5}" type="presParOf" srcId="{0E1A67A3-7FF6-4BA4-BB34-1F2436D4ACE7}" destId="{5239A34A-A153-4345-A7B3-E380BEB4DB81}" srcOrd="2" destOrd="0" presId="urn:microsoft.com/office/officeart/2005/8/layout/orgChart1"/>
-    <dgm:cxn modelId="{6AA84D92-863D-4B57-80D3-6F7354657458}" type="presParOf" srcId="{5239A34A-A153-4345-A7B3-E380BEB4DB81}" destId="{2787465B-95A3-4687-A2F6-1A87307B7C89}" srcOrd="0" destOrd="0" presId="urn:microsoft.com/office/officeart/2005/8/layout/orgChart1"/>
-    <dgm:cxn modelId="{3D7F247F-35A0-4C93-B5EB-F39D42110D57}" type="presParOf" srcId="{5239A34A-A153-4345-A7B3-E380BEB4DB81}" destId="{466A8EDF-7A56-456A-92E3-E73B3E117AA8}" srcOrd="1" destOrd="0" presId="urn:microsoft.com/office/officeart/2005/8/layout/orgChart1"/>
-    <dgm:cxn modelId="{BBF5F989-9A32-40D3-B3C8-92C5DA6C89C3}" type="presParOf" srcId="{466A8EDF-7A56-456A-92E3-E73B3E117AA8}" destId="{11AD2015-FD9E-4506-BFF8-47A501DCD0C7}" srcOrd="0" destOrd="0" presId="urn:microsoft.com/office/officeart/2005/8/layout/orgChart1"/>
-    <dgm:cxn modelId="{3E2C6135-EEFB-4AB5-8B8D-826413B32AB9}" type="presParOf" srcId="{11AD2015-FD9E-4506-BFF8-47A501DCD0C7}" destId="{28ECBA57-A60B-41AA-B260-F12A8E0CAB1A}" srcOrd="0" destOrd="0" presId="urn:microsoft.com/office/officeart/2005/8/layout/orgChart1"/>
-    <dgm:cxn modelId="{276655D7-1CC4-492D-B587-ECE0E43D420D}" type="presParOf" srcId="{11AD2015-FD9E-4506-BFF8-47A501DCD0C7}" destId="{C9696ED4-E33A-44B7-B14A-808C38F1687A}" srcOrd="1" destOrd="0" presId="urn:microsoft.com/office/officeart/2005/8/layout/orgChart1"/>
-    <dgm:cxn modelId="{E26E9637-7CB0-4E80-9FF0-C3A20878B561}" type="presParOf" srcId="{466A8EDF-7A56-456A-92E3-E73B3E117AA8}" destId="{D0CA3E3E-D8A3-419C-9A43-151B4DFB5E77}" srcOrd="1" destOrd="0" presId="urn:microsoft.com/office/officeart/2005/8/layout/orgChart1"/>
-    <dgm:cxn modelId="{4DB2E9BC-7EF1-4479-B736-AF3FE6C1B582}" type="presParOf" srcId="{466A8EDF-7A56-456A-92E3-E73B3E117AA8}" destId="{65209C7E-CD32-40AF-8683-7205FB11B12C}" srcOrd="2" destOrd="0" presId="urn:microsoft.com/office/officeart/2005/8/layout/orgChart1"/>
-    <dgm:cxn modelId="{B455ACA8-0B36-468E-B812-A2AE78DFB05E}" type="presParOf" srcId="{C33690E2-C3A1-474C-B29F-0F0F73313E16}" destId="{B03E61ED-8E6A-48C1-A4A4-7C3EAFC3E24D}" srcOrd="4" destOrd="0" presId="urn:microsoft.com/office/officeart/2005/8/layout/orgChart1"/>
-    <dgm:cxn modelId="{801D5EC3-9F68-4F86-B697-8501E6193BEC}" type="presParOf" srcId="{C33690E2-C3A1-474C-B29F-0F0F73313E16}" destId="{09201D9F-1BC5-45DF-86B8-39413BF63C10}" srcOrd="5" destOrd="0" presId="urn:microsoft.com/office/officeart/2005/8/layout/orgChart1"/>
-    <dgm:cxn modelId="{C5CA8D55-9CAF-4437-9E28-89255EF6876A}" type="presParOf" srcId="{09201D9F-1BC5-45DF-86B8-39413BF63C10}" destId="{CAE20FA9-4A8E-4E2E-A22D-E4604AC6D78D}" srcOrd="0" destOrd="0" presId="urn:microsoft.com/office/officeart/2005/8/layout/orgChart1"/>
-    <dgm:cxn modelId="{F4818955-F400-453F-8E4B-A1B290014F21}" type="presParOf" srcId="{CAE20FA9-4A8E-4E2E-A22D-E4604AC6D78D}" destId="{86FC89A7-7451-47F7-8BA1-167F8A894A36}" srcOrd="0" destOrd="0" presId="urn:microsoft.com/office/officeart/2005/8/layout/orgChart1"/>
-    <dgm:cxn modelId="{A19E824F-1B83-4230-A8D7-F988AF3343EA}" type="presParOf" srcId="{CAE20FA9-4A8E-4E2E-A22D-E4604AC6D78D}" destId="{0E137D14-2628-4034-86A0-EB1D23E230C5}" srcOrd="1" destOrd="0" presId="urn:microsoft.com/office/officeart/2005/8/layout/orgChart1"/>
-    <dgm:cxn modelId="{0E695843-FAD5-43D7-8768-A6AEC332D319}" type="presParOf" srcId="{09201D9F-1BC5-45DF-86B8-39413BF63C10}" destId="{ED4402A3-9D7D-4413-8596-212EFE3EF3C0}" srcOrd="1" destOrd="0" presId="urn:microsoft.com/office/officeart/2005/8/layout/orgChart1"/>
-    <dgm:cxn modelId="{B6B99FE9-66A8-4B06-91F8-98A4B49D06AE}" type="presParOf" srcId="{09201D9F-1BC5-45DF-86B8-39413BF63C10}" destId="{64CBE67A-BD21-45D0-AE6F-3D62E89A08F7}" srcOrd="2" destOrd="0" presId="urn:microsoft.com/office/officeart/2005/8/layout/orgChart1"/>
-    <dgm:cxn modelId="{DD173269-684C-4F30-A785-30666207B321}" type="presParOf" srcId="{FF23AC45-C3B5-431D-B1BE-8F3E647644C8}" destId="{5D9A6AD4-0030-4101-A81E-D6E51957E679}" srcOrd="4" destOrd="0" presId="urn:microsoft.com/office/officeart/2005/8/layout/orgChart1"/>
-    <dgm:cxn modelId="{F2739D21-954E-4BE6-BE25-DF5039E1DFC0}" type="presParOf" srcId="{FF23AC45-C3B5-431D-B1BE-8F3E647644C8}" destId="{D49342BB-B338-4491-8A95-A62FAE3D9C8F}" srcOrd="5" destOrd="0" presId="urn:microsoft.com/office/officeart/2005/8/layout/orgChart1"/>
-    <dgm:cxn modelId="{16477C7E-E85A-4EED-B31B-596742CCE71D}" type="presParOf" srcId="{D49342BB-B338-4491-8A95-A62FAE3D9C8F}" destId="{C759AECC-F728-4044-81FC-FE1E229DFF61}" srcOrd="0" destOrd="0" presId="urn:microsoft.com/office/officeart/2005/8/layout/orgChart1"/>
-    <dgm:cxn modelId="{5AA2CC9C-815F-4409-BBAE-E785738B81AB}" type="presParOf" srcId="{C759AECC-F728-4044-81FC-FE1E229DFF61}" destId="{756C315C-4601-4909-AC9D-2D9A0DC84026}" srcOrd="0" destOrd="0" presId="urn:microsoft.com/office/officeart/2005/8/layout/orgChart1"/>
-    <dgm:cxn modelId="{3C9E0BB1-4EDD-4E91-AFAB-908DDB8077C2}" type="presParOf" srcId="{C759AECC-F728-4044-81FC-FE1E229DFF61}" destId="{B71AAFE4-71C1-447A-815B-29FF99CA8D61}" srcOrd="1" destOrd="0" presId="urn:microsoft.com/office/officeart/2005/8/layout/orgChart1"/>
-    <dgm:cxn modelId="{3B5B43F8-9703-49DA-BB10-A32328B5CC7A}" type="presParOf" srcId="{D49342BB-B338-4491-8A95-A62FAE3D9C8F}" destId="{C42E4189-09BF-4184-A497-30527DF61803}" srcOrd="1" destOrd="0" presId="urn:microsoft.com/office/officeart/2005/8/layout/orgChart1"/>
-    <dgm:cxn modelId="{B3736C20-E65A-447A-9E66-83B20401A2F6}" type="presParOf" srcId="{D49342BB-B338-4491-8A95-A62FAE3D9C8F}" destId="{ACAE76F7-F1A0-47C0-A813-DF70D4CEABA2}" srcOrd="2" destOrd="0" presId="urn:microsoft.com/office/officeart/2005/8/layout/orgChart1"/>
-    <dgm:cxn modelId="{4DE48975-C33C-4430-81BB-0F53F224DEE3}" type="presParOf" srcId="{ACAE76F7-F1A0-47C0-A813-DF70D4CEABA2}" destId="{849323B0-FB9D-452A-BE50-4CCF6C144284}" srcOrd="0" destOrd="0" presId="urn:microsoft.com/office/officeart/2005/8/layout/orgChart1"/>
-    <dgm:cxn modelId="{BE5F1ABD-38CC-4CAE-BD33-47C7107D1312}" type="presParOf" srcId="{ACAE76F7-F1A0-47C0-A813-DF70D4CEABA2}" destId="{05E55646-44DD-4572-A16B-9B264DD5DA98}" srcOrd="1" destOrd="0" presId="urn:microsoft.com/office/officeart/2005/8/layout/orgChart1"/>
-    <dgm:cxn modelId="{E427D446-8E4A-4C20-9847-C7261E90CBE7}" type="presParOf" srcId="{05E55646-44DD-4572-A16B-9B264DD5DA98}" destId="{52DA4F50-820C-42A6-B087-BF75754ECA6A}" srcOrd="0" destOrd="0" presId="urn:microsoft.com/office/officeart/2005/8/layout/orgChart1"/>
-    <dgm:cxn modelId="{D9B3D70F-39F3-4E2F-BE75-83D740CDB1EF}" type="presParOf" srcId="{52DA4F50-820C-42A6-B087-BF75754ECA6A}" destId="{68132804-DCEC-45FC-BCA9-BC1EC6D9BCDA}" srcOrd="0" destOrd="0" presId="urn:microsoft.com/office/officeart/2005/8/layout/orgChart1"/>
-    <dgm:cxn modelId="{70970B79-D0A7-4779-92C1-C21D0BB702DD}" type="presParOf" srcId="{52DA4F50-820C-42A6-B087-BF75754ECA6A}" destId="{27E0AA4C-E3EA-4362-B001-D0D2F4286AC6}" srcOrd="1" destOrd="0" presId="urn:microsoft.com/office/officeart/2005/8/layout/orgChart1"/>
-    <dgm:cxn modelId="{1139EFFD-9908-4628-9219-BBD54038660E}" type="presParOf" srcId="{05E55646-44DD-4572-A16B-9B264DD5DA98}" destId="{9B33A2D1-9E4F-407B-B54C-00CADE02F9C0}" srcOrd="1" destOrd="0" presId="urn:microsoft.com/office/officeart/2005/8/layout/orgChart1"/>
-    <dgm:cxn modelId="{61976131-C6DF-4FA6-812E-24CA585158AB}" type="presParOf" srcId="{05E55646-44DD-4572-A16B-9B264DD5DA98}" destId="{F167D743-CD8F-4494-AA84-7043AFF4E6A9}" srcOrd="2" destOrd="0" presId="urn:microsoft.com/office/officeart/2005/8/layout/orgChart1"/>
-    <dgm:cxn modelId="{F856B5F9-52F7-4010-A951-E049B40E7817}" type="presParOf" srcId="{ACAE76F7-F1A0-47C0-A813-DF70D4CEABA2}" destId="{8B88DF8E-86C6-4CA2-AB23-41BDDCC8D6C5}" srcOrd="2" destOrd="0" presId="urn:microsoft.com/office/officeart/2005/8/layout/orgChart1"/>
-    <dgm:cxn modelId="{6C2CF255-BC32-456D-A41D-66A27B63C435}" type="presParOf" srcId="{ACAE76F7-F1A0-47C0-A813-DF70D4CEABA2}" destId="{FB9D2573-29CD-4AE3-AA1B-6D45E371923A}" srcOrd="3" destOrd="0" presId="urn:microsoft.com/office/officeart/2005/8/layout/orgChart1"/>
-    <dgm:cxn modelId="{A44D26C3-81AA-43A1-ACB0-E3D185847142}" type="presParOf" srcId="{FB9D2573-29CD-4AE3-AA1B-6D45E371923A}" destId="{8719A3D5-606F-4909-BAA1-FAF9E72C81D7}" srcOrd="0" destOrd="0" presId="urn:microsoft.com/office/officeart/2005/8/layout/orgChart1"/>
-    <dgm:cxn modelId="{DCF53F64-9C32-42B2-B53D-929B242DC502}" type="presParOf" srcId="{8719A3D5-606F-4909-BAA1-FAF9E72C81D7}" destId="{38059BCE-AFE2-4A19-9F6F-D4BEF017F1E6}" srcOrd="0" destOrd="0" presId="urn:microsoft.com/office/officeart/2005/8/layout/orgChart1"/>
-    <dgm:cxn modelId="{6572FF01-6C86-4730-A4FB-316D6E33BFF3}" type="presParOf" srcId="{8719A3D5-606F-4909-BAA1-FAF9E72C81D7}" destId="{2EFA0BF5-41F4-44CB-8483-10889BC1AAC8}" srcOrd="1" destOrd="0" presId="urn:microsoft.com/office/officeart/2005/8/layout/orgChart1"/>
-    <dgm:cxn modelId="{18C7258E-5BA1-4092-A4CC-2095A51F03F4}" type="presParOf" srcId="{FB9D2573-29CD-4AE3-AA1B-6D45E371923A}" destId="{4A15EC0A-732A-4C4F-B065-03F4A7FEFD9A}" srcOrd="1" destOrd="0" presId="urn:microsoft.com/office/officeart/2005/8/layout/orgChart1"/>
-    <dgm:cxn modelId="{64CDAB9F-2D16-4A6F-92AC-F4AACBCC50C5}" type="presParOf" srcId="{FB9D2573-29CD-4AE3-AA1B-6D45E371923A}" destId="{F1475342-C6F6-467F-9680-4F9E11F9D44C}" srcOrd="2" destOrd="0" presId="urn:microsoft.com/office/officeart/2005/8/layout/orgChart1"/>
+    <dgm:cxn modelId="{6EE726B5-7170-49A8-AF98-7FD940573C1C}" type="presParOf" srcId="{E5A7F6D1-C4A0-4B70-BE3B-5A7CAC1B070C}" destId="{681FB9A1-B051-48FF-B969-EC6DA6B1052F}" srcOrd="2" destOrd="0" presId="urn:microsoft.com/office/officeart/2005/8/layout/orgChart1"/>
+    <dgm:cxn modelId="{B996C455-76EB-4E87-AE11-1C7DC5CB8130}" type="presParOf" srcId="{E5A7F6D1-C4A0-4B70-BE3B-5A7CAC1B070C}" destId="{14466976-1977-42AD-AF09-BEE81A372139}" srcOrd="3" destOrd="0" presId="urn:microsoft.com/office/officeart/2005/8/layout/orgChart1"/>
+    <dgm:cxn modelId="{B03F58FE-AA31-4BE0-9E11-8D48622F6FB2}" type="presParOf" srcId="{14466976-1977-42AD-AF09-BEE81A372139}" destId="{ECF3D4F2-24C5-4A77-8A90-D72A430A4A8E}" srcOrd="0" destOrd="0" presId="urn:microsoft.com/office/officeart/2005/8/layout/orgChart1"/>
+    <dgm:cxn modelId="{84FB2609-36F5-47C9-991F-E80B809A8687}" type="presParOf" srcId="{ECF3D4F2-24C5-4A77-8A90-D72A430A4A8E}" destId="{96E86FA0-072B-4FEE-A2C1-5332D1AC32CD}" srcOrd="0" destOrd="0" presId="urn:microsoft.com/office/officeart/2005/8/layout/orgChart1"/>
+    <dgm:cxn modelId="{BFC126A0-43E8-4BE2-AD8F-CB36F683751C}" type="presParOf" srcId="{ECF3D4F2-24C5-4A77-8A90-D72A430A4A8E}" destId="{B18EDA1C-268C-415D-A2B9-88953BD87A85}" srcOrd="1" destOrd="0" presId="urn:microsoft.com/office/officeart/2005/8/layout/orgChart1"/>
+    <dgm:cxn modelId="{ABFE13A0-8340-4603-8765-220A754443E4}" type="presParOf" srcId="{14466976-1977-42AD-AF09-BEE81A372139}" destId="{3CFD9621-5E20-445C-8D2B-270875425902}" srcOrd="1" destOrd="0" presId="urn:microsoft.com/office/officeart/2005/8/layout/orgChart1"/>
+    <dgm:cxn modelId="{0B7D6C3A-BDDE-4F31-A417-6461AFC14359}" type="presParOf" srcId="{14466976-1977-42AD-AF09-BEE81A372139}" destId="{7DA8C101-DC12-4570-ACCA-204A53BCF485}" srcOrd="2" destOrd="0" presId="urn:microsoft.com/office/officeart/2005/8/layout/orgChart1"/>
+    <dgm:cxn modelId="{6C89EE40-12FB-4921-9D5D-F649E80E4A26}" type="presParOf" srcId="{FF23AC45-C3B5-431D-B1BE-8F3E647644C8}" destId="{905F869D-D08C-43B3-860E-675F17D79802}" srcOrd="2" destOrd="0" presId="urn:microsoft.com/office/officeart/2005/8/layout/orgChart1"/>
+    <dgm:cxn modelId="{635429CC-4CF7-4CAA-B492-7A7633C32A23}" type="presParOf" srcId="{FF23AC45-C3B5-431D-B1BE-8F3E647644C8}" destId="{17E07A47-4374-44C7-AB40-2D544C104B6C}" srcOrd="3" destOrd="0" presId="urn:microsoft.com/office/officeart/2005/8/layout/orgChart1"/>
+    <dgm:cxn modelId="{8FA45C07-4AF5-4EED-A68F-054CD21BA491}" type="presParOf" srcId="{17E07A47-4374-44C7-AB40-2D544C104B6C}" destId="{D994ECA4-7A46-425C-AEAB-1C32E8A4CEED}" srcOrd="0" destOrd="0" presId="urn:microsoft.com/office/officeart/2005/8/layout/orgChart1"/>
+    <dgm:cxn modelId="{B0D29F35-4C7C-42C2-B00E-9A0A09958797}" type="presParOf" srcId="{D994ECA4-7A46-425C-AEAB-1C32E8A4CEED}" destId="{E30F8B6F-42DB-4EF1-B5AC-D8E3A987A805}" srcOrd="0" destOrd="0" presId="urn:microsoft.com/office/officeart/2005/8/layout/orgChart1"/>
+    <dgm:cxn modelId="{40BC55E8-9E69-468F-8507-8AFFA217209A}" type="presParOf" srcId="{D994ECA4-7A46-425C-AEAB-1C32E8A4CEED}" destId="{3257D3AE-C6A2-4F34-BDA6-8E85B9B4369B}" srcOrd="1" destOrd="0" presId="urn:microsoft.com/office/officeart/2005/8/layout/orgChart1"/>
+    <dgm:cxn modelId="{DF3FEA5D-46D6-41CF-A24E-08F749E5D243}" type="presParOf" srcId="{17E07A47-4374-44C7-AB40-2D544C104B6C}" destId="{857C2BC9-F7AC-44A8-815D-82115916C91E}" srcOrd="1" destOrd="0" presId="urn:microsoft.com/office/officeart/2005/8/layout/orgChart1"/>
+    <dgm:cxn modelId="{D65AEB8C-E7A6-4D53-A1BF-916F6CFAA519}" type="presParOf" srcId="{17E07A47-4374-44C7-AB40-2D544C104B6C}" destId="{3D2891D1-E6F2-47FA-9101-21274C6E8C13}" srcOrd="2" destOrd="0" presId="urn:microsoft.com/office/officeart/2005/8/layout/orgChart1"/>
+    <dgm:cxn modelId="{924D7ACD-E189-463A-84ED-EEF5B59110F1}" type="presParOf" srcId="{3D2891D1-E6F2-47FA-9101-21274C6E8C13}" destId="{A1E724D4-3F7F-41A7-9F32-3FB7B1319E1B}" srcOrd="0" destOrd="0" presId="urn:microsoft.com/office/officeart/2005/8/layout/orgChart1"/>
+    <dgm:cxn modelId="{21179B11-22BA-418D-89F0-5F57474CDAC6}" type="presParOf" srcId="{3D2891D1-E6F2-47FA-9101-21274C6E8C13}" destId="{01A0037F-5906-4D27-98C6-BC3BAA2830B0}" srcOrd="1" destOrd="0" presId="urn:microsoft.com/office/officeart/2005/8/layout/orgChart1"/>
+    <dgm:cxn modelId="{02D2A4BA-BE16-4E8F-A813-FA75210FCABC}" type="presParOf" srcId="{01A0037F-5906-4D27-98C6-BC3BAA2830B0}" destId="{49C475B7-0962-4446-936D-82BE7ABED403}" srcOrd="0" destOrd="0" presId="urn:microsoft.com/office/officeart/2005/8/layout/orgChart1"/>
+    <dgm:cxn modelId="{B79BCFF9-6FC1-4C00-841A-88D48E6B34EA}" type="presParOf" srcId="{49C475B7-0962-4446-936D-82BE7ABED403}" destId="{0ABEEC44-3B89-43CB-9983-18C1A71096E5}" srcOrd="0" destOrd="0" presId="urn:microsoft.com/office/officeart/2005/8/layout/orgChart1"/>
+    <dgm:cxn modelId="{1F5AEE03-BAB8-4B68-99DB-C29A3DF026D3}" type="presParOf" srcId="{49C475B7-0962-4446-936D-82BE7ABED403}" destId="{C2F8B3EF-1DF2-45F3-990F-0282A8904ADE}" srcOrd="1" destOrd="0" presId="urn:microsoft.com/office/officeart/2005/8/layout/orgChart1"/>
+    <dgm:cxn modelId="{1D5960B1-06B4-4E97-8DE3-28B04B9052C6}" type="presParOf" srcId="{01A0037F-5906-4D27-98C6-BC3BAA2830B0}" destId="{4A08EA4F-215C-4CB7-B5EC-4621F9959E60}" srcOrd="1" destOrd="0" presId="urn:microsoft.com/office/officeart/2005/8/layout/orgChart1"/>
+    <dgm:cxn modelId="{8F2E9DC6-502A-4370-BCB7-EED2535A35A6}" type="presParOf" srcId="{01A0037F-5906-4D27-98C6-BC3BAA2830B0}" destId="{12D7D5D3-5447-4107-A29D-5F9923646CBC}" srcOrd="2" destOrd="0" presId="urn:microsoft.com/office/officeart/2005/8/layout/orgChart1"/>
+    <dgm:cxn modelId="{939F1995-7F42-4340-B246-9151485A3A70}" type="presParOf" srcId="{3D2891D1-E6F2-47FA-9101-21274C6E8C13}" destId="{7CB3CB6E-9DB2-4650-AED2-B048200B32EE}" srcOrd="2" destOrd="0" presId="urn:microsoft.com/office/officeart/2005/8/layout/orgChart1"/>
+    <dgm:cxn modelId="{F64811A5-41D2-4F00-9BF1-7A3AAEE63294}" type="presParOf" srcId="{3D2891D1-E6F2-47FA-9101-21274C6E8C13}" destId="{0E1A67A3-7FF6-4BA4-BB34-1F2436D4ACE7}" srcOrd="3" destOrd="0" presId="urn:microsoft.com/office/officeart/2005/8/layout/orgChart1"/>
+    <dgm:cxn modelId="{789369CB-6B8A-4D57-A3C5-C3E7E9CBC4C6}" type="presParOf" srcId="{0E1A67A3-7FF6-4BA4-BB34-1F2436D4ACE7}" destId="{616FEFD8-7B15-4E6A-A479-4BAFE74A6C8E}" srcOrd="0" destOrd="0" presId="urn:microsoft.com/office/officeart/2005/8/layout/orgChart1"/>
+    <dgm:cxn modelId="{699984A1-C59E-42A1-BD56-3A4F509AE47E}" type="presParOf" srcId="{616FEFD8-7B15-4E6A-A479-4BAFE74A6C8E}" destId="{6CFDFD64-5812-435F-AAC7-28B5E957E93D}" srcOrd="0" destOrd="0" presId="urn:microsoft.com/office/officeart/2005/8/layout/orgChart1"/>
+    <dgm:cxn modelId="{1FC18C03-C977-41CD-A472-48983F6920EF}" type="presParOf" srcId="{616FEFD8-7B15-4E6A-A479-4BAFE74A6C8E}" destId="{F80E1528-F003-44FF-AF57-228F83928323}" srcOrd="1" destOrd="0" presId="urn:microsoft.com/office/officeart/2005/8/layout/orgChart1"/>
+    <dgm:cxn modelId="{99FE74CA-EF21-4FE6-B032-597C12D447E7}" type="presParOf" srcId="{0E1A67A3-7FF6-4BA4-BB34-1F2436D4ACE7}" destId="{1480E579-2029-4099-95C1-1476FA0B5650}" srcOrd="1" destOrd="0" presId="urn:microsoft.com/office/officeart/2005/8/layout/orgChart1"/>
+    <dgm:cxn modelId="{AEA0EA49-0A8C-4292-8CB6-CD49E8E83199}" type="presParOf" srcId="{0E1A67A3-7FF6-4BA4-BB34-1F2436D4ACE7}" destId="{5239A34A-A153-4345-A7B3-E380BEB4DB81}" srcOrd="2" destOrd="0" presId="urn:microsoft.com/office/officeart/2005/8/layout/orgChart1"/>
+    <dgm:cxn modelId="{DFBB93A6-987F-4B61-9EB9-22407C3E1D76}" type="presParOf" srcId="{3D2891D1-E6F2-47FA-9101-21274C6E8C13}" destId="{B03E61ED-8E6A-48C1-A4A4-7C3EAFC3E24D}" srcOrd="4" destOrd="0" presId="urn:microsoft.com/office/officeart/2005/8/layout/orgChart1"/>
+    <dgm:cxn modelId="{C5C32ECD-5B35-4DE5-8AD1-F52D51E43CB7}" type="presParOf" srcId="{3D2891D1-E6F2-47FA-9101-21274C6E8C13}" destId="{09201D9F-1BC5-45DF-86B8-39413BF63C10}" srcOrd="5" destOrd="0" presId="urn:microsoft.com/office/officeart/2005/8/layout/orgChart1"/>
+    <dgm:cxn modelId="{D9E2DF43-59D3-4CFD-B2D9-8225A86211AC}" type="presParOf" srcId="{09201D9F-1BC5-45DF-86B8-39413BF63C10}" destId="{CAE20FA9-4A8E-4E2E-A22D-E4604AC6D78D}" srcOrd="0" destOrd="0" presId="urn:microsoft.com/office/officeart/2005/8/layout/orgChart1"/>
+    <dgm:cxn modelId="{66269ECF-3323-40C3-B7DF-10641DF01A44}" type="presParOf" srcId="{CAE20FA9-4A8E-4E2E-A22D-E4604AC6D78D}" destId="{86FC89A7-7451-47F7-8BA1-167F8A894A36}" srcOrd="0" destOrd="0" presId="urn:microsoft.com/office/officeart/2005/8/layout/orgChart1"/>
+    <dgm:cxn modelId="{A8D5DAF0-5F7A-4201-BF59-13BED8C140CA}" type="presParOf" srcId="{CAE20FA9-4A8E-4E2E-A22D-E4604AC6D78D}" destId="{0E137D14-2628-4034-86A0-EB1D23E230C5}" srcOrd="1" destOrd="0" presId="urn:microsoft.com/office/officeart/2005/8/layout/orgChart1"/>
+    <dgm:cxn modelId="{14646CB0-9CEF-4647-8326-046192259B36}" type="presParOf" srcId="{09201D9F-1BC5-45DF-86B8-39413BF63C10}" destId="{ED4402A3-9D7D-4413-8596-212EFE3EF3C0}" srcOrd="1" destOrd="0" presId="urn:microsoft.com/office/officeart/2005/8/layout/orgChart1"/>
+    <dgm:cxn modelId="{1D64F2B4-B8E2-47C4-A633-9A3156D41D61}" type="presParOf" srcId="{09201D9F-1BC5-45DF-86B8-39413BF63C10}" destId="{64CBE67A-BD21-45D0-AE6F-3D62E89A08F7}" srcOrd="2" destOrd="0" presId="urn:microsoft.com/office/officeart/2005/8/layout/orgChart1"/>
+    <dgm:cxn modelId="{5F4BB66E-E97E-4C16-ABEF-D2DBD0912F2B}" type="presParOf" srcId="{FF23AC45-C3B5-431D-B1BE-8F3E647644C8}" destId="{6BF27D49-B5D3-4F10-95DC-2D3B5A47FF96}" srcOrd="4" destOrd="0" presId="urn:microsoft.com/office/officeart/2005/8/layout/orgChart1"/>
+    <dgm:cxn modelId="{98E2BF63-339B-4E44-86B6-85FF32C9E26F}" type="presParOf" srcId="{FF23AC45-C3B5-431D-B1BE-8F3E647644C8}" destId="{B9EE3C70-BCBA-4E21-B09A-8032959CE980}" srcOrd="5" destOrd="0" presId="urn:microsoft.com/office/officeart/2005/8/layout/orgChart1"/>
+    <dgm:cxn modelId="{535EABA8-A424-44EB-AFAB-61054EEFA3D7}" type="presParOf" srcId="{B9EE3C70-BCBA-4E21-B09A-8032959CE980}" destId="{E0250788-4932-43DE-943D-CBB519947AD1}" srcOrd="0" destOrd="0" presId="urn:microsoft.com/office/officeart/2005/8/layout/orgChart1"/>
+    <dgm:cxn modelId="{9844C3FE-3DEF-4052-AA62-1AACA1ECBC6E}" type="presParOf" srcId="{E0250788-4932-43DE-943D-CBB519947AD1}" destId="{F2303EC0-E6EE-4BCE-A0DD-40B78D66E43F}" srcOrd="0" destOrd="0" presId="urn:microsoft.com/office/officeart/2005/8/layout/orgChart1"/>
+    <dgm:cxn modelId="{4E625EEE-FB9B-46DB-9BC3-86CA2EB40FAF}" type="presParOf" srcId="{E0250788-4932-43DE-943D-CBB519947AD1}" destId="{1336ECD4-CDF1-4A79-8F4C-477FD20A17A4}" srcOrd="1" destOrd="0" presId="urn:microsoft.com/office/officeart/2005/8/layout/orgChart1"/>
+    <dgm:cxn modelId="{86AFB422-C560-4D4D-A99B-57C2288E7F59}" type="presParOf" srcId="{B9EE3C70-BCBA-4E21-B09A-8032959CE980}" destId="{B9FA7BC7-0F41-47C4-8C77-18A31DDBB1C5}" srcOrd="1" destOrd="0" presId="urn:microsoft.com/office/officeart/2005/8/layout/orgChart1"/>
+    <dgm:cxn modelId="{C3A03080-86D3-427D-BE81-F7729E5AC195}" type="presParOf" srcId="{B9EE3C70-BCBA-4E21-B09A-8032959CE980}" destId="{E8C7814E-0424-4678-B84C-0A2F5349702E}" srcOrd="2" destOrd="0" presId="urn:microsoft.com/office/officeart/2005/8/layout/orgChart1"/>
+    <dgm:cxn modelId="{FDFC624D-77CA-4A60-9BDB-26EB732FCD41}" type="presParOf" srcId="{E8C7814E-0424-4678-B84C-0A2F5349702E}" destId="{849323B0-FB9D-452A-BE50-4CCF6C144284}" srcOrd="0" destOrd="0" presId="urn:microsoft.com/office/officeart/2005/8/layout/orgChart1"/>
+    <dgm:cxn modelId="{1B5E600C-8D3A-4C99-A0E4-A0BE4B0B400C}" type="presParOf" srcId="{E8C7814E-0424-4678-B84C-0A2F5349702E}" destId="{05E55646-44DD-4572-A16B-9B264DD5DA98}" srcOrd="1" destOrd="0" presId="urn:microsoft.com/office/officeart/2005/8/layout/orgChart1"/>
+    <dgm:cxn modelId="{814DCD62-687F-41A0-A963-5957D3F3C2AB}" type="presParOf" srcId="{05E55646-44DD-4572-A16B-9B264DD5DA98}" destId="{52DA4F50-820C-42A6-B087-BF75754ECA6A}" srcOrd="0" destOrd="0" presId="urn:microsoft.com/office/officeart/2005/8/layout/orgChart1"/>
+    <dgm:cxn modelId="{97D6EC12-EA40-4F0F-A1BC-38A4D45166B3}" type="presParOf" srcId="{52DA4F50-820C-42A6-B087-BF75754ECA6A}" destId="{68132804-DCEC-45FC-BCA9-BC1EC6D9BCDA}" srcOrd="0" destOrd="0" presId="urn:microsoft.com/office/officeart/2005/8/layout/orgChart1"/>
+    <dgm:cxn modelId="{0B1ADB00-26F6-4D26-A616-82F7F5B73FE8}" type="presParOf" srcId="{52DA4F50-820C-42A6-B087-BF75754ECA6A}" destId="{27E0AA4C-E3EA-4362-B001-D0D2F4286AC6}" srcOrd="1" destOrd="0" presId="urn:microsoft.com/office/officeart/2005/8/layout/orgChart1"/>
+    <dgm:cxn modelId="{FA96D041-4A1E-47A6-A204-F802967C03C2}" type="presParOf" srcId="{05E55646-44DD-4572-A16B-9B264DD5DA98}" destId="{9B33A2D1-9E4F-407B-B54C-00CADE02F9C0}" srcOrd="1" destOrd="0" presId="urn:microsoft.com/office/officeart/2005/8/layout/orgChart1"/>
+    <dgm:cxn modelId="{8D373107-8C9A-4A70-8DA6-B88965BBA6CF}" type="presParOf" srcId="{05E55646-44DD-4572-A16B-9B264DD5DA98}" destId="{F167D743-CD8F-4494-AA84-7043AFF4E6A9}" srcOrd="2" destOrd="0" presId="urn:microsoft.com/office/officeart/2005/8/layout/orgChart1"/>
+    <dgm:cxn modelId="{E9EB0273-A540-40DA-A595-878441F87D4F}" type="presParOf" srcId="{E8C7814E-0424-4678-B84C-0A2F5349702E}" destId="{8B88DF8E-86C6-4CA2-AB23-41BDDCC8D6C5}" srcOrd="2" destOrd="0" presId="urn:microsoft.com/office/officeart/2005/8/layout/orgChart1"/>
+    <dgm:cxn modelId="{1BB3D2E5-B942-48CF-87FA-927A578628E5}" type="presParOf" srcId="{E8C7814E-0424-4678-B84C-0A2F5349702E}" destId="{FB9D2573-29CD-4AE3-AA1B-6D45E371923A}" srcOrd="3" destOrd="0" presId="urn:microsoft.com/office/officeart/2005/8/layout/orgChart1"/>
+    <dgm:cxn modelId="{2942F2BF-978F-4066-82C8-C09E4C146D6F}" type="presParOf" srcId="{FB9D2573-29CD-4AE3-AA1B-6D45E371923A}" destId="{8719A3D5-606F-4909-BAA1-FAF9E72C81D7}" srcOrd="0" destOrd="0" presId="urn:microsoft.com/office/officeart/2005/8/layout/orgChart1"/>
+    <dgm:cxn modelId="{E80F0A4A-AAFD-46F6-99E5-1D2B946379F9}" type="presParOf" srcId="{8719A3D5-606F-4909-BAA1-FAF9E72C81D7}" destId="{38059BCE-AFE2-4A19-9F6F-D4BEF017F1E6}" srcOrd="0" destOrd="0" presId="urn:microsoft.com/office/officeart/2005/8/layout/orgChart1"/>
+    <dgm:cxn modelId="{F746A8D5-735B-4C9E-AEA7-D3B9844D5BFB}" type="presParOf" srcId="{8719A3D5-606F-4909-BAA1-FAF9E72C81D7}" destId="{2EFA0BF5-41F4-44CB-8483-10889BC1AAC8}" srcOrd="1" destOrd="0" presId="urn:microsoft.com/office/officeart/2005/8/layout/orgChart1"/>
+    <dgm:cxn modelId="{8836B8F7-B05B-4AE1-BBD1-D2AF4C810654}" type="presParOf" srcId="{FB9D2573-29CD-4AE3-AA1B-6D45E371923A}" destId="{4A15EC0A-732A-4C4F-B065-03F4A7FEFD9A}" srcOrd="1" destOrd="0" presId="urn:microsoft.com/office/officeart/2005/8/layout/orgChart1"/>
+    <dgm:cxn modelId="{77FA5BD2-8C92-4969-B8BB-DC0D79061D93}" type="presParOf" srcId="{FB9D2573-29CD-4AE3-AA1B-6D45E371923A}" destId="{F1475342-C6F6-467F-9680-4F9E11F9D44C}" srcOrd="2" destOrd="0" presId="urn:microsoft.com/office/officeart/2005/8/layout/orgChart1"/>
     <dgm:cxn modelId="{252C60AF-AB7C-4F87-B8C4-154EEA9EA290}" type="presParOf" srcId="{9E3E4399-3352-4974-83B4-76F1981D0400}" destId="{6BDB1FD4-6A59-4C09-BC5E-95CF9679545E}" srcOrd="2" destOrd="0" presId="urn:microsoft.com/office/officeart/2005/8/layout/orgChart1"/>
     <dgm:cxn modelId="{4B947D6F-EEB5-4EDB-B11A-776F69F2837A}" type="presParOf" srcId="{9E3E4399-3352-4974-83B4-76F1981D0400}" destId="{E9BB0F70-AFA8-4EAF-8436-48694EB8EBEA}" srcOrd="3" destOrd="0" presId="urn:microsoft.com/office/officeart/2005/8/layout/orgChart1"/>
     <dgm:cxn modelId="{84AB0EC3-9BF7-4C09-9A7A-2A286AFD6C71}" type="presParOf" srcId="{E9BB0F70-AFA8-4EAF-8436-48694EB8EBEA}" destId="{05334C5C-EECD-4073-9960-BBBE73BFAD35}" srcOrd="0" destOrd="0" presId="urn:microsoft.com/office/officeart/2005/8/layout/orgChart1"/>
@@ -3172,13 +3030,6 @@
     <dgm:cxn modelId="{0024D3F1-FF75-468D-83F1-007D2C8551D9}" type="presParOf" srcId="{FB7A3193-8FB0-4EC6-BDA8-864875782C6B}" destId="{61B5111B-9934-4A03-A902-BF4C9C46ABD2}" srcOrd="1" destOrd="0" presId="urn:microsoft.com/office/officeart/2005/8/layout/orgChart1"/>
     <dgm:cxn modelId="{C13C8F40-09DD-44AD-A844-9BE147680EA5}" type="presParOf" srcId="{400D2665-B172-4B85-A410-FEDD7A5871C0}" destId="{522BD8CF-7ADB-4CC6-884A-8E5057C98BA5}" srcOrd="1" destOrd="0" presId="urn:microsoft.com/office/officeart/2005/8/layout/orgChart1"/>
     <dgm:cxn modelId="{99DE4E80-94D9-498E-B4E7-F258FBC6FC98}" type="presParOf" srcId="{400D2665-B172-4B85-A410-FEDD7A5871C0}" destId="{D1B0064B-302A-489A-98CA-D8B7181896AB}" srcOrd="2" destOrd="0" presId="urn:microsoft.com/office/officeart/2005/8/layout/orgChart1"/>
-    <dgm:cxn modelId="{CFA8705B-BAA2-4E2E-9757-573D1FD58013}" type="presParOf" srcId="{A58F1F28-ABAB-4728-92E7-E5A44764B9C4}" destId="{49B396F4-1381-41BB-848C-6E225D3AC75D}" srcOrd="2" destOrd="0" presId="urn:microsoft.com/office/officeart/2005/8/layout/orgChart1"/>
-    <dgm:cxn modelId="{46B8F277-A02E-4D06-99FB-A744586E8A83}" type="presParOf" srcId="{A58F1F28-ABAB-4728-92E7-E5A44764B9C4}" destId="{63662D77-3000-4AC9-A474-94D9B648D62A}" srcOrd="3" destOrd="0" presId="urn:microsoft.com/office/officeart/2005/8/layout/orgChart1"/>
-    <dgm:cxn modelId="{AD0B48E9-A3E2-4EE1-BFE7-878A1864F4B3}" type="presParOf" srcId="{63662D77-3000-4AC9-A474-94D9B648D62A}" destId="{814F8E0C-A3A0-4F0B-B392-942FB65E94E8}" srcOrd="0" destOrd="0" presId="urn:microsoft.com/office/officeart/2005/8/layout/orgChart1"/>
-    <dgm:cxn modelId="{AAF70873-D398-4D4E-9941-C59A5789C7D0}" type="presParOf" srcId="{814F8E0C-A3A0-4F0B-B392-942FB65E94E8}" destId="{7277711A-8684-4C0A-AED1-34E377367734}" srcOrd="0" destOrd="0" presId="urn:microsoft.com/office/officeart/2005/8/layout/orgChart1"/>
-    <dgm:cxn modelId="{A1901C86-A6FC-4C16-85FB-7F6C8D05B0EA}" type="presParOf" srcId="{814F8E0C-A3A0-4F0B-B392-942FB65E94E8}" destId="{1751BCE0-F68C-4A99-BE2A-B0AFA80C7F4C}" srcOrd="1" destOrd="0" presId="urn:microsoft.com/office/officeart/2005/8/layout/orgChart1"/>
-    <dgm:cxn modelId="{824D6686-DC69-463B-A063-2015F757D6A6}" type="presParOf" srcId="{63662D77-3000-4AC9-A474-94D9B648D62A}" destId="{15FAE60D-B02B-48F2-B1FB-D289249038DA}" srcOrd="1" destOrd="0" presId="urn:microsoft.com/office/officeart/2005/8/layout/orgChart1"/>
-    <dgm:cxn modelId="{F86588BE-9E27-4374-93C8-B24D704FEE9B}" type="presParOf" srcId="{63662D77-3000-4AC9-A474-94D9B648D62A}" destId="{DB369A72-B12A-4196-B3CC-273FB5F83CF6}" srcOrd="2" destOrd="0" presId="urn:microsoft.com/office/officeart/2005/8/layout/orgChart1"/>
     <dgm:cxn modelId="{E49FF5EE-6235-457A-AE68-7EC86526EE9E}" type="presParOf" srcId="{B4BAF116-D61B-40C0-AB5E-D4AA8C2F64A2}" destId="{036B6585-38DA-46C9-A12A-31A7962A544D}" srcOrd="6" destOrd="0" presId="urn:microsoft.com/office/officeart/2005/8/layout/orgChart1"/>
     <dgm:cxn modelId="{B67A3EDE-D836-43AB-8EBA-89E22629FE49}" type="presParOf" srcId="{B4BAF116-D61B-40C0-AB5E-D4AA8C2F64A2}" destId="{46DCE9CF-DFD6-44B7-ADEA-979ADEDBA436}" srcOrd="7" destOrd="0" presId="urn:microsoft.com/office/officeart/2005/8/layout/orgChart1"/>
     <dgm:cxn modelId="{192FFA86-4AC7-4397-B4EE-EB0DCC2061E7}" type="presParOf" srcId="{46DCE9CF-DFD6-44B7-ADEA-979ADEDBA436}" destId="{F32E8EEA-02F4-46AD-BCA2-231FAEAA03C0}" srcOrd="0" destOrd="0" presId="urn:microsoft.com/office/officeart/2005/8/layout/orgChart1"/>
@@ -3186,13 +3037,27 @@
     <dgm:cxn modelId="{F9CEE0AE-7127-45E4-9D08-EAD5B832F931}" type="presParOf" srcId="{F32E8EEA-02F4-46AD-BCA2-231FAEAA03C0}" destId="{A1301F68-356F-4ECC-8460-96CB040B5B37}" srcOrd="1" destOrd="0" presId="urn:microsoft.com/office/officeart/2005/8/layout/orgChart1"/>
     <dgm:cxn modelId="{9A43481E-62A5-4231-8BBC-DC7E2F36F5DD}" type="presParOf" srcId="{46DCE9CF-DFD6-44B7-ADEA-979ADEDBA436}" destId="{0BE2B46D-79EE-4A50-9D5D-0A794444571B}" srcOrd="1" destOrd="0" presId="urn:microsoft.com/office/officeart/2005/8/layout/orgChart1"/>
     <dgm:cxn modelId="{6B3D5869-8B9F-44E3-B670-446CEDC30AEC}" type="presParOf" srcId="{46DCE9CF-DFD6-44B7-ADEA-979ADEDBA436}" destId="{6A52FB38-0E0F-46FA-99BD-FC1609FEAF14}" srcOrd="2" destOrd="0" presId="urn:microsoft.com/office/officeart/2005/8/layout/orgChart1"/>
-    <dgm:cxn modelId="{CF85A8A1-DA08-4FE7-9354-2781D0B360AF}" type="presParOf" srcId="{B4BAF116-D61B-40C0-AB5E-D4AA8C2F64A2}" destId="{728F9C04-59DC-4A56-85BD-789D9202AFD3}" srcOrd="8" destOrd="0" presId="urn:microsoft.com/office/officeart/2005/8/layout/orgChart1"/>
-    <dgm:cxn modelId="{C9E37945-E7B4-40D7-90FD-685AB22FE7BB}" type="presParOf" srcId="{B4BAF116-D61B-40C0-AB5E-D4AA8C2F64A2}" destId="{F2ADDF81-AD2C-44EE-82F2-12C1F66AD000}" srcOrd="9" destOrd="0" presId="urn:microsoft.com/office/officeart/2005/8/layout/orgChart1"/>
-    <dgm:cxn modelId="{F46C2256-7A22-490D-A857-6FBE09BBC1A5}" type="presParOf" srcId="{F2ADDF81-AD2C-44EE-82F2-12C1F66AD000}" destId="{C903BBFB-3BA2-44E2-A245-347B0EBE4680}" srcOrd="0" destOrd="0" presId="urn:microsoft.com/office/officeart/2005/8/layout/orgChart1"/>
-    <dgm:cxn modelId="{5F1D8179-7C65-423F-8479-1EE79F6EE7FC}" type="presParOf" srcId="{C903BBFB-3BA2-44E2-A245-347B0EBE4680}" destId="{B278653D-2440-47F3-A3B8-EF529812239B}" srcOrd="0" destOrd="0" presId="urn:microsoft.com/office/officeart/2005/8/layout/orgChart1"/>
-    <dgm:cxn modelId="{E6912678-771F-4FB9-903F-7C9697342222}" type="presParOf" srcId="{C903BBFB-3BA2-44E2-A245-347B0EBE4680}" destId="{F8B4DF5B-196A-4F2B-9877-9FE2CE644883}" srcOrd="1" destOrd="0" presId="urn:microsoft.com/office/officeart/2005/8/layout/orgChart1"/>
-    <dgm:cxn modelId="{10E3BEC1-B0BA-4254-8E64-EE7D17268AFB}" type="presParOf" srcId="{F2ADDF81-AD2C-44EE-82F2-12C1F66AD000}" destId="{64A30734-126C-4C59-8ABE-E77A0C540D54}" srcOrd="1" destOrd="0" presId="urn:microsoft.com/office/officeart/2005/8/layout/orgChart1"/>
-    <dgm:cxn modelId="{932B5981-3D6B-4921-AD3E-A58CC1D4BE0F}" type="presParOf" srcId="{F2ADDF81-AD2C-44EE-82F2-12C1F66AD000}" destId="{478D029C-CB56-43CB-9828-6D204F124FEA}" srcOrd="2" destOrd="0" presId="urn:microsoft.com/office/officeart/2005/8/layout/orgChart1"/>
+    <dgm:cxn modelId="{B3D5CC3A-D179-4F87-8233-65D88C08D941}" type="presParOf" srcId="{6A52FB38-0E0F-46FA-99BD-FC1609FEAF14}" destId="{42B72726-5D6C-471A-9966-6A76667C692B}" srcOrd="0" destOrd="0" presId="urn:microsoft.com/office/officeart/2005/8/layout/orgChart1"/>
+    <dgm:cxn modelId="{0968AC21-34F4-4709-8544-C3CB219DB08C}" type="presParOf" srcId="{6A52FB38-0E0F-46FA-99BD-FC1609FEAF14}" destId="{A70EF65A-4088-413A-B5B6-1DCB4A5D56C2}" srcOrd="1" destOrd="0" presId="urn:microsoft.com/office/officeart/2005/8/layout/orgChart1"/>
+    <dgm:cxn modelId="{3E1978C7-8865-4B77-985F-D5BB3731D590}" type="presParOf" srcId="{A70EF65A-4088-413A-B5B6-1DCB4A5D56C2}" destId="{7EB15C07-D0BA-48C3-92BC-230C83AA3129}" srcOrd="0" destOrd="0" presId="urn:microsoft.com/office/officeart/2005/8/layout/orgChart1"/>
+    <dgm:cxn modelId="{879509E6-1732-4EA0-8063-420D535EECFD}" type="presParOf" srcId="{7EB15C07-D0BA-48C3-92BC-230C83AA3129}" destId="{4B53B2BE-8BAB-440A-BE5A-D4D0D3FD7729}" srcOrd="0" destOrd="0" presId="urn:microsoft.com/office/officeart/2005/8/layout/orgChart1"/>
+    <dgm:cxn modelId="{ACAE2862-73BA-43AE-A5D8-2D7153B62417}" type="presParOf" srcId="{7EB15C07-D0BA-48C3-92BC-230C83AA3129}" destId="{8F807ECB-FEA5-4DC4-8EC5-69D0859CCCDE}" srcOrd="1" destOrd="0" presId="urn:microsoft.com/office/officeart/2005/8/layout/orgChart1"/>
+    <dgm:cxn modelId="{94782B8D-9EF5-4EE6-88A0-F66EABA05698}" type="presParOf" srcId="{A70EF65A-4088-413A-B5B6-1DCB4A5D56C2}" destId="{52C2852C-C905-4709-BE62-2C27E6A57CF1}" srcOrd="1" destOrd="0" presId="urn:microsoft.com/office/officeart/2005/8/layout/orgChart1"/>
+    <dgm:cxn modelId="{E3921D35-AF9E-4FF2-ACFE-32E7F2284B8E}" type="presParOf" srcId="{A70EF65A-4088-413A-B5B6-1DCB4A5D56C2}" destId="{AE507188-89A5-48E8-926A-958A9A28A29F}" srcOrd="2" destOrd="0" presId="urn:microsoft.com/office/officeart/2005/8/layout/orgChart1"/>
+    <dgm:cxn modelId="{8BF05166-0756-4CAA-9594-9BC95CE291CA}" type="presParOf" srcId="{6A52FB38-0E0F-46FA-99BD-FC1609FEAF14}" destId="{EA2C58C0-77C9-499F-9A7E-14A70A1C844B}" srcOrd="2" destOrd="0" presId="urn:microsoft.com/office/officeart/2005/8/layout/orgChart1"/>
+    <dgm:cxn modelId="{7E1A3748-DB1E-46FB-8B42-ADE765D790B3}" type="presParOf" srcId="{6A52FB38-0E0F-46FA-99BD-FC1609FEAF14}" destId="{5D94CFF9-3F22-4522-9A38-715BCC8369A3}" srcOrd="3" destOrd="0" presId="urn:microsoft.com/office/officeart/2005/8/layout/orgChart1"/>
+    <dgm:cxn modelId="{1182AC20-37E3-4208-ADE5-E1829311C0C6}" type="presParOf" srcId="{5D94CFF9-3F22-4522-9A38-715BCC8369A3}" destId="{2F1B0C85-94FC-486F-8A8C-67067A8C27C7}" srcOrd="0" destOrd="0" presId="urn:microsoft.com/office/officeart/2005/8/layout/orgChart1"/>
+    <dgm:cxn modelId="{33649EE5-C268-4201-B16A-405957E17300}" type="presParOf" srcId="{2F1B0C85-94FC-486F-8A8C-67067A8C27C7}" destId="{7FDC630A-9BC2-4AFD-AB8F-34B983C37D65}" srcOrd="0" destOrd="0" presId="urn:microsoft.com/office/officeart/2005/8/layout/orgChart1"/>
+    <dgm:cxn modelId="{16CEF98B-7F2A-4082-BEF2-799CB583E72D}" type="presParOf" srcId="{2F1B0C85-94FC-486F-8A8C-67067A8C27C7}" destId="{F0582B79-0D90-4DAB-834D-FBB1171ACB59}" srcOrd="1" destOrd="0" presId="urn:microsoft.com/office/officeart/2005/8/layout/orgChart1"/>
+    <dgm:cxn modelId="{B6A7B044-E12F-4EFE-9C49-6A86A92F6A9D}" type="presParOf" srcId="{5D94CFF9-3F22-4522-9A38-715BCC8369A3}" destId="{164CBA6A-BBAC-40E7-9941-2C3374E39197}" srcOrd="1" destOrd="0" presId="urn:microsoft.com/office/officeart/2005/8/layout/orgChart1"/>
+    <dgm:cxn modelId="{CE72DA88-C1D8-418F-B150-9385AF35AEE6}" type="presParOf" srcId="{5D94CFF9-3F22-4522-9A38-715BCC8369A3}" destId="{ECB385D6-AFC6-4544-B278-5AF798F4FECF}" srcOrd="2" destOrd="0" presId="urn:microsoft.com/office/officeart/2005/8/layout/orgChart1"/>
+    <dgm:cxn modelId="{88D545F1-0D0E-4BAF-A44A-63DDA2480999}" type="presParOf" srcId="{ECB385D6-AFC6-4544-B278-5AF798F4FECF}" destId="{F01FD249-A7E1-48A2-BEBE-1EEF4BE49151}" srcOrd="0" destOrd="0" presId="urn:microsoft.com/office/officeart/2005/8/layout/orgChart1"/>
+    <dgm:cxn modelId="{02D42A49-F808-48EB-BC05-5E598B9B0B2B}" type="presParOf" srcId="{ECB385D6-AFC6-4544-B278-5AF798F4FECF}" destId="{FA0C8D05-538E-4035-89BE-EB117EAB6FBF}" srcOrd="1" destOrd="0" presId="urn:microsoft.com/office/officeart/2005/8/layout/orgChart1"/>
+    <dgm:cxn modelId="{DD7F153C-72C1-49F6-8CCE-527468BD257A}" type="presParOf" srcId="{FA0C8D05-538E-4035-89BE-EB117EAB6FBF}" destId="{6C5A6B36-7751-4C71-9764-B2606E8A3C8B}" srcOrd="0" destOrd="0" presId="urn:microsoft.com/office/officeart/2005/8/layout/orgChart1"/>
+    <dgm:cxn modelId="{5A83C056-31CF-4E61-A661-99B6D4B37FE2}" type="presParOf" srcId="{6C5A6B36-7751-4C71-9764-B2606E8A3C8B}" destId="{BC2D3CED-1C8A-4D63-A956-E684AF027D24}" srcOrd="0" destOrd="0" presId="urn:microsoft.com/office/officeart/2005/8/layout/orgChart1"/>
+    <dgm:cxn modelId="{C4A6A98F-752F-46D0-9514-23CE14A45FDE}" type="presParOf" srcId="{6C5A6B36-7751-4C71-9764-B2606E8A3C8B}" destId="{308DD12D-B0F0-4433-A271-D1C86EBC437C}" srcOrd="1" destOrd="0" presId="urn:microsoft.com/office/officeart/2005/8/layout/orgChart1"/>
+    <dgm:cxn modelId="{A96E50C7-962B-4DFC-97ED-6C9F96C526C4}" type="presParOf" srcId="{FA0C8D05-538E-4035-89BE-EB117EAB6FBF}" destId="{2EAA3A1B-C203-43D7-9370-F488934A2FAA}" srcOrd="1" destOrd="0" presId="urn:microsoft.com/office/officeart/2005/8/layout/orgChart1"/>
+    <dgm:cxn modelId="{89FC9F0D-7F80-488B-9A0C-8EA4C8479B76}" type="presParOf" srcId="{FA0C8D05-538E-4035-89BE-EB117EAB6FBF}" destId="{C713DD37-ECEB-459B-9D04-2E6364568A86}" srcOrd="2" destOrd="0" presId="urn:microsoft.com/office/officeart/2005/8/layout/orgChart1"/>
   </dgm:cxnLst>
   <dgm:bg/>
   <dgm:whole/>
@@ -3212,15 +3077,15 @@
       <dsp:cNvGrpSpPr/>
     </dsp:nvGrpSpPr>
     <dsp:grpSpPr/>
-    <dsp:sp modelId="{728F9C04-59DC-4A56-85BD-789D9202AFD3}">
+    <dsp:sp modelId="{F01FD249-A7E1-48A2-BEBE-1EEF4BE49151}">
       <dsp:nvSpPr>
         <dsp:cNvPr id="0" name=""/>
         <dsp:cNvSpPr/>
       </dsp:nvSpPr>
       <dsp:spPr>
         <a:xfrm>
-          <a:off x="3996125" y="1194591"/>
-          <a:ext cx="554552" cy="1092236"/>
+          <a:off x="5433738" y="3155868"/>
+          <a:ext cx="91440" cy="284206"/>
         </a:xfrm>
         <a:custGeom>
           <a:avLst/>
@@ -3231,13 +3096,13 @@
           <a:pathLst>
             <a:path>
               <a:moveTo>
-                <a:pt x="554552" y="0"/>
+                <a:pt x="110593" y="0"/>
               </a:moveTo>
               <a:lnTo>
-                <a:pt x="554552" y="1092236"/>
+                <a:pt x="110593" y="284206"/>
               </a:lnTo>
               <a:lnTo>
-                <a:pt x="0" y="1092236"/>
+                <a:pt x="45720" y="284206"/>
               </a:lnTo>
             </a:path>
           </a:pathLst>
@@ -3271,15 +3136,15 @@
         <a:fontRef idx="minor"/>
       </dsp:style>
     </dsp:sp>
-    <dsp:sp modelId="{036B6585-38DA-46C9-A12A-31A7962A544D}">
+    <dsp:sp modelId="{EA2C58C0-77C9-499F-9A7E-14A70A1C844B}">
       <dsp:nvSpPr>
         <dsp:cNvPr id="0" name=""/>
         <dsp:cNvSpPr/>
       </dsp:nvSpPr>
       <dsp:spPr>
         <a:xfrm>
-          <a:off x="4504957" y="1194591"/>
-          <a:ext cx="91440" cy="493404"/>
+          <a:off x="4796744" y="2717201"/>
+          <a:ext cx="438666" cy="284206"/>
         </a:xfrm>
         <a:custGeom>
           <a:avLst/>
@@ -3290,13 +3155,13 @@
           <a:pathLst>
             <a:path>
               <a:moveTo>
-                <a:pt x="45720" y="0"/>
+                <a:pt x="0" y="0"/>
               </a:moveTo>
               <a:lnTo>
-                <a:pt x="45720" y="493404"/>
+                <a:pt x="0" y="284206"/>
               </a:lnTo>
               <a:lnTo>
-                <a:pt x="89999" y="493404"/>
+                <a:pt x="438666" y="284206"/>
               </a:lnTo>
             </a:path>
           </a:pathLst>
@@ -3330,15 +3195,15 @@
         <a:fontRef idx="minor"/>
       </dsp:style>
     </dsp:sp>
-    <dsp:sp modelId="{49B396F4-1381-41BB-848C-6E225D3AC75D}">
+    <dsp:sp modelId="{42B72726-5D6C-471A-9966-6A76667C692B}">
       <dsp:nvSpPr>
         <dsp:cNvPr id="0" name=""/>
         <dsp:cNvSpPr/>
       </dsp:nvSpPr>
       <dsp:spPr>
         <a:xfrm>
-          <a:off x="3994685" y="1793423"/>
-          <a:ext cx="91440" cy="193987"/>
+          <a:off x="4686151" y="2717201"/>
+          <a:ext cx="91440" cy="284206"/>
         </a:xfrm>
         <a:custGeom>
           <a:avLst/>
@@ -3349,13 +3214,13 @@
           <a:pathLst>
             <a:path>
               <a:moveTo>
-                <a:pt x="45720" y="0"/>
+                <a:pt x="110593" y="0"/>
               </a:moveTo>
               <a:lnTo>
-                <a:pt x="45720" y="193987"/>
+                <a:pt x="110593" y="284206"/>
               </a:lnTo>
               <a:lnTo>
-                <a:pt x="89999" y="193987"/>
+                <a:pt x="45720" y="284206"/>
               </a:lnTo>
             </a:path>
           </a:pathLst>
@@ -3389,15 +3254,15 @@
         <a:fontRef idx="minor"/>
       </dsp:style>
     </dsp:sp>
-    <dsp:sp modelId="{56FF9C12-9D72-4AC5-A199-85017262FB81}">
+    <dsp:sp modelId="{036B6585-38DA-46C9-A12A-31A7962A544D}">
       <dsp:nvSpPr>
         <dsp:cNvPr id="0" name=""/>
         <dsp:cNvSpPr/>
       </dsp:nvSpPr>
       <dsp:spPr>
         <a:xfrm>
-          <a:off x="3950405" y="1793423"/>
-          <a:ext cx="91440" cy="193987"/>
+          <a:off x="4049158" y="1839868"/>
+          <a:ext cx="438666" cy="722873"/>
         </a:xfrm>
         <a:custGeom>
           <a:avLst/>
@@ -3408,13 +3273,13 @@
           <a:pathLst>
             <a:path>
               <a:moveTo>
-                <a:pt x="89999" y="0"/>
+                <a:pt x="0" y="0"/>
               </a:moveTo>
               <a:lnTo>
-                <a:pt x="89999" y="193987"/>
+                <a:pt x="0" y="722873"/>
               </a:lnTo>
               <a:lnTo>
-                <a:pt x="45720" y="193987"/>
+                <a:pt x="438666" y="722873"/>
               </a:lnTo>
             </a:path>
           </a:pathLst>
@@ -3448,15 +3313,15 @@
         <a:fontRef idx="minor"/>
       </dsp:style>
     </dsp:sp>
-    <dsp:sp modelId="{FA8B2527-4349-4D58-95C0-05BAD04C605C}">
+    <dsp:sp modelId="{56FF9C12-9D72-4AC5-A199-85017262FB81}">
       <dsp:nvSpPr>
         <dsp:cNvPr id="0" name=""/>
         <dsp:cNvSpPr/>
       </dsp:nvSpPr>
       <dsp:spPr>
         <a:xfrm>
-          <a:off x="4251261" y="1194591"/>
-          <a:ext cx="299416" cy="493404"/>
+          <a:off x="3564771" y="2717201"/>
+          <a:ext cx="91440" cy="284206"/>
         </a:xfrm>
         <a:custGeom>
           <a:avLst/>
@@ -3467,13 +3332,13 @@
           <a:pathLst>
             <a:path>
               <a:moveTo>
-                <a:pt x="299416" y="0"/>
+                <a:pt x="110593" y="0"/>
               </a:moveTo>
               <a:lnTo>
-                <a:pt x="299416" y="493404"/>
+                <a:pt x="110593" y="284206"/>
               </a:lnTo>
               <a:lnTo>
-                <a:pt x="0" y="493404"/>
+                <a:pt x="45720" y="284206"/>
               </a:lnTo>
             </a:path>
           </a:pathLst>
@@ -3507,15 +3372,15 @@
         <a:fontRef idx="minor"/>
       </dsp:style>
     </dsp:sp>
-    <dsp:sp modelId="{FBFE8DF2-787B-4C41-BED1-CF129B6848B2}">
+    <dsp:sp modelId="{FA8B2527-4349-4D58-95C0-05BAD04C605C}">
       <dsp:nvSpPr>
         <dsp:cNvPr id="0" name=""/>
         <dsp:cNvSpPr/>
       </dsp:nvSpPr>
       <dsp:spPr>
         <a:xfrm>
-          <a:off x="4504957" y="1194591"/>
-          <a:ext cx="91440" cy="193987"/>
+          <a:off x="3938565" y="1839868"/>
+          <a:ext cx="91440" cy="722873"/>
         </a:xfrm>
         <a:custGeom>
           <a:avLst/>
@@ -3526,13 +3391,13 @@
           <a:pathLst>
             <a:path>
               <a:moveTo>
-                <a:pt x="45720" y="0"/>
+                <a:pt x="110593" y="0"/>
               </a:moveTo>
               <a:lnTo>
-                <a:pt x="45720" y="193987"/>
+                <a:pt x="110593" y="722873"/>
               </a:lnTo>
               <a:lnTo>
-                <a:pt x="89999" y="193987"/>
+                <a:pt x="45720" y="722873"/>
               </a:lnTo>
             </a:path>
           </a:pathLst>
@@ -3566,15 +3431,15 @@
         <a:fontRef idx="minor"/>
       </dsp:style>
     </dsp:sp>
-    <dsp:sp modelId="{F1FF713B-9828-487E-A208-E59139934F85}">
+    <dsp:sp modelId="{FBFE8DF2-787B-4C41-BED1-CF129B6848B2}">
       <dsp:nvSpPr>
         <dsp:cNvPr id="0" name=""/>
         <dsp:cNvSpPr/>
       </dsp:nvSpPr>
       <dsp:spPr>
         <a:xfrm>
-          <a:off x="3996125" y="1194591"/>
-          <a:ext cx="554552" cy="193987"/>
+          <a:off x="4003438" y="1839868"/>
+          <a:ext cx="91440" cy="284206"/>
         </a:xfrm>
         <a:custGeom>
           <a:avLst/>
@@ -3585,13 +3450,13 @@
           <a:pathLst>
             <a:path>
               <a:moveTo>
-                <a:pt x="554552" y="0"/>
+                <a:pt x="45720" y="0"/>
               </a:moveTo>
               <a:lnTo>
-                <a:pt x="554552" y="193987"/>
+                <a:pt x="45720" y="284206"/>
               </a:lnTo>
               <a:lnTo>
-                <a:pt x="0" y="193987"/>
+                <a:pt x="110593" y="284206"/>
               </a:lnTo>
             </a:path>
           </a:pathLst>
@@ -3625,15 +3490,15 @@
         <a:fontRef idx="minor"/>
       </dsp:style>
     </dsp:sp>
-    <dsp:sp modelId="{3E6A83CA-50DA-4798-A225-4D48174C685E}">
+    <dsp:sp modelId="{F1FF713B-9828-487E-A208-E59139934F85}">
       <dsp:nvSpPr>
         <dsp:cNvPr id="0" name=""/>
         <dsp:cNvSpPr/>
       </dsp:nvSpPr>
       <dsp:spPr>
         <a:xfrm>
-          <a:off x="4761534" y="895175"/>
-          <a:ext cx="299416" cy="193987"/>
+          <a:off x="3610491" y="1839868"/>
+          <a:ext cx="438666" cy="284206"/>
         </a:xfrm>
         <a:custGeom>
           <a:avLst/>
@@ -3644,13 +3509,13 @@
           <a:pathLst>
             <a:path>
               <a:moveTo>
-                <a:pt x="299416" y="0"/>
+                <a:pt x="438666" y="0"/>
               </a:moveTo>
               <a:lnTo>
-                <a:pt x="299416" y="193987"/>
+                <a:pt x="438666" y="284206"/>
               </a:lnTo>
               <a:lnTo>
-                <a:pt x="0" y="193987"/>
+                <a:pt x="0" y="284206"/>
               </a:lnTo>
             </a:path>
           </a:pathLst>
@@ -3684,6 +3549,65 @@
         <a:fontRef idx="minor"/>
       </dsp:style>
     </dsp:sp>
+    <dsp:sp modelId="{3E6A83CA-50DA-4798-A225-4D48174C685E}">
+      <dsp:nvSpPr>
+        <dsp:cNvPr id="0" name=""/>
+        <dsp:cNvSpPr/>
+      </dsp:nvSpPr>
+      <dsp:spPr>
+        <a:xfrm>
+          <a:off x="4358078" y="1401201"/>
+          <a:ext cx="1560046" cy="284206"/>
+        </a:xfrm>
+        <a:custGeom>
+          <a:avLst/>
+          <a:gdLst/>
+          <a:ahLst/>
+          <a:cxnLst/>
+          <a:rect l="0" t="0" r="0" b="0"/>
+          <a:pathLst>
+            <a:path>
+              <a:moveTo>
+                <a:pt x="1560046" y="0"/>
+              </a:moveTo>
+              <a:lnTo>
+                <a:pt x="1560046" y="284206"/>
+              </a:lnTo>
+              <a:lnTo>
+                <a:pt x="0" y="284206"/>
+              </a:lnTo>
+            </a:path>
+          </a:pathLst>
+        </a:custGeom>
+        <a:noFill/>
+        <a:ln w="12700" cap="flat" cmpd="sng" algn="ctr">
+          <a:solidFill>
+            <a:schemeClr val="accent1">
+              <a:shade val="80000"/>
+              <a:hueOff val="0"/>
+              <a:satOff val="0"/>
+              <a:lumOff val="0"/>
+              <a:alphaOff val="0"/>
+            </a:schemeClr>
+          </a:solidFill>
+          <a:prstDash val="solid"/>
+          <a:miter lim="800000"/>
+        </a:ln>
+        <a:effectLst/>
+      </dsp:spPr>
+      <dsp:style>
+        <a:lnRef idx="2">
+          <a:scrgbClr r="0" g="0" b="0"/>
+        </a:lnRef>
+        <a:fillRef idx="0">
+          <a:scrgbClr r="0" g="0" b="0"/>
+        </a:fillRef>
+        <a:effectRef idx="0">
+          <a:scrgbClr r="0" g="0" b="0"/>
+        </a:effectRef>
+        <a:fontRef idx="minor"/>
+      </dsp:style>
+    </dsp:sp>
     <dsp:sp modelId="{6BDB1FD4-6A59-4C09-BC5E-95CF9679545E}">
       <dsp:nvSpPr>
         <dsp:cNvPr id="0" name=""/>
@@ -3691,8 +3615,8 @@
       </dsp:nvSpPr>
       <dsp:spPr>
         <a:xfrm>
-          <a:off x="3530132" y="595758"/>
-          <a:ext cx="1319961" cy="193987"/>
+          <a:off x="2927778" y="962535"/>
+          <a:ext cx="2681426" cy="284206"/>
         </a:xfrm>
         <a:custGeom>
           <a:avLst/>
@@ -3706,10 +3630,10 @@
                 <a:pt x="0" y="0"/>
               </a:moveTo>
               <a:lnTo>
-                <a:pt x="0" y="193987"/>
+                <a:pt x="0" y="284206"/>
               </a:lnTo>
               <a:lnTo>
-                <a:pt x="1319961" y="193987"/>
+                <a:pt x="2681426" y="284206"/>
               </a:lnTo>
             </a:path>
           </a:pathLst>
@@ -3750,8 +3674,8 @@
       </dsp:nvSpPr>
       <dsp:spPr>
         <a:xfrm>
-          <a:off x="422775" y="2392256"/>
-          <a:ext cx="91440" cy="193987"/>
+          <a:off x="639298" y="3155868"/>
+          <a:ext cx="91440" cy="284206"/>
         </a:xfrm>
         <a:custGeom>
           <a:avLst/>
@@ -3765,10 +3689,10 @@
                 <a:pt x="45720" y="0"/>
               </a:moveTo>
               <a:lnTo>
-                <a:pt x="45720" y="193987"/>
+                <a:pt x="45720" y="284206"/>
               </a:lnTo>
               <a:lnTo>
-                <a:pt x="89999" y="193987"/>
+                <a:pt x="110593" y="284206"/>
               </a:lnTo>
             </a:path>
           </a:pathLst>
@@ -3809,8 +3733,8 @@
       </dsp:nvSpPr>
       <dsp:spPr>
         <a:xfrm>
-          <a:off x="378495" y="2392256"/>
-          <a:ext cx="91440" cy="193987"/>
+          <a:off x="574425" y="3155868"/>
+          <a:ext cx="91440" cy="284206"/>
         </a:xfrm>
         <a:custGeom>
           <a:avLst/>
@@ -3821,13 +3745,13 @@
           <a:pathLst>
             <a:path>
               <a:moveTo>
-                <a:pt x="89999" y="0"/>
+                <a:pt x="110593" y="0"/>
               </a:moveTo>
               <a:lnTo>
-                <a:pt x="89999" y="193987"/>
+                <a:pt x="110593" y="284206"/>
               </a:lnTo>
               <a:lnTo>
-                <a:pt x="45720" y="193987"/>
+                <a:pt x="45720" y="284206"/>
               </a:lnTo>
             </a:path>
           </a:pathLst>
@@ -3861,15 +3785,15 @@
         <a:fontRef idx="minor"/>
       </dsp:style>
     </dsp:sp>
-    <dsp:sp modelId="{5D9A6AD4-0030-4101-A81E-D6E51957E679}">
+    <dsp:sp modelId="{6BF27D49-B5D3-4F10-95DC-2D3B5A47FF96}">
       <dsp:nvSpPr>
         <dsp:cNvPr id="0" name=""/>
         <dsp:cNvSpPr/>
       </dsp:nvSpPr>
       <dsp:spPr>
         <a:xfrm>
-          <a:off x="679352" y="895175"/>
-          <a:ext cx="1319961" cy="1391652"/>
+          <a:off x="993938" y="1401201"/>
+          <a:ext cx="438666" cy="1600206"/>
         </a:xfrm>
         <a:custGeom>
           <a:avLst/>
@@ -3880,13 +3804,13 @@
           <a:pathLst>
             <a:path>
               <a:moveTo>
-                <a:pt x="1319961" y="0"/>
+                <a:pt x="438666" y="0"/>
               </a:moveTo>
               <a:lnTo>
-                <a:pt x="1319961" y="1391652"/>
+                <a:pt x="438666" y="1600206"/>
               </a:lnTo>
               <a:lnTo>
-                <a:pt x="0" y="1391652"/>
+                <a:pt x="0" y="1600206"/>
               </a:lnTo>
             </a:path>
           </a:pathLst>
@@ -3927,8 +3851,8 @@
       </dsp:nvSpPr>
       <dsp:spPr>
         <a:xfrm>
-          <a:off x="2465306" y="1194591"/>
-          <a:ext cx="299416" cy="792820"/>
+          <a:off x="2069598" y="1839868"/>
+          <a:ext cx="91440" cy="722873"/>
         </a:xfrm>
         <a:custGeom>
           <a:avLst/>
@@ -3939,13 +3863,13 @@
           <a:pathLst>
             <a:path>
               <a:moveTo>
-                <a:pt x="299416" y="0"/>
+                <a:pt x="110593" y="0"/>
               </a:moveTo>
               <a:lnTo>
-                <a:pt x="299416" y="792820"/>
+                <a:pt x="110593" y="722873"/>
               </a:lnTo>
               <a:lnTo>
-                <a:pt x="0" y="792820"/>
+                <a:pt x="45720" y="722873"/>
               </a:lnTo>
             </a:path>
           </a:pathLst>
@@ -3979,15 +3903,15 @@
         <a:fontRef idx="minor"/>
       </dsp:style>
     </dsp:sp>
-    <dsp:sp modelId="{2787465B-95A3-4687-A2F6-1A87307B7C89}">
+    <dsp:sp modelId="{7CB3CB6E-9DB2-4650-AED2-B048200B32EE}">
       <dsp:nvSpPr>
         <dsp:cNvPr id="0" name=""/>
         <dsp:cNvSpPr/>
       </dsp:nvSpPr>
       <dsp:spPr>
         <a:xfrm>
-          <a:off x="3184996" y="1494007"/>
-          <a:ext cx="91440" cy="193987"/>
+          <a:off x="2134471" y="1839868"/>
+          <a:ext cx="91440" cy="284206"/>
         </a:xfrm>
         <a:custGeom>
           <a:avLst/>
@@ -3998,13 +3922,13 @@
           <a:pathLst>
             <a:path>
               <a:moveTo>
-                <a:pt x="89999" y="0"/>
+                <a:pt x="45720" y="0"/>
               </a:moveTo>
               <a:lnTo>
-                <a:pt x="89999" y="193987"/>
+                <a:pt x="45720" y="284206"/>
               </a:lnTo>
               <a:lnTo>
-                <a:pt x="45720" y="193987"/>
+                <a:pt x="110593" y="284206"/>
               </a:lnTo>
             </a:path>
           </a:pathLst>
@@ -4038,15 +3962,15 @@
         <a:fontRef idx="minor"/>
       </dsp:style>
     </dsp:sp>
-    <dsp:sp modelId="{7CB3CB6E-9DB2-4650-AED2-B048200B32EE}">
+    <dsp:sp modelId="{A1E724D4-3F7F-41A7-9F32-3FB7B1319E1B}">
       <dsp:nvSpPr>
         <dsp:cNvPr id="0" name=""/>
         <dsp:cNvSpPr/>
       </dsp:nvSpPr>
       <dsp:spPr>
         <a:xfrm>
-          <a:off x="2764723" y="1194591"/>
-          <a:ext cx="299416" cy="193987"/>
+          <a:off x="2069598" y="1839868"/>
+          <a:ext cx="91440" cy="284206"/>
         </a:xfrm>
         <a:custGeom>
           <a:avLst/>
@@ -4057,13 +3981,13 @@
           <a:pathLst>
             <a:path>
               <a:moveTo>
-                <a:pt x="0" y="0"/>
+                <a:pt x="110593" y="0"/>
               </a:moveTo>
               <a:lnTo>
-                <a:pt x="0" y="193987"/>
+                <a:pt x="110593" y="284206"/>
               </a:lnTo>
               <a:lnTo>
-                <a:pt x="299416" y="193987"/>
+                <a:pt x="45720" y="284206"/>
               </a:lnTo>
             </a:path>
           </a:pathLst>
@@ -4097,15 +4021,15 @@
         <a:fontRef idx="minor"/>
       </dsp:style>
     </dsp:sp>
-    <dsp:sp modelId="{8BC4FEB6-06B3-4ABB-BEB3-84080AE2829F}">
+    <dsp:sp modelId="{905F869D-D08C-43B3-860E-675F17D79802}">
       <dsp:nvSpPr>
         <dsp:cNvPr id="0" name=""/>
         <dsp:cNvSpPr/>
       </dsp:nvSpPr>
       <dsp:spPr>
         <a:xfrm>
-          <a:off x="2419586" y="1494007"/>
-          <a:ext cx="91440" cy="193987"/>
+          <a:off x="1432605" y="1401201"/>
+          <a:ext cx="438666" cy="284206"/>
         </a:xfrm>
         <a:custGeom>
           <a:avLst/>
@@ -4116,13 +4040,13 @@
           <a:pathLst>
             <a:path>
               <a:moveTo>
-                <a:pt x="89999" y="0"/>
+                <a:pt x="0" y="0"/>
               </a:moveTo>
               <a:lnTo>
-                <a:pt x="89999" y="193987"/>
+                <a:pt x="0" y="284206"/>
               </a:lnTo>
               <a:lnTo>
-                <a:pt x="45720" y="193987"/>
+                <a:pt x="438666" y="284206"/>
               </a:lnTo>
             </a:path>
           </a:pathLst>
@@ -4156,15 +4080,15 @@
         <a:fontRef idx="minor"/>
       </dsp:style>
     </dsp:sp>
-    <dsp:sp modelId="{A1E724D4-3F7F-41A7-9F32-3FB7B1319E1B}">
+    <dsp:sp modelId="{681FB9A1-B051-48FF-B969-EC6DA6B1052F}">
       <dsp:nvSpPr>
         <dsp:cNvPr id="0" name=""/>
         <dsp:cNvSpPr/>
       </dsp:nvSpPr>
       <dsp:spPr>
         <a:xfrm>
-          <a:off x="2674723" y="1194591"/>
-          <a:ext cx="91440" cy="193987"/>
+          <a:off x="639298" y="1839868"/>
+          <a:ext cx="91440" cy="284206"/>
         </a:xfrm>
         <a:custGeom>
           <a:avLst/>
@@ -4175,13 +4099,13 @@
           <a:pathLst>
             <a:path>
               <a:moveTo>
-                <a:pt x="89999" y="0"/>
+                <a:pt x="45720" y="0"/>
               </a:moveTo>
               <a:lnTo>
-                <a:pt x="89999" y="193987"/>
+                <a:pt x="45720" y="284206"/>
               </a:lnTo>
               <a:lnTo>
-                <a:pt x="45720" y="193987"/>
+                <a:pt x="110593" y="284206"/>
               </a:lnTo>
             </a:path>
           </a:pathLst>
@@ -4215,15 +4139,15 @@
         <a:fontRef idx="minor"/>
       </dsp:style>
     </dsp:sp>
-    <dsp:sp modelId="{190FC62C-D387-489F-9822-5C18736763E0}">
+    <dsp:sp modelId="{35948A19-D774-48D8-978A-75D51D181537}">
       <dsp:nvSpPr>
         <dsp:cNvPr id="0" name=""/>
         <dsp:cNvSpPr/>
       </dsp:nvSpPr>
       <dsp:spPr>
         <a:xfrm>
-          <a:off x="1999314" y="895175"/>
-          <a:ext cx="554552" cy="193987"/>
+          <a:off x="574425" y="1839868"/>
+          <a:ext cx="91440" cy="284206"/>
         </a:xfrm>
         <a:custGeom>
           <a:avLst/>
@@ -4234,13 +4158,13 @@
           <a:pathLst>
             <a:path>
               <a:moveTo>
-                <a:pt x="0" y="0"/>
+                <a:pt x="110593" y="0"/>
               </a:moveTo>
               <a:lnTo>
-                <a:pt x="0" y="193987"/>
+                <a:pt x="110593" y="284206"/>
               </a:lnTo>
               <a:lnTo>
-                <a:pt x="554552" y="193987"/>
+                <a:pt x="45720" y="284206"/>
               </a:lnTo>
             </a:path>
           </a:pathLst>
@@ -4274,15 +4198,15 @@
         <a:fontRef idx="minor"/>
       </dsp:style>
     </dsp:sp>
-    <dsp:sp modelId="{6A22FA5F-134B-416A-A813-E91E339C6924}">
+    <dsp:sp modelId="{F3871855-CE9E-4242-8343-F355EF2FD10F}">
       <dsp:nvSpPr>
         <dsp:cNvPr id="0" name=""/>
         <dsp:cNvSpPr/>
       </dsp:nvSpPr>
       <dsp:spPr>
         <a:xfrm>
-          <a:off x="1443321" y="1494007"/>
-          <a:ext cx="91440" cy="193987"/>
+          <a:off x="993938" y="1401201"/>
+          <a:ext cx="438666" cy="284206"/>
         </a:xfrm>
         <a:custGeom>
           <a:avLst/>
@@ -4293,13 +4217,13 @@
           <a:pathLst>
             <a:path>
               <a:moveTo>
-                <a:pt x="45720" y="0"/>
+                <a:pt x="438666" y="0"/>
               </a:moveTo>
               <a:lnTo>
-                <a:pt x="45720" y="193987"/>
+                <a:pt x="438666" y="284206"/>
               </a:lnTo>
               <a:lnTo>
-                <a:pt x="89999" y="193987"/>
+                <a:pt x="0" y="284206"/>
               </a:lnTo>
             </a:path>
           </a:pathLst>
@@ -4333,15 +4257,15 @@
         <a:fontRef idx="minor"/>
       </dsp:style>
     </dsp:sp>
-    <dsp:sp modelId="{038FBE33-A4BE-4D67-AE8E-8F8E2F7BA1F3}">
+    <dsp:sp modelId="{D4B8A2A7-71FE-4306-8134-204047DED1EC}">
       <dsp:nvSpPr>
         <dsp:cNvPr id="0" name=""/>
         <dsp:cNvSpPr/>
       </dsp:nvSpPr>
       <dsp:spPr>
         <a:xfrm>
-          <a:off x="1399041" y="1494007"/>
-          <a:ext cx="91440" cy="193987"/>
+          <a:off x="1741525" y="962535"/>
+          <a:ext cx="1186253" cy="284206"/>
         </a:xfrm>
         <a:custGeom>
           <a:avLst/>
@@ -4352,367 +4276,13 @@
           <a:pathLst>
             <a:path>
               <a:moveTo>
-                <a:pt x="89999" y="0"/>
+                <a:pt x="1186253" y="0"/>
               </a:moveTo>
               <a:lnTo>
-                <a:pt x="89999" y="193987"/>
+                <a:pt x="1186253" y="284206"/>
               </a:lnTo>
               <a:lnTo>
-                <a:pt x="45720" y="193987"/>
-              </a:lnTo>
-            </a:path>
-          </a:pathLst>
-        </a:custGeom>
-        <a:noFill/>
-        <a:ln w="12700" cap="flat" cmpd="sng" algn="ctr">
-          <a:solidFill>
-            <a:schemeClr val="accent1">
-              <a:shade val="80000"/>
-              <a:hueOff val="0"/>
-              <a:satOff val="0"/>
-              <a:lumOff val="0"/>
-              <a:alphaOff val="0"/>
-            </a:schemeClr>
-          </a:solidFill>
-          <a:prstDash val="solid"/>
-          <a:miter lim="800000"/>
-        </a:ln>
-        <a:effectLst/>
-      </dsp:spPr>
-      <dsp:style>
-        <a:lnRef idx="2">
-          <a:scrgbClr r="0" g="0" b="0"/>
-        </a:lnRef>
-        <a:fillRef idx="0">
-          <a:scrgbClr r="0" g="0" b="0"/>
-        </a:fillRef>
-        <a:effectRef idx="0">
-          <a:scrgbClr r="0" g="0" b="0"/>
-        </a:effectRef>
-        <a:fontRef idx="minor"/>
-      </dsp:style>
-    </dsp:sp>
-    <dsp:sp modelId="{681FB9A1-B051-48FF-B969-EC6DA6B1052F}">
-      <dsp:nvSpPr>
-        <dsp:cNvPr id="0" name=""/>
-        <dsp:cNvSpPr/>
-      </dsp:nvSpPr>
-      <dsp:spPr>
-        <a:xfrm>
-          <a:off x="978768" y="1194591"/>
-          <a:ext cx="299416" cy="193987"/>
-        </a:xfrm>
-        <a:custGeom>
-          <a:avLst/>
-          <a:gdLst/>
-          <a:ahLst/>
-          <a:cxnLst/>
-          <a:rect l="0" t="0" r="0" b="0"/>
-          <a:pathLst>
-            <a:path>
-              <a:moveTo>
-                <a:pt x="0" y="0"/>
-              </a:moveTo>
-              <a:lnTo>
-                <a:pt x="0" y="193987"/>
-              </a:lnTo>
-              <a:lnTo>
-                <a:pt x="299416" y="193987"/>
-              </a:lnTo>
-            </a:path>
-          </a:pathLst>
-        </a:custGeom>
-        <a:noFill/>
-        <a:ln w="12700" cap="flat" cmpd="sng" algn="ctr">
-          <a:solidFill>
-            <a:schemeClr val="accent1">
-              <a:shade val="80000"/>
-              <a:hueOff val="0"/>
-              <a:satOff val="0"/>
-              <a:lumOff val="0"/>
-              <a:alphaOff val="0"/>
-            </a:schemeClr>
-          </a:solidFill>
-          <a:prstDash val="solid"/>
-          <a:miter lim="800000"/>
-        </a:ln>
-        <a:effectLst/>
-      </dsp:spPr>
-      <dsp:style>
-        <a:lnRef idx="2">
-          <a:scrgbClr r="0" g="0" b="0"/>
-        </a:lnRef>
-        <a:fillRef idx="0">
-          <a:scrgbClr r="0" g="0" b="0"/>
-        </a:fillRef>
-        <a:effectRef idx="0">
-          <a:scrgbClr r="0" g="0" b="0"/>
-        </a:effectRef>
-        <a:fontRef idx="minor"/>
-      </dsp:style>
-    </dsp:sp>
-    <dsp:sp modelId="{4F5BE780-B901-4944-9362-AD856932DEF3}">
-      <dsp:nvSpPr>
-        <dsp:cNvPr id="0" name=""/>
-        <dsp:cNvSpPr/>
-      </dsp:nvSpPr>
-      <dsp:spPr>
-        <a:xfrm>
-          <a:off x="422775" y="1494007"/>
-          <a:ext cx="91440" cy="193987"/>
-        </a:xfrm>
-        <a:custGeom>
-          <a:avLst/>
-          <a:gdLst/>
-          <a:ahLst/>
-          <a:cxnLst/>
-          <a:rect l="0" t="0" r="0" b="0"/>
-          <a:pathLst>
-            <a:path>
-              <a:moveTo>
-                <a:pt x="45720" y="0"/>
-              </a:moveTo>
-              <a:lnTo>
-                <a:pt x="45720" y="193987"/>
-              </a:lnTo>
-              <a:lnTo>
-                <a:pt x="89999" y="193987"/>
-              </a:lnTo>
-            </a:path>
-          </a:pathLst>
-        </a:custGeom>
-        <a:noFill/>
-        <a:ln w="12700" cap="flat" cmpd="sng" algn="ctr">
-          <a:solidFill>
-            <a:schemeClr val="accent1">
-              <a:shade val="80000"/>
-              <a:hueOff val="0"/>
-              <a:satOff val="0"/>
-              <a:lumOff val="0"/>
-              <a:alphaOff val="0"/>
-            </a:schemeClr>
-          </a:solidFill>
-          <a:prstDash val="solid"/>
-          <a:miter lim="800000"/>
-        </a:ln>
-        <a:effectLst/>
-      </dsp:spPr>
-      <dsp:style>
-        <a:lnRef idx="2">
-          <a:scrgbClr r="0" g="0" b="0"/>
-        </a:lnRef>
-        <a:fillRef idx="0">
-          <a:scrgbClr r="0" g="0" b="0"/>
-        </a:fillRef>
-        <a:effectRef idx="0">
-          <a:scrgbClr r="0" g="0" b="0"/>
-        </a:effectRef>
-        <a:fontRef idx="minor"/>
-      </dsp:style>
-    </dsp:sp>
-    <dsp:sp modelId="{A1890CA5-6C9A-459A-B7C2-D6421D0C3BF0}">
-      <dsp:nvSpPr>
-        <dsp:cNvPr id="0" name=""/>
-        <dsp:cNvSpPr/>
-      </dsp:nvSpPr>
-      <dsp:spPr>
-        <a:xfrm>
-          <a:off x="378495" y="1494007"/>
-          <a:ext cx="91440" cy="193987"/>
-        </a:xfrm>
-        <a:custGeom>
-          <a:avLst/>
-          <a:gdLst/>
-          <a:ahLst/>
-          <a:cxnLst/>
-          <a:rect l="0" t="0" r="0" b="0"/>
-          <a:pathLst>
-            <a:path>
-              <a:moveTo>
-                <a:pt x="89999" y="0"/>
-              </a:moveTo>
-              <a:lnTo>
-                <a:pt x="89999" y="193987"/>
-              </a:lnTo>
-              <a:lnTo>
-                <a:pt x="45720" y="193987"/>
-              </a:lnTo>
-            </a:path>
-          </a:pathLst>
-        </a:custGeom>
-        <a:noFill/>
-        <a:ln w="12700" cap="flat" cmpd="sng" algn="ctr">
-          <a:solidFill>
-            <a:schemeClr val="accent1">
-              <a:shade val="80000"/>
-              <a:hueOff val="0"/>
-              <a:satOff val="0"/>
-              <a:lumOff val="0"/>
-              <a:alphaOff val="0"/>
-            </a:schemeClr>
-          </a:solidFill>
-          <a:prstDash val="solid"/>
-          <a:miter lim="800000"/>
-        </a:ln>
-        <a:effectLst/>
-      </dsp:spPr>
-      <dsp:style>
-        <a:lnRef idx="2">
-          <a:scrgbClr r="0" g="0" b="0"/>
-        </a:lnRef>
-        <a:fillRef idx="0">
-          <a:scrgbClr r="0" g="0" b="0"/>
-        </a:fillRef>
-        <a:effectRef idx="0">
-          <a:scrgbClr r="0" g="0" b="0"/>
-        </a:effectRef>
-        <a:fontRef idx="minor"/>
-      </dsp:style>
-    </dsp:sp>
-    <dsp:sp modelId="{35948A19-D774-48D8-978A-75D51D181537}">
-      <dsp:nvSpPr>
-        <dsp:cNvPr id="0" name=""/>
-        <dsp:cNvSpPr/>
-      </dsp:nvSpPr>
-      <dsp:spPr>
-        <a:xfrm>
-          <a:off x="679352" y="1194591"/>
-          <a:ext cx="299416" cy="193987"/>
-        </a:xfrm>
-        <a:custGeom>
-          <a:avLst/>
-          <a:gdLst/>
-          <a:ahLst/>
-          <a:cxnLst/>
-          <a:rect l="0" t="0" r="0" b="0"/>
-          <a:pathLst>
-            <a:path>
-              <a:moveTo>
-                <a:pt x="299416" y="0"/>
-              </a:moveTo>
-              <a:lnTo>
-                <a:pt x="299416" y="193987"/>
-              </a:lnTo>
-              <a:lnTo>
-                <a:pt x="0" y="193987"/>
-              </a:lnTo>
-            </a:path>
-          </a:pathLst>
-        </a:custGeom>
-        <a:noFill/>
-        <a:ln w="12700" cap="flat" cmpd="sng" algn="ctr">
-          <a:solidFill>
-            <a:schemeClr val="accent1">
-              <a:shade val="80000"/>
-              <a:hueOff val="0"/>
-              <a:satOff val="0"/>
-              <a:lumOff val="0"/>
-              <a:alphaOff val="0"/>
-            </a:schemeClr>
-          </a:solidFill>
-          <a:prstDash val="solid"/>
-          <a:miter lim="800000"/>
-        </a:ln>
-        <a:effectLst/>
-      </dsp:spPr>
-      <dsp:style>
-        <a:lnRef idx="2">
-          <a:scrgbClr r="0" g="0" b="0"/>
-        </a:lnRef>
-        <a:fillRef idx="0">
-          <a:scrgbClr r="0" g="0" b="0"/>
-        </a:fillRef>
-        <a:effectRef idx="0">
-          <a:scrgbClr r="0" g="0" b="0"/>
-        </a:effectRef>
-        <a:fontRef idx="minor"/>
-      </dsp:style>
-    </dsp:sp>
-    <dsp:sp modelId="{F3871855-CE9E-4242-8343-F355EF2FD10F}">
-      <dsp:nvSpPr>
-        <dsp:cNvPr id="0" name=""/>
-        <dsp:cNvSpPr/>
-      </dsp:nvSpPr>
-      <dsp:spPr>
-        <a:xfrm>
-          <a:off x="1189625" y="895175"/>
-          <a:ext cx="809688" cy="193987"/>
-        </a:xfrm>
-        <a:custGeom>
-          <a:avLst/>
-          <a:gdLst/>
-          <a:ahLst/>
-          <a:cxnLst/>
-          <a:rect l="0" t="0" r="0" b="0"/>
-          <a:pathLst>
-            <a:path>
-              <a:moveTo>
-                <a:pt x="809688" y="0"/>
-              </a:moveTo>
-              <a:lnTo>
-                <a:pt x="809688" y="193987"/>
-              </a:lnTo>
-              <a:lnTo>
-                <a:pt x="0" y="193987"/>
-              </a:lnTo>
-            </a:path>
-          </a:pathLst>
-        </a:custGeom>
-        <a:noFill/>
-        <a:ln w="12700" cap="flat" cmpd="sng" algn="ctr">
-          <a:solidFill>
-            <a:schemeClr val="accent1">
-              <a:shade val="80000"/>
-              <a:hueOff val="0"/>
-              <a:satOff val="0"/>
-              <a:lumOff val="0"/>
-              <a:alphaOff val="0"/>
-            </a:schemeClr>
-          </a:solidFill>
-          <a:prstDash val="solid"/>
-          <a:miter lim="800000"/>
-        </a:ln>
-        <a:effectLst/>
-      </dsp:spPr>
-      <dsp:style>
-        <a:lnRef idx="2">
-          <a:scrgbClr r="0" g="0" b="0"/>
-        </a:lnRef>
-        <a:fillRef idx="0">
-          <a:scrgbClr r="0" g="0" b="0"/>
-        </a:fillRef>
-        <a:effectRef idx="0">
-          <a:scrgbClr r="0" g="0" b="0"/>
-        </a:effectRef>
-        <a:fontRef idx="minor"/>
-      </dsp:style>
-    </dsp:sp>
-    <dsp:sp modelId="{D4B8A2A7-71FE-4306-8134-204047DED1EC}">
-      <dsp:nvSpPr>
-        <dsp:cNvPr id="0" name=""/>
-        <dsp:cNvSpPr/>
-      </dsp:nvSpPr>
-      <dsp:spPr>
-        <a:xfrm>
-          <a:off x="2210170" y="595758"/>
-          <a:ext cx="1319961" cy="193987"/>
-        </a:xfrm>
-        <a:custGeom>
-          <a:avLst/>
-          <a:gdLst/>
-          <a:ahLst/>
-          <a:cxnLst/>
-          <a:rect l="0" t="0" r="0" b="0"/>
-          <a:pathLst>
-            <a:path>
-              <a:moveTo>
-                <a:pt x="1319961" y="0"/>
-              </a:moveTo>
-              <a:lnTo>
-                <a:pt x="1319961" y="193987"/>
-              </a:lnTo>
-              <a:lnTo>
-                <a:pt x="0" y="193987"/>
+                <a:pt x="0" y="284206"/>
               </a:lnTo>
             </a:path>
           </a:pathLst>
@@ -4753,8 +4323,8 @@
       </dsp:nvSpPr>
       <dsp:spPr>
         <a:xfrm>
-          <a:off x="3319275" y="384902"/>
-          <a:ext cx="421713" cy="210856"/>
+          <a:off x="2618858" y="653615"/>
+          <a:ext cx="617840" cy="308920"/>
         </a:xfrm>
         <a:prstGeom prst="rect">
           <a:avLst/>
@@ -4820,8 +4390,8 @@
         </a:p>
       </dsp:txBody>
       <dsp:txXfrm>
-        <a:off x="3319275" y="384902"/>
-        <a:ext cx="421713" cy="210856"/>
+        <a:off x="2618858" y="653615"/>
+        <a:ext cx="617840" cy="308920"/>
       </dsp:txXfrm>
     </dsp:sp>
     <dsp:sp modelId="{0E2DBD56-D3EF-487D-89C7-9916D61BE6F9}">
@@ -4831,8 +4401,8 @@
       </dsp:nvSpPr>
       <dsp:spPr>
         <a:xfrm>
-          <a:off x="1788457" y="684318"/>
-          <a:ext cx="421713" cy="210856"/>
+          <a:off x="1123684" y="1092281"/>
+          <a:ext cx="617840" cy="308920"/>
         </a:xfrm>
         <a:prstGeom prst="rect">
           <a:avLst/>
@@ -4898,8 +4468,8 @@
         </a:p>
       </dsp:txBody>
       <dsp:txXfrm>
-        <a:off x="1788457" y="684318"/>
-        <a:ext cx="421713" cy="210856"/>
+        <a:off x="1123684" y="1092281"/>
+        <a:ext cx="617840" cy="308920"/>
       </dsp:txXfrm>
     </dsp:sp>
     <dsp:sp modelId="{0E76C1C5-2B72-4DB8-9958-F1597C31575C}">
@@ -4909,8 +4479,8 @@
       </dsp:nvSpPr>
       <dsp:spPr>
         <a:xfrm>
-          <a:off x="767912" y="983734"/>
-          <a:ext cx="421713" cy="210856"/>
+          <a:off x="376098" y="1530948"/>
+          <a:ext cx="617840" cy="308920"/>
         </a:xfrm>
         <a:prstGeom prst="rect">
           <a:avLst/>
@@ -4976,8 +4546,8 @@
         </a:p>
       </dsp:txBody>
       <dsp:txXfrm>
-        <a:off x="767912" y="983734"/>
-        <a:ext cx="421713" cy="210856"/>
+        <a:off x="376098" y="1530948"/>
+        <a:ext cx="617840" cy="308920"/>
       </dsp:txXfrm>
     </dsp:sp>
     <dsp:sp modelId="{F23D729C-EF51-4F6D-ACA8-F3099DFE3C80}">
@@ -4987,8 +4557,8 @@
       </dsp:nvSpPr>
       <dsp:spPr>
         <a:xfrm>
-          <a:off x="257639" y="1283151"/>
-          <a:ext cx="421713" cy="210856"/>
+          <a:off x="2305" y="1969614"/>
+          <a:ext cx="617840" cy="308920"/>
         </a:xfrm>
         <a:prstGeom prst="rect">
           <a:avLst/>
@@ -5054,19 +4624,19 @@
         </a:p>
       </dsp:txBody>
       <dsp:txXfrm>
-        <a:off x="257639" y="1283151"/>
-        <a:ext cx="421713" cy="210856"/>
+        <a:off x="2305" y="1969614"/>
+        <a:ext cx="617840" cy="308920"/>
       </dsp:txXfrm>
     </dsp:sp>
-    <dsp:sp modelId="{D330C7F7-27FC-4405-8500-69216929608C}">
+    <dsp:sp modelId="{96E86FA0-072B-4FEE-A2C1-5332D1AC32CD}">
       <dsp:nvSpPr>
         <dsp:cNvPr id="0" name=""/>
         <dsp:cNvSpPr/>
       </dsp:nvSpPr>
       <dsp:spPr>
         <a:xfrm>
-          <a:off x="2502" y="1582567"/>
-          <a:ext cx="421713" cy="210856"/>
+          <a:off x="749891" y="1969614"/>
+          <a:ext cx="617840" cy="308920"/>
         </a:xfrm>
         <a:prstGeom prst="rect">
           <a:avLst/>
@@ -5127,24 +4697,24 @@
           </a:pPr>
           <a:r>
             <a:rPr lang="el-GR" sz="500" kern="1200"/>
-            <a:t>εύρεση του σωστού διακόπτη</a:t>
+            <a:t>κλεσίμο</a:t>
           </a:r>
         </a:p>
       </dsp:txBody>
       <dsp:txXfrm>
-        <a:off x="2502" y="1582567"/>
-        <a:ext cx="421713" cy="210856"/>
+        <a:off x="749891" y="1969614"/>
+        <a:ext cx="617840" cy="308920"/>
       </dsp:txXfrm>
     </dsp:sp>
-    <dsp:sp modelId="{7A958D24-93F4-442A-B8A1-4BAA5247464B}">
+    <dsp:sp modelId="{E30F8B6F-42DB-4EF1-B5AC-D8E3A987A805}">
       <dsp:nvSpPr>
         <dsp:cNvPr id="0" name=""/>
         <dsp:cNvSpPr/>
       </dsp:nvSpPr>
       <dsp:spPr>
         <a:xfrm>
-          <a:off x="512775" y="1582567"/>
-          <a:ext cx="421713" cy="210856"/>
+          <a:off x="1871271" y="1530948"/>
+          <a:ext cx="617840" cy="308920"/>
         </a:xfrm>
         <a:prstGeom prst="rect">
           <a:avLst/>
@@ -5205,24 +4775,24 @@
           </a:pPr>
           <a:r>
             <a:rPr lang="el-GR" sz="500" kern="1200"/>
-            <a:t>πίεση του διακόπτη</a:t>
+            <a:t>καφετιέρα</a:t>
           </a:r>
         </a:p>
       </dsp:txBody>
       <dsp:txXfrm>
-        <a:off x="512775" y="1582567"/>
-        <a:ext cx="421713" cy="210856"/>
+        <a:off x="1871271" y="1530948"/>
+        <a:ext cx="617840" cy="308920"/>
       </dsp:txXfrm>
     </dsp:sp>
-    <dsp:sp modelId="{96E86FA0-072B-4FEE-A2C1-5332D1AC32CD}">
+    <dsp:sp modelId="{0ABEEC44-3B89-43CB-9983-18C1A71096E5}">
       <dsp:nvSpPr>
         <dsp:cNvPr id="0" name=""/>
         <dsp:cNvSpPr/>
       </dsp:nvSpPr>
       <dsp:spPr>
         <a:xfrm>
-          <a:off x="1278184" y="1283151"/>
-          <a:ext cx="421713" cy="210856"/>
+          <a:off x="1497478" y="1969614"/>
+          <a:ext cx="617840" cy="308920"/>
         </a:xfrm>
         <a:prstGeom prst="rect">
           <a:avLst/>
@@ -5283,24 +4853,24 @@
           </a:pPr>
           <a:r>
             <a:rPr lang="el-GR" sz="500" kern="1200"/>
-            <a:t>κλεσίμο</a:t>
+            <a:t>άνοιγμα καφετιέρας</a:t>
           </a:r>
         </a:p>
       </dsp:txBody>
       <dsp:txXfrm>
-        <a:off x="1278184" y="1283151"/>
-        <a:ext cx="421713" cy="210856"/>
+        <a:off x="1497478" y="1969614"/>
+        <a:ext cx="617840" cy="308920"/>
       </dsp:txXfrm>
     </dsp:sp>
-    <dsp:sp modelId="{4381AB7F-B93E-411E-B443-D51356BB8581}">
+    <dsp:sp modelId="{6CFDFD64-5812-435F-AAC7-28B5E957E93D}">
       <dsp:nvSpPr>
         <dsp:cNvPr id="0" name=""/>
         <dsp:cNvSpPr/>
       </dsp:nvSpPr>
       <dsp:spPr>
         <a:xfrm>
-          <a:off x="1023048" y="1582567"/>
-          <a:ext cx="421713" cy="210856"/>
+          <a:off x="2245064" y="1969614"/>
+          <a:ext cx="617840" cy="308920"/>
         </a:xfrm>
         <a:prstGeom prst="rect">
           <a:avLst/>
@@ -5361,24 +4931,24 @@
           </a:pPr>
           <a:r>
             <a:rPr lang="el-GR" sz="500" kern="1200"/>
-            <a:t>΄εύρεση του σωστού διακόπτη</a:t>
+            <a:t>κλείσιμο καφετιέρας</a:t>
           </a:r>
         </a:p>
       </dsp:txBody>
       <dsp:txXfrm>
-        <a:off x="1023048" y="1582567"/>
-        <a:ext cx="421713" cy="210856"/>
+        <a:off x="2245064" y="1969614"/>
+        <a:ext cx="617840" cy="308920"/>
       </dsp:txXfrm>
     </dsp:sp>
-    <dsp:sp modelId="{7E7B6C58-8F7D-42A7-8E04-B3CF3C7BE0E4}">
+    <dsp:sp modelId="{86FC89A7-7451-47F7-8BA1-167F8A894A36}">
       <dsp:nvSpPr>
         <dsp:cNvPr id="0" name=""/>
         <dsp:cNvSpPr/>
       </dsp:nvSpPr>
       <dsp:spPr>
         <a:xfrm>
-          <a:off x="1533321" y="1582567"/>
-          <a:ext cx="421713" cy="210856"/>
+          <a:off x="1497478" y="2408281"/>
+          <a:ext cx="617840" cy="308920"/>
         </a:xfrm>
         <a:prstGeom prst="rect">
           <a:avLst/>
@@ -5439,24 +5009,24 @@
           </a:pPr>
           <a:r>
             <a:rPr lang="el-GR" sz="500" kern="1200"/>
-            <a:t>πίεση του διακόπτη</a:t>
+            <a:t>.....</a:t>
           </a:r>
         </a:p>
       </dsp:txBody>
       <dsp:txXfrm>
-        <a:off x="1533321" y="1582567"/>
-        <a:ext cx="421713" cy="210856"/>
+        <a:off x="1497478" y="2408281"/>
+        <a:ext cx="617840" cy="308920"/>
       </dsp:txXfrm>
     </dsp:sp>
-    <dsp:sp modelId="{A4985E4D-BDC4-4A19-9E9F-5EDB2978FB17}">
+    <dsp:sp modelId="{F2303EC0-E6EE-4BCE-A0DD-40B78D66E43F}">
       <dsp:nvSpPr>
         <dsp:cNvPr id="0" name=""/>
         <dsp:cNvSpPr/>
       </dsp:nvSpPr>
       <dsp:spPr>
         <a:xfrm>
-          <a:off x="2553866" y="983734"/>
-          <a:ext cx="421713" cy="210856"/>
+          <a:off x="376098" y="2846948"/>
+          <a:ext cx="617840" cy="308920"/>
         </a:xfrm>
         <a:prstGeom prst="rect">
           <a:avLst/>
@@ -5517,24 +5087,24 @@
           </a:pPr>
           <a:r>
             <a:rPr lang="el-GR" sz="500" kern="1200"/>
-            <a:t>καφετιέρα</a:t>
+            <a:t>θέρμανση</a:t>
           </a:r>
         </a:p>
       </dsp:txBody>
       <dsp:txXfrm>
-        <a:off x="2553866" y="983734"/>
-        <a:ext cx="421713" cy="210856"/>
+        <a:off x="376098" y="2846948"/>
+        <a:ext cx="617840" cy="308920"/>
       </dsp:txXfrm>
     </dsp:sp>
-    <dsp:sp modelId="{0ABEEC44-3B89-43CB-9983-18C1A71096E5}">
+    <dsp:sp modelId="{68132804-DCEC-45FC-BCA9-BC1EC6D9BCDA}">
       <dsp:nvSpPr>
         <dsp:cNvPr id="0" name=""/>
         <dsp:cNvSpPr/>
       </dsp:nvSpPr>
       <dsp:spPr>
         <a:xfrm>
-          <a:off x="2298730" y="1283151"/>
-          <a:ext cx="421713" cy="210856"/>
+          <a:off x="2305" y="3285614"/>
+          <a:ext cx="617840" cy="308920"/>
         </a:xfrm>
         <a:prstGeom prst="rect">
           <a:avLst/>
@@ -5595,24 +5165,24 @@
           </a:pPr>
           <a:r>
             <a:rPr lang="el-GR" sz="500" kern="1200"/>
-            <a:t>άνοιγμα καφετιέρας</a:t>
+            <a:t>καλοριφέρ</a:t>
           </a:r>
         </a:p>
       </dsp:txBody>
       <dsp:txXfrm>
-        <a:off x="2298730" y="1283151"/>
-        <a:ext cx="421713" cy="210856"/>
+        <a:off x="2305" y="3285614"/>
+        <a:ext cx="617840" cy="308920"/>
       </dsp:txXfrm>
     </dsp:sp>
-    <dsp:sp modelId="{25F15D92-6635-4826-BD99-A8DEC52D9698}">
+    <dsp:sp modelId="{38059BCE-AFE2-4A19-9F6F-D4BEF017F1E6}">
       <dsp:nvSpPr>
         <dsp:cNvPr id="0" name=""/>
         <dsp:cNvSpPr/>
       </dsp:nvSpPr>
       <dsp:spPr>
         <a:xfrm>
-          <a:off x="2043593" y="1582567"/>
-          <a:ext cx="421713" cy="210856"/>
+          <a:off x="749891" y="3285614"/>
+          <a:ext cx="617840" cy="308920"/>
         </a:xfrm>
         <a:prstGeom prst="rect">
           <a:avLst/>
@@ -5673,24 +5243,24 @@
           </a:pPr>
           <a:r>
             <a:rPr lang="el-GR" sz="500" kern="1200"/>
-            <a:t>βάλε το καλώδιο στην πρίζα</a:t>
+            <a:t>θερμοσίφωνας</a:t>
           </a:r>
         </a:p>
       </dsp:txBody>
       <dsp:txXfrm>
-        <a:off x="2043593" y="1582567"/>
-        <a:ext cx="421713" cy="210856"/>
+        <a:off x="749891" y="3285614"/>
+        <a:ext cx="617840" cy="308920"/>
       </dsp:txXfrm>
     </dsp:sp>
-    <dsp:sp modelId="{6CFDFD64-5812-435F-AAC7-28B5E957E93D}">
+    <dsp:sp modelId="{3E4D2E28-3395-43AB-A98C-05E41297F015}">
       <dsp:nvSpPr>
         <dsp:cNvPr id="0" name=""/>
         <dsp:cNvSpPr/>
       </dsp:nvSpPr>
       <dsp:spPr>
         <a:xfrm>
-          <a:off x="3064139" y="1283151"/>
-          <a:ext cx="421713" cy="210856"/>
+          <a:off x="5609204" y="1092281"/>
+          <a:ext cx="617840" cy="308920"/>
         </a:xfrm>
         <a:prstGeom prst="rect">
           <a:avLst/>
@@ -5751,24 +5321,24 @@
           </a:pPr>
           <a:r>
             <a:rPr lang="el-GR" sz="500" kern="1200"/>
-            <a:t>κλείσιμο καφετιέρας</a:t>
+            <a:t>έπιπλα</a:t>
           </a:r>
         </a:p>
       </dsp:txBody>
       <dsp:txXfrm>
-        <a:off x="3064139" y="1283151"/>
-        <a:ext cx="421713" cy="210856"/>
+        <a:off x="5609204" y="1092281"/>
+        <a:ext cx="617840" cy="308920"/>
       </dsp:txXfrm>
     </dsp:sp>
-    <dsp:sp modelId="{28ECBA57-A60B-41AA-B260-F12A8E0CAB1A}">
+    <dsp:sp modelId="{23A02847-043F-434A-82AA-C2A32E07E91B}">
       <dsp:nvSpPr>
         <dsp:cNvPr id="0" name=""/>
         <dsp:cNvSpPr/>
       </dsp:nvSpPr>
       <dsp:spPr>
         <a:xfrm>
-          <a:off x="2809003" y="1582567"/>
-          <a:ext cx="421713" cy="210856"/>
+          <a:off x="3740238" y="1530948"/>
+          <a:ext cx="617840" cy="308920"/>
         </a:xfrm>
         <a:prstGeom prst="rect">
           <a:avLst/>
@@ -5829,24 +5399,24 @@
           </a:pPr>
           <a:r>
             <a:rPr lang="el-GR" sz="500" kern="1200"/>
-            <a:t>βγάλε το καλώδιο από την πρίζα</a:t>
+            <a:t>παπουτσοθήκη</a:t>
           </a:r>
         </a:p>
       </dsp:txBody>
       <dsp:txXfrm>
-        <a:off x="2809003" y="1582567"/>
-        <a:ext cx="421713" cy="210856"/>
+        <a:off x="3740238" y="1530948"/>
+        <a:ext cx="617840" cy="308920"/>
       </dsp:txXfrm>
     </dsp:sp>
-    <dsp:sp modelId="{86FC89A7-7451-47F7-8BA1-167F8A894A36}">
+    <dsp:sp modelId="{0D23430E-B478-421D-988E-3F55FDA0E157}">
       <dsp:nvSpPr>
         <dsp:cNvPr id="0" name=""/>
         <dsp:cNvSpPr/>
       </dsp:nvSpPr>
       <dsp:spPr>
         <a:xfrm>
-          <a:off x="2043593" y="1881983"/>
-          <a:ext cx="421713" cy="210856"/>
+          <a:off x="2992651" y="1969614"/>
+          <a:ext cx="617840" cy="308920"/>
         </a:xfrm>
         <a:prstGeom prst="rect">
           <a:avLst/>
@@ -5907,24 +5477,24 @@
           </a:pPr>
           <a:r>
             <a:rPr lang="el-GR" sz="500" kern="1200"/>
-            <a:t>.....</a:t>
+            <a:t>παροχή ώρας</a:t>
           </a:r>
         </a:p>
       </dsp:txBody>
       <dsp:txXfrm>
-        <a:off x="2043593" y="1881983"/>
-        <a:ext cx="421713" cy="210856"/>
+        <a:off x="2992651" y="1969614"/>
+        <a:ext cx="617840" cy="308920"/>
       </dsp:txXfrm>
     </dsp:sp>
-    <dsp:sp modelId="{756C315C-4601-4909-AC9D-2D9A0DC84026}">
+    <dsp:sp modelId="{B1A0F7AC-405F-4B2F-8735-207A84E2B71E}">
       <dsp:nvSpPr>
         <dsp:cNvPr id="0" name=""/>
         <dsp:cNvSpPr/>
       </dsp:nvSpPr>
       <dsp:spPr>
         <a:xfrm>
-          <a:off x="257639" y="2181399"/>
-          <a:ext cx="421713" cy="210856"/>
+          <a:off x="4114031" y="1969614"/>
+          <a:ext cx="617840" cy="308920"/>
         </a:xfrm>
         <a:prstGeom prst="rect">
           <a:avLst/>
@@ -5985,24 +5555,24 @@
           </a:pPr>
           <a:r>
             <a:rPr lang="el-GR" sz="500" kern="1200"/>
-            <a:t>θέρμανση</a:t>
+            <a:t>παροχή ημέρας</a:t>
           </a:r>
         </a:p>
       </dsp:txBody>
       <dsp:txXfrm>
-        <a:off x="257639" y="2181399"/>
-        <a:ext cx="421713" cy="210856"/>
+        <a:off x="4114031" y="1969614"/>
+        <a:ext cx="617840" cy="308920"/>
       </dsp:txXfrm>
     </dsp:sp>
-    <dsp:sp modelId="{68132804-DCEC-45FC-BCA9-BC1EC6D9BCDA}">
+    <dsp:sp modelId="{97CC9D4E-C1C3-4819-A1F6-1C39C9DD29F3}">
       <dsp:nvSpPr>
         <dsp:cNvPr id="0" name=""/>
         <dsp:cNvSpPr/>
       </dsp:nvSpPr>
       <dsp:spPr>
         <a:xfrm>
-          <a:off x="2502" y="2480816"/>
-          <a:ext cx="421713" cy="210856"/>
+          <a:off x="3366444" y="2408281"/>
+          <a:ext cx="617840" cy="308920"/>
         </a:xfrm>
         <a:prstGeom prst="rect">
           <a:avLst/>
@@ -6063,24 +5633,24 @@
           </a:pPr>
           <a:r>
             <a:rPr lang="el-GR" sz="500" kern="1200"/>
-            <a:t>καλοριφέρ</a:t>
+            <a:t>παροχή αναλυτικού ημερήσιου προγράμματος</a:t>
           </a:r>
         </a:p>
       </dsp:txBody>
       <dsp:txXfrm>
-        <a:off x="2502" y="2480816"/>
-        <a:ext cx="421713" cy="210856"/>
+        <a:off x="3366444" y="2408281"/>
+        <a:ext cx="617840" cy="308920"/>
       </dsp:txXfrm>
     </dsp:sp>
-    <dsp:sp modelId="{38059BCE-AFE2-4A19-9F6F-D4BEF017F1E6}">
+    <dsp:sp modelId="{2F1F8398-D321-4C67-849F-0E636F743993}">
       <dsp:nvSpPr>
         <dsp:cNvPr id="0" name=""/>
         <dsp:cNvSpPr/>
       </dsp:nvSpPr>
       <dsp:spPr>
         <a:xfrm>
-          <a:off x="512775" y="2480816"/>
-          <a:ext cx="421713" cy="210856"/>
+          <a:off x="2992651" y="2846948"/>
+          <a:ext cx="617840" cy="308920"/>
         </a:xfrm>
         <a:prstGeom prst="rect">
           <a:avLst/>
@@ -6141,24 +5711,24 @@
           </a:pPr>
           <a:r>
             <a:rPr lang="el-GR" sz="500" kern="1200"/>
-            <a:t>θερμοσίφωνας</a:t>
+            <a:t>ανάλυση προγράμματος και πρόταση κατάλληλου παπουτσιού</a:t>
           </a:r>
         </a:p>
       </dsp:txBody>
       <dsp:txXfrm>
-        <a:off x="512775" y="2480816"/>
-        <a:ext cx="421713" cy="210856"/>
+        <a:off x="2992651" y="2846948"/>
+        <a:ext cx="617840" cy="308920"/>
       </dsp:txXfrm>
     </dsp:sp>
-    <dsp:sp modelId="{3E4D2E28-3395-43AB-A98C-05E41297F015}">
+    <dsp:sp modelId="{3CDCB829-1307-4181-9C30-ADF0861473E7}">
       <dsp:nvSpPr>
         <dsp:cNvPr id="0" name=""/>
         <dsp:cNvSpPr/>
       </dsp:nvSpPr>
       <dsp:spPr>
         <a:xfrm>
-          <a:off x="4850094" y="684318"/>
-          <a:ext cx="421713" cy="210856"/>
+          <a:off x="4487824" y="2408281"/>
+          <a:ext cx="617840" cy="308920"/>
         </a:xfrm>
         <a:prstGeom prst="rect">
           <a:avLst/>
@@ -6219,24 +5789,24 @@
           </a:pPr>
           <a:r>
             <a:rPr lang="el-GR" sz="500" kern="1200"/>
-            <a:t>έπιπλα</a:t>
+            <a:t>παροχή παπουτσιών με αυτόματη ανάλυση αυτών</a:t>
           </a:r>
         </a:p>
       </dsp:txBody>
       <dsp:txXfrm>
-        <a:off x="4850094" y="684318"/>
-        <a:ext cx="421713" cy="210856"/>
+        <a:off x="4487824" y="2408281"/>
+        <a:ext cx="617840" cy="308920"/>
       </dsp:txXfrm>
     </dsp:sp>
-    <dsp:sp modelId="{23A02847-043F-434A-82AA-C2A32E07E91B}">
+    <dsp:sp modelId="{4B53B2BE-8BAB-440A-BE5A-D4D0D3FD7729}">
       <dsp:nvSpPr>
         <dsp:cNvPr id="0" name=""/>
         <dsp:cNvSpPr/>
       </dsp:nvSpPr>
       <dsp:spPr>
         <a:xfrm>
-          <a:off x="4339821" y="983734"/>
-          <a:ext cx="421713" cy="210856"/>
+          <a:off x="4114031" y="2846948"/>
+          <a:ext cx="617840" cy="308920"/>
         </a:xfrm>
         <a:prstGeom prst="rect">
           <a:avLst/>
@@ -6297,24 +5867,24 @@
           </a:pPr>
           <a:r>
             <a:rPr lang="el-GR" sz="500" kern="1200"/>
-            <a:t>παπουτσοθήκη</a:t>
+            <a:t>ταξινόμηση παπουτσιών κατά είδος</a:t>
           </a:r>
         </a:p>
       </dsp:txBody>
       <dsp:txXfrm>
-        <a:off x="4339821" y="983734"/>
-        <a:ext cx="421713" cy="210856"/>
+        <a:off x="4114031" y="2846948"/>
+        <a:ext cx="617840" cy="308920"/>
       </dsp:txXfrm>
     </dsp:sp>
-    <dsp:sp modelId="{0D23430E-B478-421D-988E-3F55FDA0E157}">
+    <dsp:sp modelId="{7FDC630A-9BC2-4AFD-AB8F-34B983C37D65}">
       <dsp:nvSpPr>
         <dsp:cNvPr id="0" name=""/>
         <dsp:cNvSpPr/>
       </dsp:nvSpPr>
       <dsp:spPr>
         <a:xfrm>
-          <a:off x="3574412" y="1283151"/>
-          <a:ext cx="421713" cy="210856"/>
+          <a:off x="5235411" y="2846948"/>
+          <a:ext cx="617840" cy="308920"/>
         </a:xfrm>
         <a:prstGeom prst="rect">
           <a:avLst/>
@@ -6375,24 +5945,24 @@
           </a:pPr>
           <a:r>
             <a:rPr lang="el-GR" sz="500" kern="1200"/>
-            <a:t>παροχή ώρας</a:t>
+            <a:t>έλεγχος για πλύσιμο</a:t>
           </a:r>
         </a:p>
       </dsp:txBody>
       <dsp:txXfrm>
-        <a:off x="3574412" y="1283151"/>
-        <a:ext cx="421713" cy="210856"/>
+        <a:off x="5235411" y="2846948"/>
+        <a:ext cx="617840" cy="308920"/>
       </dsp:txXfrm>
     </dsp:sp>
-    <dsp:sp modelId="{B1A0F7AC-405F-4B2F-8735-207A84E2B71E}">
+    <dsp:sp modelId="{BC2D3CED-1C8A-4D63-A956-E684AF027D24}">
       <dsp:nvSpPr>
         <dsp:cNvPr id="0" name=""/>
         <dsp:cNvSpPr/>
       </dsp:nvSpPr>
       <dsp:spPr>
         <a:xfrm>
-          <a:off x="4594957" y="1283151"/>
-          <a:ext cx="421713" cy="210856"/>
+          <a:off x="4861618" y="3285614"/>
+          <a:ext cx="617840" cy="308920"/>
         </a:xfrm>
         <a:prstGeom prst="rect">
           <a:avLst/>
@@ -6453,403 +6023,13 @@
           </a:pPr>
           <a:r>
             <a:rPr lang="el-GR" sz="500" kern="1200"/>
-            <a:t>παροχή ημέρας</a:t>
+            <a:t>σύνδεση παπουτσοθήκης με παροχή νερού </a:t>
           </a:r>
         </a:p>
       </dsp:txBody>
       <dsp:txXfrm>
-        <a:off x="4594957" y="1283151"/>
-        <a:ext cx="421713" cy="210856"/>
-      </dsp:txXfrm>
-    </dsp:sp>
-    <dsp:sp modelId="{97CC9D4E-C1C3-4819-A1F6-1C39C9DD29F3}">
-      <dsp:nvSpPr>
-        <dsp:cNvPr id="0" name=""/>
-        <dsp:cNvSpPr/>
-      </dsp:nvSpPr>
-      <dsp:spPr>
-        <a:xfrm>
-          <a:off x="3829548" y="1582567"/>
-          <a:ext cx="421713" cy="210856"/>
-        </a:xfrm>
-        <a:prstGeom prst="rect">
-          <a:avLst/>
-        </a:prstGeom>
-        <a:solidFill>
-          <a:schemeClr val="accent1">
-            <a:hueOff val="0"/>
-            <a:satOff val="0"/>
-            <a:lumOff val="0"/>
-            <a:alphaOff val="0"/>
-          </a:schemeClr>
-        </a:solidFill>
-        <a:ln w="12700" cap="flat" cmpd="sng" algn="ctr">
-          <a:solidFill>
-            <a:schemeClr val="lt1">
-              <a:hueOff val="0"/>
-              <a:satOff val="0"/>
-              <a:lumOff val="0"/>
-              <a:alphaOff val="0"/>
-            </a:schemeClr>
-          </a:solidFill>
-          <a:prstDash val="solid"/>
-          <a:miter lim="800000"/>
-        </a:ln>
-        <a:effectLst/>
-      </dsp:spPr>
-      <dsp:style>
-        <a:lnRef idx="2">
-          <a:scrgbClr r="0" g="0" b="0"/>
-        </a:lnRef>
-        <a:fillRef idx="1">
-          <a:scrgbClr r="0" g="0" b="0"/>
-        </a:fillRef>
-        <a:effectRef idx="0">
-          <a:scrgbClr r="0" g="0" b="0"/>
-        </a:effectRef>
-        <a:fontRef idx="minor">
-          <a:schemeClr val="lt1"/>
-        </a:fontRef>
-      </dsp:style>
-      <dsp:txBody>
-        <a:bodyPr spcFirstLastPara="0" vert="horz" wrap="square" lIns="3175" tIns="3175" rIns="3175" bIns="3175" numCol="1" spcCol="1270" anchor="ctr" anchorCtr="0">
-          <a:noAutofit/>
-        </a:bodyPr>
-        <a:lstStyle/>
-        <a:p>
-          <a:pPr marL="0" lvl="0" indent="0" algn="ctr" defTabSz="222250">
-            <a:lnSpc>
-              <a:spcPct val="90000"/>
-            </a:lnSpc>
-            <a:spcBef>
-              <a:spcPct val="0"/>
-            </a:spcBef>
-            <a:spcAft>
-              <a:spcPct val="35000"/>
-            </a:spcAft>
-            <a:buNone/>
-          </a:pPr>
-          <a:r>
-            <a:rPr lang="el-GR" sz="500" kern="1200"/>
-            <a:t>παροχή αναλυτικού ημερήσιου προγράμματος</a:t>
-          </a:r>
-        </a:p>
-      </dsp:txBody>
-      <dsp:txXfrm>
-        <a:off x="3829548" y="1582567"/>
-        <a:ext cx="421713" cy="210856"/>
-      </dsp:txXfrm>
-    </dsp:sp>
-    <dsp:sp modelId="{2F1F8398-D321-4C67-849F-0E636F743993}">
-      <dsp:nvSpPr>
-        <dsp:cNvPr id="0" name=""/>
-        <dsp:cNvSpPr/>
-      </dsp:nvSpPr>
-      <dsp:spPr>
-        <a:xfrm>
-          <a:off x="3574412" y="1881983"/>
-          <a:ext cx="421713" cy="210856"/>
-        </a:xfrm>
-        <a:prstGeom prst="rect">
-          <a:avLst/>
-        </a:prstGeom>
-        <a:solidFill>
-          <a:schemeClr val="accent1">
-            <a:hueOff val="0"/>
-            <a:satOff val="0"/>
-            <a:lumOff val="0"/>
-            <a:alphaOff val="0"/>
-          </a:schemeClr>
-        </a:solidFill>
-        <a:ln w="12700" cap="flat" cmpd="sng" algn="ctr">
-          <a:solidFill>
-            <a:schemeClr val="lt1">
-              <a:hueOff val="0"/>
-              <a:satOff val="0"/>
-              <a:lumOff val="0"/>
-              <a:alphaOff val="0"/>
-            </a:schemeClr>
-          </a:solidFill>
-          <a:prstDash val="solid"/>
-          <a:miter lim="800000"/>
-        </a:ln>
-        <a:effectLst/>
-      </dsp:spPr>
-      <dsp:style>
-        <a:lnRef idx="2">
-          <a:scrgbClr r="0" g="0" b="0"/>
-        </a:lnRef>
-        <a:fillRef idx="1">
-          <a:scrgbClr r="0" g="0" b="0"/>
-        </a:fillRef>
-        <a:effectRef idx="0">
-          <a:scrgbClr r="0" g="0" b="0"/>
-        </a:effectRef>
-        <a:fontRef idx="minor">
-          <a:schemeClr val="lt1"/>
-        </a:fontRef>
-      </dsp:style>
-      <dsp:txBody>
-        <a:bodyPr spcFirstLastPara="0" vert="horz" wrap="square" lIns="3175" tIns="3175" rIns="3175" bIns="3175" numCol="1" spcCol="1270" anchor="ctr" anchorCtr="0">
-          <a:noAutofit/>
-        </a:bodyPr>
-        <a:lstStyle/>
-        <a:p>
-          <a:pPr marL="0" lvl="0" indent="0" algn="ctr" defTabSz="222250">
-            <a:lnSpc>
-              <a:spcPct val="90000"/>
-            </a:lnSpc>
-            <a:spcBef>
-              <a:spcPct val="0"/>
-            </a:spcBef>
-            <a:spcAft>
-              <a:spcPct val="35000"/>
-            </a:spcAft>
-            <a:buNone/>
-          </a:pPr>
-          <a:r>
-            <a:rPr lang="el-GR" sz="500" kern="1200"/>
-            <a:t>ανάλυση προγράμματος και πρόταση κατάλληλου παπουτσιού</a:t>
-          </a:r>
-        </a:p>
-      </dsp:txBody>
-      <dsp:txXfrm>
-        <a:off x="3574412" y="1881983"/>
-        <a:ext cx="421713" cy="210856"/>
-      </dsp:txXfrm>
-    </dsp:sp>
-    <dsp:sp modelId="{7277711A-8684-4C0A-AED1-34E377367734}">
-      <dsp:nvSpPr>
-        <dsp:cNvPr id="0" name=""/>
-        <dsp:cNvSpPr/>
-      </dsp:nvSpPr>
-      <dsp:spPr>
-        <a:xfrm>
-          <a:off x="4084684" y="1881983"/>
-          <a:ext cx="421713" cy="210856"/>
-        </a:xfrm>
-        <a:prstGeom prst="rect">
-          <a:avLst/>
-        </a:prstGeom>
-        <a:solidFill>
-          <a:schemeClr val="accent1">
-            <a:hueOff val="0"/>
-            <a:satOff val="0"/>
-            <a:lumOff val="0"/>
-            <a:alphaOff val="0"/>
-          </a:schemeClr>
-        </a:solidFill>
-        <a:ln w="12700" cap="flat" cmpd="sng" algn="ctr">
-          <a:solidFill>
-            <a:schemeClr val="lt1">
-              <a:hueOff val="0"/>
-              <a:satOff val="0"/>
-              <a:lumOff val="0"/>
-              <a:alphaOff val="0"/>
-            </a:schemeClr>
-          </a:solidFill>
-          <a:prstDash val="solid"/>
-          <a:miter lim="800000"/>
-        </a:ln>
-        <a:effectLst/>
-      </dsp:spPr>
-      <dsp:style>
-        <a:lnRef idx="2">
-          <a:scrgbClr r="0" g="0" b="0"/>
-        </a:lnRef>
-        <a:fillRef idx="1">
-          <a:scrgbClr r="0" g="0" b="0"/>
-        </a:fillRef>
-        <a:effectRef idx="0">
-          <a:scrgbClr r="0" g="0" b="0"/>
-        </a:effectRef>
-        <a:fontRef idx="minor">
-          <a:schemeClr val="lt1"/>
-        </a:fontRef>
-      </dsp:style>
-      <dsp:txBody>
-        <a:bodyPr spcFirstLastPara="0" vert="horz" wrap="square" lIns="3175" tIns="3175" rIns="3175" bIns="3175" numCol="1" spcCol="1270" anchor="ctr" anchorCtr="0">
-          <a:noAutofit/>
-        </a:bodyPr>
-        <a:lstStyle/>
-        <a:p>
-          <a:pPr marL="0" lvl="0" indent="0" algn="ctr" defTabSz="222250">
-            <a:lnSpc>
-              <a:spcPct val="90000"/>
-            </a:lnSpc>
-            <a:spcBef>
-              <a:spcPct val="0"/>
-            </a:spcBef>
-            <a:spcAft>
-              <a:spcPct val="35000"/>
-            </a:spcAft>
-            <a:buNone/>
-          </a:pPr>
-          <a:r>
-            <a:rPr lang="el-GR" sz="500" kern="1200"/>
-            <a:t>έλεγχος για πλύσιμο χρησιμοποιημένων παπουτσιών</a:t>
-          </a:r>
-        </a:p>
-      </dsp:txBody>
-      <dsp:txXfrm>
-        <a:off x="4084684" y="1881983"/>
-        <a:ext cx="421713" cy="210856"/>
-      </dsp:txXfrm>
-    </dsp:sp>
-    <dsp:sp modelId="{3CDCB829-1307-4181-9C30-ADF0861473E7}">
-      <dsp:nvSpPr>
-        <dsp:cNvPr id="0" name=""/>
-        <dsp:cNvSpPr/>
-      </dsp:nvSpPr>
-      <dsp:spPr>
-        <a:xfrm>
-          <a:off x="4594957" y="1582567"/>
-          <a:ext cx="421713" cy="210856"/>
-        </a:xfrm>
-        <a:prstGeom prst="rect">
-          <a:avLst/>
-        </a:prstGeom>
-        <a:solidFill>
-          <a:schemeClr val="accent1">
-            <a:hueOff val="0"/>
-            <a:satOff val="0"/>
-            <a:lumOff val="0"/>
-            <a:alphaOff val="0"/>
-          </a:schemeClr>
-        </a:solidFill>
-        <a:ln w="12700" cap="flat" cmpd="sng" algn="ctr">
-          <a:solidFill>
-            <a:schemeClr val="lt1">
-              <a:hueOff val="0"/>
-              <a:satOff val="0"/>
-              <a:lumOff val="0"/>
-              <a:alphaOff val="0"/>
-            </a:schemeClr>
-          </a:solidFill>
-          <a:prstDash val="solid"/>
-          <a:miter lim="800000"/>
-        </a:ln>
-        <a:effectLst/>
-      </dsp:spPr>
-      <dsp:style>
-        <a:lnRef idx="2">
-          <a:scrgbClr r="0" g="0" b="0"/>
-        </a:lnRef>
-        <a:fillRef idx="1">
-          <a:scrgbClr r="0" g="0" b="0"/>
-        </a:fillRef>
-        <a:effectRef idx="0">
-          <a:scrgbClr r="0" g="0" b="0"/>
-        </a:effectRef>
-        <a:fontRef idx="minor">
-          <a:schemeClr val="lt1"/>
-        </a:fontRef>
-      </dsp:style>
-      <dsp:txBody>
-        <a:bodyPr spcFirstLastPara="0" vert="horz" wrap="square" lIns="3175" tIns="3175" rIns="3175" bIns="3175" numCol="1" spcCol="1270" anchor="ctr" anchorCtr="0">
-          <a:noAutofit/>
-        </a:bodyPr>
-        <a:lstStyle/>
-        <a:p>
-          <a:pPr marL="0" lvl="0" indent="0" algn="ctr" defTabSz="222250">
-            <a:lnSpc>
-              <a:spcPct val="90000"/>
-            </a:lnSpc>
-            <a:spcBef>
-              <a:spcPct val="0"/>
-            </a:spcBef>
-            <a:spcAft>
-              <a:spcPct val="35000"/>
-            </a:spcAft>
-            <a:buNone/>
-          </a:pPr>
-          <a:r>
-            <a:rPr lang="el-GR" sz="500" kern="1200"/>
-            <a:t>παροχή παπουτσιών με αυτόματη ανάλυση αυτών</a:t>
-          </a:r>
-        </a:p>
-      </dsp:txBody>
-      <dsp:txXfrm>
-        <a:off x="4594957" y="1582567"/>
-        <a:ext cx="421713" cy="210856"/>
-      </dsp:txXfrm>
-    </dsp:sp>
-    <dsp:sp modelId="{B278653D-2440-47F3-A3B8-EF529812239B}">
-      <dsp:nvSpPr>
-        <dsp:cNvPr id="0" name=""/>
-        <dsp:cNvSpPr/>
-      </dsp:nvSpPr>
-      <dsp:spPr>
-        <a:xfrm>
-          <a:off x="3574412" y="2181399"/>
-          <a:ext cx="421713" cy="210856"/>
-        </a:xfrm>
-        <a:prstGeom prst="rect">
-          <a:avLst/>
-        </a:prstGeom>
-        <a:solidFill>
-          <a:schemeClr val="accent1">
-            <a:hueOff val="0"/>
-            <a:satOff val="0"/>
-            <a:lumOff val="0"/>
-            <a:alphaOff val="0"/>
-          </a:schemeClr>
-        </a:solidFill>
-        <a:ln w="12700" cap="flat" cmpd="sng" algn="ctr">
-          <a:solidFill>
-            <a:schemeClr val="lt1">
-              <a:hueOff val="0"/>
-              <a:satOff val="0"/>
-              <a:lumOff val="0"/>
-              <a:alphaOff val="0"/>
-            </a:schemeClr>
-          </a:solidFill>
-          <a:prstDash val="solid"/>
-          <a:miter lim="800000"/>
-        </a:ln>
-        <a:effectLst/>
-      </dsp:spPr>
-      <dsp:style>
-        <a:lnRef idx="2">
-          <a:scrgbClr r="0" g="0" b="0"/>
-        </a:lnRef>
-        <a:fillRef idx="1">
-          <a:scrgbClr r="0" g="0" b="0"/>
-        </a:fillRef>
-        <a:effectRef idx="0">
-          <a:scrgbClr r="0" g="0" b="0"/>
-        </a:effectRef>
-        <a:fontRef idx="minor">
-          <a:schemeClr val="lt1"/>
-        </a:fontRef>
-      </dsp:style>
-      <dsp:txBody>
-        <a:bodyPr spcFirstLastPara="0" vert="horz" wrap="square" lIns="3175" tIns="3175" rIns="3175" bIns="3175" numCol="1" spcCol="1270" anchor="ctr" anchorCtr="0">
-          <a:noAutofit/>
-        </a:bodyPr>
-        <a:lstStyle/>
-        <a:p>
-          <a:pPr marL="0" lvl="0" indent="0" algn="ctr" defTabSz="222250">
-            <a:lnSpc>
-              <a:spcPct val="90000"/>
-            </a:lnSpc>
-            <a:spcBef>
-              <a:spcPct val="0"/>
-            </a:spcBef>
-            <a:spcAft>
-              <a:spcPct val="35000"/>
-            </a:spcAft>
-            <a:buNone/>
-          </a:pPr>
-          <a:r>
-            <a:rPr lang="el-GR" sz="500" kern="1200"/>
-            <a:t>σύνδεση παπουτσοθήκης με παροχή νερού </a:t>
-          </a:r>
-        </a:p>
-      </dsp:txBody>
-      <dsp:txXfrm>
-        <a:off x="3574412" y="2181399"/>
-        <a:ext cx="421713" cy="210856"/>
+        <a:off x="4861618" y="3285614"/>
+        <a:ext cx="617840" cy="308920"/>
       </dsp:txXfrm>
     </dsp:sp>
   </dsp:spTree>
@@ -9332,6 +8512,21 @@
 </file>
 
 <file path=customXml/item1.xml><?xml version="1.0" encoding="utf-8"?>
+<p:properties xmlns:p="http://schemas.microsoft.com/office/2006/metadata/properties" xmlns:xsi="http://www.w3.org/2001/XMLSchema-instance" xmlns:pc="http://schemas.microsoft.com/office/infopath/2007/PartnerControls">
+  <documentManagement/>
+</p:properties>
+</file>
+
+<file path=customXml/item2.xml><?xml version="1.0" encoding="utf-8"?>
+<?mso-contentType ?>
+<FormTemplates xmlns="http://schemas.microsoft.com/sharepoint/v3/contenttype/forms">
+  <Display>DocumentLibraryForm</Display>
+  <Edit>DocumentLibraryForm</Edit>
+  <New>DocumentLibraryForm</New>
+</FormTemplates>
+</file>
+
+<file path=customXml/item3.xml><?xml version="1.0" encoding="utf-8"?>
 <ct:contentTypeSchema xmlns:ct="http://schemas.microsoft.com/office/2006/metadata/contentType" xmlns:ma="http://schemas.microsoft.com/office/2006/metadata/properties/metaAttributes" ct:_="" ma:_="" ma:contentTypeName="Document" ma:contentTypeID="0x010100B09BEE68B5696F47AF772A5DB70EA3AC" ma:contentTypeVersion="11" ma:contentTypeDescription="Create a new document." ma:contentTypeScope="" ma:versionID="efbdcc8d4bcea0fb5518d5b2d724069d">
   <xsd:schema xmlns:xsd="http://www.w3.org/2001/XMLSchema" xmlns:xs="http://www.w3.org/2001/XMLSchema" xmlns:p="http://schemas.microsoft.com/office/2006/metadata/properties" xmlns:ns3="f417ccfd-8219-4703-a6b1-f3970c646e95" xmlns:ns4="0f2b62ce-90e0-4c5b-a06a-3f3d96dabf9f" targetNamespace="http://schemas.microsoft.com/office/2006/metadata/properties" ma:root="true" ma:fieldsID="cd77c9b299085236892c01a06dacedce" ns3:_="" ns4:_="">
     <xsd:import namespace="f417ccfd-8219-4703-a6b1-f3970c646e95"/>
@@ -9542,22 +8737,24 @@
 </ct:contentTypeSchema>
 </file>
 
-<file path=customXml/item2.xml><?xml version="1.0" encoding="utf-8"?>
-<?mso-contentType ?>
-<FormTemplates xmlns="http://schemas.microsoft.com/sharepoint/v3/contenttype/forms">
-  <Display>DocumentLibraryForm</Display>
-  <Edit>DocumentLibraryForm</Edit>
-  <New>DocumentLibraryForm</New>
-</FormTemplates>
+<file path=customXml/itemProps1.xml><?xml version="1.0" encoding="utf-8"?>
+<ds:datastoreItem xmlns:ds="http://schemas.openxmlformats.org/officeDocument/2006/customXml" ds:itemID="{C6903D3C-3E02-4D91-9591-65B907DD4DB9}">
+  <ds:schemaRefs>
+    <ds:schemaRef ds:uri="http://schemas.microsoft.com/office/2006/metadata/properties"/>
+    <ds:schemaRef ds:uri="http://schemas.microsoft.com/office/infopath/2007/PartnerControls"/>
+  </ds:schemaRefs>
+</ds:datastoreItem>
 </file>
 
-<file path=customXml/item3.xml><?xml version="1.0" encoding="utf-8"?>
-<p:properties xmlns:p="http://schemas.microsoft.com/office/2006/metadata/properties" xmlns:xsi="http://www.w3.org/2001/XMLSchema-instance" xmlns:pc="http://schemas.microsoft.com/office/infopath/2007/PartnerControls">
-  <documentManagement/>
-</p:properties>
+<file path=customXml/itemProps2.xml><?xml version="1.0" encoding="utf-8"?>
+<ds:datastoreItem xmlns:ds="http://schemas.openxmlformats.org/officeDocument/2006/customXml" ds:itemID="{22557CD1-2270-431D-AE92-FE480269F1A8}">
+  <ds:schemaRefs>
+    <ds:schemaRef ds:uri="http://schemas.microsoft.com/sharepoint/v3/contenttype/forms"/>
+  </ds:schemaRefs>
+</ds:datastoreItem>
 </file>
 
-<file path=customXml/itemProps1.xml><?xml version="1.0" encoding="utf-8"?>
+<file path=customXml/itemProps3.xml><?xml version="1.0" encoding="utf-8"?>
 <ds:datastoreItem xmlns:ds="http://schemas.openxmlformats.org/officeDocument/2006/customXml" ds:itemID="{D7B6A128-5D9C-480B-BCAD-D30495E6FCE7}">
   <ds:schemaRefs>
     <ds:schemaRef ds:uri="http://schemas.microsoft.com/office/2006/metadata/contentType"/>
@@ -9574,29 +8771,4 @@
     <ds:schemaRef ds:uri="http://schemas.microsoft.com/internal/obd"/>
   </ds:schemaRefs>
 </ds:datastoreItem>
-</file>
-
-<file path=customXml/itemProps2.xml><?xml version="1.0" encoding="utf-8"?>
-<ds:datastoreItem xmlns:ds="http://schemas.openxmlformats.org/officeDocument/2006/customXml" ds:itemID="{22557CD1-2270-431D-AE92-FE480269F1A8}">
-  <ds:schemaRefs>
-    <ds:schemaRef ds:uri="http://schemas.microsoft.com/sharepoint/v3/contenttype/forms"/>
-  </ds:schemaRefs>
-</ds:datastoreItem>
-</file>
-
-<file path=customXml/itemProps3.xml><?xml version="1.0" encoding="utf-8"?>
-<ds:datastoreItem xmlns:ds="http://schemas.openxmlformats.org/officeDocument/2006/customXml" ds:itemID="{C6903D3C-3E02-4D91-9591-65B907DD4DB9}">
-  <ds:schemaRefs>
-    <ds:schemaRef ds:uri="http://schemas.microsoft.com/office/2006/documentManagement/types"/>
-    <ds:schemaRef ds:uri="0f2b62ce-90e0-4c5b-a06a-3f3d96dabf9f"/>
-    <ds:schemaRef ds:uri="http://purl.org/dc/dcmitype/"/>
-    <ds:schemaRef ds:uri="http://purl.org/dc/elements/1.1/"/>
-    <ds:schemaRef ds:uri="http://purl.org/dc/terms/"/>
-    <ds:schemaRef ds:uri="f417ccfd-8219-4703-a6b1-f3970c646e95"/>
-    <ds:schemaRef ds:uri="http://schemas.microsoft.com/office/2006/metadata/properties"/>
-    <ds:schemaRef ds:uri="http://schemas.microsoft.com/office/infopath/2007/PartnerControls"/>
-    <ds:schemaRef ds:uri="http://schemas.openxmlformats.org/package/2006/metadata/core-properties"/>
-    <ds:schemaRef ds:uri="http://www.w3.org/XML/1998/namespace"/>
-  </ds:schemaRefs>
-</ds:datastoreItem>
 </file>